--- a/Homework 5/Detailed_Design.docx
+++ b/Homework 5/Detailed_Design.docx
@@ -47,16 +47,26 @@
         <w:jc w:val="right"/>
       </w:pPr>
       <w:r>
-        <w:t>Nathan Dusciuc</w:t>
+        <w:t xml:space="preserve">Nathan </w:t>
       </w:r>
+      <w:proofErr w:type="spellStart"/>
+      <w:r>
+        <w:t>Dusciuc</w:t>
+      </w:r>
+      <w:proofErr w:type="spellEnd"/>
     </w:p>
     <w:p>
       <w:pPr>
         <w:jc w:val="right"/>
       </w:pPr>
       <w:r>
-        <w:t>Andrew Capatina</w:t>
+        <w:t xml:space="preserve">Andrew </w:t>
       </w:r>
+      <w:proofErr w:type="spellStart"/>
+      <w:r>
+        <w:t>Capatina</w:t>
+      </w:r>
+      <w:proofErr w:type="spellEnd"/>
     </w:p>
     <w:p>
       <w:pPr>
@@ -99,10 +109,10 @@
             <v:path o:extrusionok="f" gradientshapeok="t" o:connecttype="rect"/>
             <o:lock v:ext="edit" aspectratio="t"/>
           </v:shapetype>
-          <v:shape id="_x0000_i1027" type="#_x0000_t75" style="width:450.75pt;height:231.75pt" o:ole="">
+          <v:shape id="_x0000_i1025" type="#_x0000_t75" style="width:450.4pt;height:231.3pt" o:ole="">
             <v:imagedata r:id="rId6" o:title=""/>
           </v:shape>
-          <o:OLEObject Type="Embed" ProgID="Visio.Drawing.15" ShapeID="_x0000_i1027" DrawAspect="Content" ObjectID="_1571663211" r:id="rId7"/>
+          <o:OLEObject Type="Embed" ProgID="Visio.Drawing.15" ShapeID="_x0000_i1025" DrawAspect="Content" ObjectID="_1571672197" r:id="rId7"/>
         </w:object>
       </w:r>
     </w:p>
@@ -296,10 +306,10 @@
       </w:pPr>
       <w:r>
         <w:object w:dxaOrig="10651" w:dyaOrig="7275" w14:anchorId="5C7EBBF1">
-          <v:shape id="_x0000_i1030" type="#_x0000_t75" style="width:450.75pt;height:307.5pt" o:ole="">
+          <v:shape id="_x0000_i1026" type="#_x0000_t75" style="width:450.4pt;height:307.15pt" o:ole="">
             <v:imagedata r:id="rId8" o:title=""/>
           </v:shape>
-          <o:OLEObject Type="Embed" ProgID="Visio.Drawing.15" ShapeID="_x0000_i1030" DrawAspect="Content" ObjectID="_1571663212" r:id="rId9"/>
+          <o:OLEObject Type="Embed" ProgID="Visio.Drawing.15" ShapeID="_x0000_i1026" DrawAspect="Content" ObjectID="_1571672198" r:id="rId9"/>
         </w:object>
       </w:r>
     </w:p>
@@ -348,10 +358,10 @@
       </w:pPr>
       <w:r>
         <w:object w:dxaOrig="6871" w:dyaOrig="3766" w14:anchorId="2338960D">
-          <v:shape id="_x0000_i1032" type="#_x0000_t75" style="width:343.5pt;height:188.25pt" o:ole="">
+          <v:shape id="_x0000_i1027" type="#_x0000_t75" style="width:343.9pt;height:188.45pt" o:ole="">
             <v:imagedata r:id="rId10" o:title=""/>
           </v:shape>
-          <o:OLEObject Type="Embed" ProgID="Visio.Drawing.15" ShapeID="_x0000_i1032" DrawAspect="Content" ObjectID="_1571663213" r:id="rId11"/>
+          <o:OLEObject Type="Embed" ProgID="Visio.Drawing.15" ShapeID="_x0000_i1027" DrawAspect="Content" ObjectID="_1571672199" r:id="rId11"/>
         </w:object>
       </w:r>
     </w:p>
@@ -539,10 +549,10 @@
       </w:pPr>
       <w:r>
         <w:object w:dxaOrig="7245" w:dyaOrig="3585" w14:anchorId="1BF15AE0">
-          <v:shape id="_x0000_i1035" type="#_x0000_t75" style="width:362.25pt;height:179.25pt" o:ole="">
+          <v:shape id="_x0000_i1028" type="#_x0000_t75" style="width:362.3pt;height:179.25pt" o:ole="">
             <v:imagedata r:id="rId12" o:title=""/>
           </v:shape>
-          <o:OLEObject Type="Embed" ProgID="Visio.Drawing.15" ShapeID="_x0000_i1035" DrawAspect="Content" ObjectID="_1571663214" r:id="rId13"/>
+          <o:OLEObject Type="Embed" ProgID="Visio.Drawing.15" ShapeID="_x0000_i1028" DrawAspect="Content" ObjectID="_1571672200" r:id="rId13"/>
         </w:object>
       </w:r>
     </w:p>
@@ -712,10 +722,10 @@
       </w:pPr>
       <w:r>
         <w:object w:dxaOrig="6031" w:dyaOrig="4081" w14:anchorId="66898CF2">
-          <v:shape id="_x0000_i1036" type="#_x0000_t75" style="width:301.5pt;height:204pt" o:ole="">
+          <v:shape id="_x0000_i1029" type="#_x0000_t75" style="width:301.8pt;height:203.75pt" o:ole="">
             <v:imagedata r:id="rId14" o:title=""/>
           </v:shape>
-          <o:OLEObject Type="Embed" ProgID="Visio.Drawing.15" ShapeID="_x0000_i1036" DrawAspect="Content" ObjectID="_1571663215" r:id="rId15"/>
+          <o:OLEObject Type="Embed" ProgID="Visio.Drawing.15" ShapeID="_x0000_i1029" DrawAspect="Content" ObjectID="_1571672201" r:id="rId15"/>
         </w:object>
       </w:r>
     </w:p>
@@ -897,8 +907,464 @@
     <w:p/>
     <w:p>
       <w:r>
-        <w:t>[insert MCU diagram here]</w:t>
+        <w:br w:type="page"/>
       </w:r>
+    </w:p>
+    <w:p>
+      <w:pPr>
+        <w:pStyle w:val="Heading2"/>
+        <w:jc w:val="center"/>
+        <w:rPr>
+          <w:sz w:val="200"/>
+        </w:rPr>
+      </w:pPr>
+      <w:r>
+        <w:rPr>
+          <w:sz w:val="52"/>
+        </w:rPr>
+        <w:lastRenderedPageBreak/>
+        <w:t>Level 1</w:t>
+      </w:r>
+    </w:p>
+    <w:bookmarkStart w:id="0" w:name="_GoBack"/>
+    <w:bookmarkEnd w:id="0"/>
+    <w:p>
+      <w:pPr>
+        <w:jc w:val="center"/>
+      </w:pPr>
+      <w:r>
+        <w:object w:dxaOrig="6901" w:dyaOrig="5310" w14:anchorId="0D191718">
+          <v:shape id="_x0000_i1033" type="#_x0000_t75" style="width:344.7pt;height:265.8pt" o:ole="">
+            <v:imagedata r:id="rId16" o:title=""/>
+          </v:shape>
+          <o:OLEObject Type="Embed" ProgID="Visio.Drawing.15" ShapeID="_x0000_i1033" DrawAspect="Content" ObjectID="_1571672202" r:id="rId17"/>
+        </w:object>
+      </w:r>
+    </w:p>
+    <w:tbl>
+      <w:tblPr>
+        <w:tblStyle w:val="TableGrid"/>
+        <w:tblW w:w="0" w:type="auto"/>
+        <w:tblLook w:val="04A0" w:firstRow="1" w:lastRow="0" w:firstColumn="1" w:lastColumn="0" w:noHBand="0" w:noVBand="1"/>
+      </w:tblPr>
+      <w:tblGrid>
+        <w:gridCol w:w="2440"/>
+        <w:gridCol w:w="6570"/>
+      </w:tblGrid>
+      <w:tr>
+        <w:tc>
+          <w:tcPr>
+            <w:tcW w:w="2440" w:type="dxa"/>
+          </w:tcPr>
+          <w:p>
+            <w:r>
+              <w:t>Module</w:t>
+            </w:r>
+          </w:p>
+        </w:tc>
+        <w:tc>
+          <w:tcPr>
+            <w:tcW w:w="6570" w:type="dxa"/>
+          </w:tcPr>
+          <w:p>
+            <w:r>
+              <w:t>Microcontroller</w:t>
+            </w:r>
+          </w:p>
+        </w:tc>
+      </w:tr>
+      <w:tr>
+        <w:tc>
+          <w:tcPr>
+            <w:tcW w:w="2440" w:type="dxa"/>
+          </w:tcPr>
+          <w:p>
+            <w:r>
+              <w:t>Inputs</w:t>
+            </w:r>
+          </w:p>
+        </w:tc>
+        <w:tc>
+          <w:tcPr>
+            <w:tcW w:w="6570" w:type="dxa"/>
+          </w:tcPr>
+          <w:p>
+            <w:pPr>
+              <w:pStyle w:val="ListParagraph"/>
+              <w:numPr>
+                <w:ilvl w:val="0"/>
+                <w:numId w:val="1"/>
+              </w:numPr>
+            </w:pPr>
+            <w:proofErr w:type="gramStart"/>
+            <w:r>
+              <w:t>1 bit</w:t>
+            </w:r>
+            <w:proofErr w:type="gramEnd"/>
+            <w:r>
+              <w:t xml:space="preserve"> Sensor inputs</w:t>
+            </w:r>
+          </w:p>
+          <w:p>
+            <w:pPr>
+              <w:pStyle w:val="ListParagraph"/>
+              <w:numPr>
+                <w:ilvl w:val="0"/>
+                <w:numId w:val="1"/>
+              </w:numPr>
+            </w:pPr>
+            <w:r>
+              <w:t>3.3V DC power supply</w:t>
+            </w:r>
+          </w:p>
+          <w:p>
+            <w:pPr>
+              <w:pStyle w:val="ListParagraph"/>
+              <w:numPr>
+                <w:ilvl w:val="0"/>
+                <w:numId w:val="1"/>
+              </w:numPr>
+            </w:pPr>
+            <w:r>
+              <w:t>CENTER:</w:t>
+            </w:r>
+            <w:r>
+              <w:t xml:space="preserve"> Power on</w:t>
+            </w:r>
+            <w:r>
+              <w:t xml:space="preserve"> and select</w:t>
+            </w:r>
+          </w:p>
+          <w:p>
+            <w:pPr>
+              <w:pStyle w:val="ListParagraph"/>
+              <w:numPr>
+                <w:ilvl w:val="0"/>
+                <w:numId w:val="1"/>
+              </w:numPr>
+            </w:pPr>
+            <w:r>
+              <w:t>LEFT:</w:t>
+            </w:r>
+            <w:r>
+              <w:t xml:space="preserve"> Left operation</w:t>
+            </w:r>
+          </w:p>
+          <w:p>
+            <w:pPr>
+              <w:pStyle w:val="ListParagraph"/>
+              <w:numPr>
+                <w:ilvl w:val="0"/>
+                <w:numId w:val="1"/>
+              </w:numPr>
+            </w:pPr>
+            <w:r>
+              <w:t>RIGHT:</w:t>
+            </w:r>
+            <w:r>
+              <w:t xml:space="preserve"> Right operation, Select operation</w:t>
+            </w:r>
+          </w:p>
+          <w:p>
+            <w:pPr>
+              <w:pStyle w:val="ListParagraph"/>
+              <w:numPr>
+                <w:ilvl w:val="0"/>
+                <w:numId w:val="1"/>
+              </w:numPr>
+            </w:pPr>
+            <w:r>
+              <w:t>UP:</w:t>
+            </w:r>
+            <w:r>
+              <w:t xml:space="preserve"> Up operation</w:t>
+            </w:r>
+          </w:p>
+          <w:p>
+            <w:pPr>
+              <w:pStyle w:val="ListParagraph"/>
+              <w:numPr>
+                <w:ilvl w:val="0"/>
+                <w:numId w:val="1"/>
+              </w:numPr>
+            </w:pPr>
+            <w:r>
+              <w:t>DOWN:</w:t>
+            </w:r>
+            <w:r>
+              <w:t xml:space="preserve"> Down operation</w:t>
+            </w:r>
+          </w:p>
+        </w:tc>
+      </w:tr>
+      <w:tr>
+        <w:tc>
+          <w:tcPr>
+            <w:tcW w:w="2440" w:type="dxa"/>
+          </w:tcPr>
+          <w:p>
+            <w:r>
+              <w:t>Outputs</w:t>
+            </w:r>
+          </w:p>
+        </w:tc>
+        <w:tc>
+          <w:tcPr>
+            <w:tcW w:w="6570" w:type="dxa"/>
+          </w:tcPr>
+          <w:p>
+            <w:pPr>
+              <w:pStyle w:val="ListParagraph"/>
+              <w:numPr>
+                <w:ilvl w:val="0"/>
+                <w:numId w:val="1"/>
+              </w:numPr>
+            </w:pPr>
+            <w:r>
+              <w:t>Data to LCD to display</w:t>
+            </w:r>
+          </w:p>
+        </w:tc>
+      </w:tr>
+      <w:tr>
+        <w:trPr>
+          <w:trHeight w:val="283"/>
+        </w:trPr>
+        <w:tc>
+          <w:tcPr>
+            <w:tcW w:w="2440" w:type="dxa"/>
+          </w:tcPr>
+          <w:p>
+            <w:r>
+              <w:t>Functionality</w:t>
+            </w:r>
+          </w:p>
+        </w:tc>
+        <w:tc>
+          <w:tcPr>
+            <w:tcW w:w="6570" w:type="dxa"/>
+          </w:tcPr>
+          <w:p>
+            <w:pPr>
+              <w:pStyle w:val="ListParagraph"/>
+              <w:numPr>
+                <w:ilvl w:val="0"/>
+                <w:numId w:val="1"/>
+              </w:numPr>
+            </w:pPr>
+            <w:r>
+              <w:t>Receive signal from input, calculate the speed, output to LCD</w:t>
+            </w:r>
+          </w:p>
+        </w:tc>
+      </w:tr>
+    </w:tbl>
+    <w:p/>
+    <w:p>
+      <w:r>
+        <w:br w:type="page"/>
+      </w:r>
+    </w:p>
+    <w:p>
+      <w:pPr>
+        <w:pStyle w:val="Heading2"/>
+        <w:jc w:val="center"/>
+        <w:rPr>
+          <w:sz w:val="200"/>
+        </w:rPr>
+      </w:pPr>
+      <w:r>
+        <w:rPr>
+          <w:sz w:val="52"/>
+        </w:rPr>
+        <w:lastRenderedPageBreak/>
+        <w:t>Level 1</w:t>
+      </w:r>
+    </w:p>
+    <w:p/>
+    <w:p>
+      <w:pPr>
+        <w:jc w:val="center"/>
+      </w:pPr>
+      <w:r>
+        <w:object w:dxaOrig="4530" w:dyaOrig="2595" w14:anchorId="50D43CF3">
+          <v:shape id="_x0000_i1030" type="#_x0000_t75" style="width:226.7pt;height:129.45pt" o:ole="">
+            <v:imagedata r:id="rId18" o:title=""/>
+          </v:shape>
+          <o:OLEObject Type="Embed" ProgID="Visio.Drawing.15" ShapeID="_x0000_i1030" DrawAspect="Content" ObjectID="_1571672203" r:id="rId19"/>
+        </w:object>
+      </w:r>
+    </w:p>
+    <w:p>
+      <w:pPr>
+        <w:jc w:val="center"/>
+      </w:pPr>
+    </w:p>
+    <w:p/>
+    <w:tbl>
+      <w:tblPr>
+        <w:tblStyle w:val="TableGrid"/>
+        <w:tblW w:w="9013" w:type="dxa"/>
+        <w:tblLook w:val="04A0" w:firstRow="1" w:lastRow="0" w:firstColumn="1" w:lastColumn="0" w:noHBand="0" w:noVBand="1"/>
+      </w:tblPr>
+      <w:tblGrid>
+        <w:gridCol w:w="2443"/>
+        <w:gridCol w:w="6570"/>
+      </w:tblGrid>
+      <w:tr>
+        <w:tc>
+          <w:tcPr>
+            <w:tcW w:w="2443" w:type="dxa"/>
+          </w:tcPr>
+          <w:p>
+            <w:r>
+              <w:t>Module</w:t>
+            </w:r>
+          </w:p>
+        </w:tc>
+        <w:tc>
+          <w:tcPr>
+            <w:tcW w:w="6570" w:type="dxa"/>
+          </w:tcPr>
+          <w:p>
+            <w:pPr>
+              <w:ind w:left="-29" w:right="-3359"/>
+            </w:pPr>
+            <w:r>
+              <w:t>8x2 LCD display</w:t>
+            </w:r>
+          </w:p>
+        </w:tc>
+      </w:tr>
+      <w:tr>
+        <w:tc>
+          <w:tcPr>
+            <w:tcW w:w="2443" w:type="dxa"/>
+          </w:tcPr>
+          <w:p>
+            <w:r>
+              <w:t>Inputs</w:t>
+            </w:r>
+          </w:p>
+        </w:tc>
+        <w:tc>
+          <w:tcPr>
+            <w:tcW w:w="6570" w:type="dxa"/>
+          </w:tcPr>
+          <w:p>
+            <w:pPr>
+              <w:pStyle w:val="ListParagraph"/>
+              <w:numPr>
+                <w:ilvl w:val="0"/>
+                <w:numId w:val="1"/>
+              </w:numPr>
+            </w:pPr>
+            <w:r>
+              <w:t>8-Wire binary data bus from MCU + 3 ctrl inputs (tot. 11)</w:t>
+            </w:r>
+          </w:p>
+          <w:p>
+            <w:pPr>
+              <w:pStyle w:val="ListParagraph"/>
+              <w:numPr>
+                <w:ilvl w:val="0"/>
+                <w:numId w:val="1"/>
+              </w:numPr>
+            </w:pPr>
+            <w:r>
+              <w:t>3.3V DC Power supply</w:t>
+            </w:r>
+          </w:p>
+        </w:tc>
+      </w:tr>
+      <w:tr>
+        <w:trPr>
+          <w:trHeight w:val="324"/>
+        </w:trPr>
+        <w:tc>
+          <w:tcPr>
+            <w:tcW w:w="2443" w:type="dxa"/>
+          </w:tcPr>
+          <w:p>
+            <w:r>
+              <w:t>outputs</w:t>
+            </w:r>
+          </w:p>
+        </w:tc>
+        <w:tc>
+          <w:tcPr>
+            <w:tcW w:w="6570" w:type="dxa"/>
+          </w:tcPr>
+          <w:p>
+            <w:r>
+              <w:t>[Visual information]</w:t>
+            </w:r>
+          </w:p>
+        </w:tc>
+      </w:tr>
+      <w:tr>
+        <w:tc>
+          <w:tcPr>
+            <w:tcW w:w="2443" w:type="dxa"/>
+          </w:tcPr>
+          <w:p>
+            <w:r>
+              <w:t>Functionality</w:t>
+            </w:r>
+          </w:p>
+        </w:tc>
+        <w:tc>
+          <w:tcPr>
+            <w:tcW w:w="6570" w:type="dxa"/>
+          </w:tcPr>
+          <w:p>
+            <w:pPr>
+              <w:rPr>
+                <w:lang w:eastAsia="zh-CN"/>
+              </w:rPr>
+            </w:pPr>
+            <w:r>
+              <w:t>Visualize the speed by showing it on the screen</w:t>
+            </w:r>
+          </w:p>
+        </w:tc>
+      </w:tr>
+    </w:tbl>
+    <w:p/>
+    <w:p/>
+    <w:p>
+      <w:pPr>
+        <w:pStyle w:val="Heading2"/>
+        <w:jc w:val="center"/>
+        <w:rPr>
+          <w:sz w:val="200"/>
+        </w:rPr>
+      </w:pPr>
+      <w:r>
+        <w:rPr>
+          <w:sz w:val="52"/>
+        </w:rPr>
+        <w:t>Level 1</w:t>
+      </w:r>
+    </w:p>
+    <w:p/>
+    <w:p>
+      <w:pPr>
+        <w:jc w:val="center"/>
+      </w:pPr>
+      <w:r>
+        <w:object w:dxaOrig="5791" w:dyaOrig="3271" w14:anchorId="01F8562B">
+          <v:shape id="_x0000_i1031" type="#_x0000_t75" style="width:289.55pt;height:163.9pt" o:ole="">
+            <v:imagedata r:id="rId20" o:title=""/>
+          </v:shape>
+          <o:OLEObject Type="Embed" ProgID="Visio.Drawing.15" ShapeID="_x0000_i1031" DrawAspect="Content" ObjectID="_1571672204" r:id="rId21"/>
+        </w:object>
+      </w:r>
+    </w:p>
+    <w:p>
+      <w:pPr>
+        <w:jc w:val="center"/>
+      </w:pPr>
     </w:p>
     <w:p/>
     <w:tbl>
@@ -928,415 +1394,6 @@
           </w:tcPr>
           <w:p>
             <w:r>
-              <w:t>Microcontroller</w:t>
-            </w:r>
-          </w:p>
-        </w:tc>
-      </w:tr>
-      <w:tr>
-        <w:tc>
-          <w:tcPr>
-            <w:tcW w:w="2440" w:type="dxa"/>
-          </w:tcPr>
-          <w:p>
-            <w:r>
-              <w:t>Inputs</w:t>
-            </w:r>
-          </w:p>
-        </w:tc>
-        <w:tc>
-          <w:tcPr>
-            <w:tcW w:w="6570" w:type="dxa"/>
-          </w:tcPr>
-          <w:p>
-            <w:pPr>
-              <w:pStyle w:val="ListParagraph"/>
-              <w:numPr>
-                <w:ilvl w:val="0"/>
-                <w:numId w:val="1"/>
-              </w:numPr>
-            </w:pPr>
-            <w:r>
-              <w:t>1 bit Sensor inputs</w:t>
-            </w:r>
-          </w:p>
-          <w:p>
-            <w:pPr>
-              <w:pStyle w:val="ListParagraph"/>
-              <w:numPr>
-                <w:ilvl w:val="0"/>
-                <w:numId w:val="1"/>
-              </w:numPr>
-            </w:pPr>
-            <w:r>
-              <w:t>3.3V DC power supply</w:t>
-            </w:r>
-          </w:p>
-          <w:p>
-            <w:pPr>
-              <w:pStyle w:val="ListParagraph"/>
-              <w:numPr>
-                <w:ilvl w:val="0"/>
-                <w:numId w:val="1"/>
-              </w:numPr>
-            </w:pPr>
-            <w:r>
-              <w:t>Button1 Power on</w:t>
-            </w:r>
-          </w:p>
-          <w:p>
-            <w:pPr>
-              <w:pStyle w:val="ListParagraph"/>
-              <w:numPr>
-                <w:ilvl w:val="0"/>
-                <w:numId w:val="1"/>
-              </w:numPr>
-            </w:pPr>
-            <w:r>
-              <w:t>Button2 Left operation</w:t>
-            </w:r>
-          </w:p>
-          <w:p>
-            <w:pPr>
-              <w:pStyle w:val="ListParagraph"/>
-              <w:numPr>
-                <w:ilvl w:val="0"/>
-                <w:numId w:val="1"/>
-              </w:numPr>
-            </w:pPr>
-            <w:r>
-              <w:t>Button3 Right operation, Select operation</w:t>
-            </w:r>
-          </w:p>
-          <w:p>
-            <w:pPr>
-              <w:pStyle w:val="ListParagraph"/>
-              <w:numPr>
-                <w:ilvl w:val="0"/>
-                <w:numId w:val="1"/>
-              </w:numPr>
-            </w:pPr>
-            <w:r>
-              <w:t>Button4 Up operation</w:t>
-            </w:r>
-          </w:p>
-          <w:p>
-            <w:pPr>
-              <w:pStyle w:val="ListParagraph"/>
-              <w:numPr>
-                <w:ilvl w:val="0"/>
-                <w:numId w:val="1"/>
-              </w:numPr>
-            </w:pPr>
-            <w:r>
-              <w:t>Button5 Down operation</w:t>
-            </w:r>
-          </w:p>
-        </w:tc>
-      </w:tr>
-      <w:tr>
-        <w:tc>
-          <w:tcPr>
-            <w:tcW w:w="2440" w:type="dxa"/>
-          </w:tcPr>
-          <w:p>
-            <w:r>
-              <w:t>Outputs</w:t>
-            </w:r>
-          </w:p>
-        </w:tc>
-        <w:tc>
-          <w:tcPr>
-            <w:tcW w:w="6570" w:type="dxa"/>
-          </w:tcPr>
-          <w:p>
-            <w:pPr>
-              <w:pStyle w:val="ListParagraph"/>
-              <w:numPr>
-                <w:ilvl w:val="0"/>
-                <w:numId w:val="1"/>
-              </w:numPr>
-            </w:pPr>
-            <w:r>
-              <w:t>Data to LCD to display</w:t>
-            </w:r>
-          </w:p>
-        </w:tc>
-      </w:tr>
-      <w:tr>
-        <w:trPr>
-          <w:trHeight w:val="283"/>
-        </w:trPr>
-        <w:tc>
-          <w:tcPr>
-            <w:tcW w:w="2440" w:type="dxa"/>
-          </w:tcPr>
-          <w:p>
-            <w:r>
-              <w:t>Functionality</w:t>
-            </w:r>
-          </w:p>
-        </w:tc>
-        <w:tc>
-          <w:tcPr>
-            <w:tcW w:w="6570" w:type="dxa"/>
-          </w:tcPr>
-          <w:p>
-            <w:pPr>
-              <w:pStyle w:val="ListParagraph"/>
-              <w:numPr>
-                <w:ilvl w:val="0"/>
-                <w:numId w:val="1"/>
-              </w:numPr>
-            </w:pPr>
-            <w:r>
-              <w:t>Receive signal from input, calculate the speed, output to LCD</w:t>
-            </w:r>
-          </w:p>
-        </w:tc>
-      </w:tr>
-    </w:tbl>
-    <w:p/>
-    <w:p>
-      <w:r>
-        <w:br w:type="page"/>
-      </w:r>
-    </w:p>
-    <w:p>
-      <w:pPr>
-        <w:pStyle w:val="Heading2"/>
-        <w:jc w:val="center"/>
-        <w:rPr>
-          <w:sz w:val="200"/>
-        </w:rPr>
-      </w:pPr>
-      <w:r>
-        <w:rPr>
-          <w:sz w:val="52"/>
-        </w:rPr>
-        <w:lastRenderedPageBreak/>
-        <w:t>Level 1</w:t>
-      </w:r>
-    </w:p>
-    <w:p/>
-    <w:p>
-      <w:pPr>
-        <w:jc w:val="center"/>
-      </w:pPr>
-      <w:r>
-        <w:object w:dxaOrig="4530" w:dyaOrig="2595" w14:anchorId="50D43CF3">
-          <v:shape id="_x0000_i1041" type="#_x0000_t75" style="width:226.5pt;height:129.75pt" o:ole="">
-            <v:imagedata r:id="rId16" o:title=""/>
-          </v:shape>
-          <o:OLEObject Type="Embed" ProgID="Visio.Drawing.15" ShapeID="_x0000_i1041" DrawAspect="Content" ObjectID="_1571663216" r:id="rId17"/>
-        </w:object>
-      </w:r>
-    </w:p>
-    <w:p>
-      <w:pPr>
-        <w:jc w:val="center"/>
-      </w:pPr>
-    </w:p>
-    <w:p/>
-    <w:tbl>
-      <w:tblPr>
-        <w:tblStyle w:val="TableGrid"/>
-        <w:tblW w:w="9013" w:type="dxa"/>
-        <w:tblLook w:val="04A0" w:firstRow="1" w:lastRow="0" w:firstColumn="1" w:lastColumn="0" w:noHBand="0" w:noVBand="1"/>
-      </w:tblPr>
-      <w:tblGrid>
-        <w:gridCol w:w="2443"/>
-        <w:gridCol w:w="6570"/>
-      </w:tblGrid>
-      <w:tr>
-        <w:tc>
-          <w:tcPr>
-            <w:tcW w:w="2443" w:type="dxa"/>
-          </w:tcPr>
-          <w:p>
-            <w:r>
-              <w:t>Module</w:t>
-            </w:r>
-          </w:p>
-        </w:tc>
-        <w:tc>
-          <w:tcPr>
-            <w:tcW w:w="6570" w:type="dxa"/>
-          </w:tcPr>
-          <w:p>
-            <w:pPr>
-              <w:ind w:left="-29" w:right="-3359"/>
-            </w:pPr>
-            <w:r>
-              <w:t>8x2 LCD display</w:t>
-            </w:r>
-          </w:p>
-        </w:tc>
-      </w:tr>
-      <w:tr>
-        <w:tc>
-          <w:tcPr>
-            <w:tcW w:w="2443" w:type="dxa"/>
-          </w:tcPr>
-          <w:p>
-            <w:r>
-              <w:t>Inputs</w:t>
-            </w:r>
-          </w:p>
-        </w:tc>
-        <w:tc>
-          <w:tcPr>
-            <w:tcW w:w="6570" w:type="dxa"/>
-          </w:tcPr>
-          <w:p>
-            <w:pPr>
-              <w:pStyle w:val="ListParagraph"/>
-              <w:numPr>
-                <w:ilvl w:val="0"/>
-                <w:numId w:val="1"/>
-              </w:numPr>
-            </w:pPr>
-            <w:r>
-              <w:t>8-Wire binary d</w:t>
-            </w:r>
-            <w:r>
-              <w:t>ata bus from MCU</w:t>
-            </w:r>
-            <w:r>
-              <w:t xml:space="preserve"> + 3 ctrl inputs (tot. 11)</w:t>
-            </w:r>
-          </w:p>
-          <w:p>
-            <w:pPr>
-              <w:pStyle w:val="ListParagraph"/>
-              <w:numPr>
-                <w:ilvl w:val="0"/>
-                <w:numId w:val="1"/>
-              </w:numPr>
-            </w:pPr>
-            <w:r>
-              <w:t>3.3V DC Power supply</w:t>
-            </w:r>
-          </w:p>
-        </w:tc>
-      </w:tr>
-      <w:tr>
-        <w:trPr>
-          <w:trHeight w:val="324"/>
-        </w:trPr>
-        <w:tc>
-          <w:tcPr>
-            <w:tcW w:w="2443" w:type="dxa"/>
-          </w:tcPr>
-          <w:p>
-            <w:r>
-              <w:t>outputs</w:t>
-            </w:r>
-          </w:p>
-        </w:tc>
-        <w:tc>
-          <w:tcPr>
-            <w:tcW w:w="6570" w:type="dxa"/>
-          </w:tcPr>
-          <w:p>
-            <w:r>
-              <w:t>[Visual information]</w:t>
-            </w:r>
-          </w:p>
-        </w:tc>
-      </w:tr>
-      <w:tr>
-        <w:tc>
-          <w:tcPr>
-            <w:tcW w:w="2443" w:type="dxa"/>
-          </w:tcPr>
-          <w:p>
-            <w:r>
-              <w:t>Functionality</w:t>
-            </w:r>
-          </w:p>
-        </w:tc>
-        <w:tc>
-          <w:tcPr>
-            <w:tcW w:w="6570" w:type="dxa"/>
-          </w:tcPr>
-          <w:p>
-            <w:pPr>
-              <w:rPr>
-                <w:lang w:eastAsia="zh-CN"/>
-              </w:rPr>
-            </w:pPr>
-            <w:r>
-              <w:t>Visualize the speed by showing it on the screen</w:t>
-            </w:r>
-          </w:p>
-        </w:tc>
-      </w:tr>
-    </w:tbl>
-    <w:p/>
-    <w:p/>
-    <w:p>
-      <w:pPr>
-        <w:pStyle w:val="Heading2"/>
-        <w:jc w:val="center"/>
-        <w:rPr>
-          <w:sz w:val="200"/>
-        </w:rPr>
-      </w:pPr>
-      <w:r>
-        <w:rPr>
-          <w:sz w:val="52"/>
-        </w:rPr>
-        <w:t>Level 1</w:t>
-      </w:r>
-    </w:p>
-    <w:p/>
-    <w:p>
-      <w:pPr>
-        <w:jc w:val="center"/>
-      </w:pPr>
-      <w:r>
-        <w:object w:dxaOrig="5791" w:dyaOrig="3271" w14:anchorId="01F8562B">
-          <v:shape id="_x0000_i1042" type="#_x0000_t75" style="width:289.5pt;height:163.5pt" o:ole="">
-            <v:imagedata r:id="rId18" o:title=""/>
-          </v:shape>
-          <o:OLEObject Type="Embed" ProgID="Visio.Drawing.15" ShapeID="_x0000_i1042" DrawAspect="Content" ObjectID="_1571663217" r:id="rId19"/>
-        </w:object>
-      </w:r>
-    </w:p>
-    <w:p>
-      <w:pPr>
-        <w:jc w:val="center"/>
-      </w:pPr>
-    </w:p>
-    <w:p/>
-    <w:tbl>
-      <w:tblPr>
-        <w:tblStyle w:val="TableGrid"/>
-        <w:tblW w:w="0" w:type="auto"/>
-        <w:tblLook w:val="04A0" w:firstRow="1" w:lastRow="0" w:firstColumn="1" w:lastColumn="0" w:noHBand="0" w:noVBand="1"/>
-      </w:tblPr>
-      <w:tblGrid>
-        <w:gridCol w:w="2440"/>
-        <w:gridCol w:w="6570"/>
-      </w:tblGrid>
-      <w:tr>
-        <w:tc>
-          <w:tcPr>
-            <w:tcW w:w="2440" w:type="dxa"/>
-          </w:tcPr>
-          <w:p>
-            <w:r>
-              <w:t>Module</w:t>
-            </w:r>
-          </w:p>
-        </w:tc>
-        <w:tc>
-          <w:tcPr>
-            <w:tcW w:w="6570" w:type="dxa"/>
-          </w:tcPr>
-          <w:p>
-            <w:r>
               <w:t>Power supply</w:t>
             </w:r>
           </w:p>
@@ -1471,10 +1528,7 @@
     <w:p/>
     <w:p/>
     <w:p/>
-    <w:p>
-      <w:bookmarkStart w:id="0" w:name="_GoBack"/>
-      <w:bookmarkEnd w:id="0"/>
-    </w:p>
+    <w:p/>
     <w:p>
       <w:pPr>
         <w:rPr>
@@ -1483,10 +1537,10 @@
       </w:pPr>
       <w:r>
         <w:object w:dxaOrig="10816" w:dyaOrig="6196" w14:anchorId="4C45BA71">
-          <v:shape id="_x0000_i1025" type="#_x0000_t75" style="width:450.75pt;height:258pt" o:ole="">
-            <v:imagedata r:id="rId20" o:title=""/>
+          <v:shape id="_x0000_i1032" type="#_x0000_t75" style="width:450.4pt;height:258.15pt" o:ole="">
+            <v:imagedata r:id="rId22" o:title=""/>
           </v:shape>
-          <o:OLEObject Type="Embed" ProgID="Visio.Drawing.15" ShapeID="_x0000_i1025" DrawAspect="Content" ObjectID="_1571663218" r:id="rId21"/>
+          <o:OLEObject Type="Embed" ProgID="Visio.Drawing.15" ShapeID="_x0000_i1032" DrawAspect="Content" ObjectID="_1571672205" r:id="rId23"/>
         </w:object>
       </w:r>
     </w:p>
@@ -3576,7 +3630,7 @@
 </file>
 
 <file path=customXml/itemProps1.xml><?xml version="1.0" encoding="utf-8"?>
-<ds:datastoreItem xmlns:ds="http://schemas.openxmlformats.org/officeDocument/2006/customXml" ds:itemID="{6ACD2FF7-0A74-4BD6-B2B5-A0CC1B68FBB6}">
+<ds:datastoreItem xmlns:ds="http://schemas.openxmlformats.org/officeDocument/2006/customXml" ds:itemID="{55414BBE-19B4-4BFE-917F-6BBCAF526DF1}">
   <ds:schemaRefs>
     <ds:schemaRef ds:uri="http://schemas.openxmlformats.org/officeDocument/2006/bibliography"/>
   </ds:schemaRefs>

--- a/Homework 5/Detailed_Design.docx
+++ b/Homework 5/Detailed_Design.docx
@@ -1,6 +1,6 @@
 
 <file path=word/document.xml><?xml version="1.0" encoding="utf-8"?>
-<w:document xmlns:wpc="http://schemas.microsoft.com/office/word/2010/wordprocessingCanvas" xmlns:cx="http://schemas.microsoft.com/office/drawing/2014/chartex" xmlns:mc="http://schemas.openxmlformats.org/markup-compatibility/2006" xmlns:o="urn:schemas-microsoft-com:office:office" xmlns:r="http://schemas.openxmlformats.org/officeDocument/2006/relationships" xmlns:m="http://schemas.openxmlformats.org/officeDocument/2006/math" xmlns:v="urn:schemas-microsoft-com:vml" xmlns:wp14="http://schemas.microsoft.com/office/word/2010/wordprocessingDrawing" xmlns:wp="http://schemas.openxmlformats.org/drawingml/2006/wordprocessingDrawing" xmlns:w10="urn:schemas-microsoft-com:office:word" xmlns:w="http://schemas.openxmlformats.org/wordprocessingml/2006/main" xmlns:w14="http://schemas.microsoft.com/office/word/2010/wordml" xmlns:w15="http://schemas.microsoft.com/office/word/2012/wordml" xmlns:w16se="http://schemas.microsoft.com/office/word/2015/wordml/symex" xmlns:wpg="http://schemas.microsoft.com/office/word/2010/wordprocessingGroup" xmlns:wpi="http://schemas.microsoft.com/office/word/2010/wordprocessingInk" xmlns:wne="http://schemas.microsoft.com/office/word/2006/wordml" xmlns:wps="http://schemas.microsoft.com/office/word/2010/wordprocessingShape" mc:Ignorable="w14 w15 w16se wp14">
+<w:document xmlns:ve="http://schemas.openxmlformats.org/markup-compatibility/2006" xmlns:o="urn:schemas-microsoft-com:office:office" xmlns:r="http://schemas.openxmlformats.org/officeDocument/2006/relationships" xmlns:m="http://schemas.openxmlformats.org/officeDocument/2006/math" xmlns:v="urn:schemas-microsoft-com:vml" xmlns:wp="http://schemas.openxmlformats.org/drawingml/2006/wordprocessingDrawing" xmlns:w10="urn:schemas-microsoft-com:office:word" xmlns:w="http://schemas.openxmlformats.org/wordprocessingml/2006/main" xmlns:wne="http://schemas.microsoft.com/office/word/2006/wordml">
   <w:body>
     <w:p>
       <w:pPr>
@@ -47,13 +47,14 @@
         <w:jc w:val="right"/>
       </w:pPr>
       <w:r>
-        <w:t xml:space="preserve">Nathan </w:t>
+        <w:t>Nathan</w:t>
       </w:r>
-      <w:proofErr w:type="spellStart"/>
       <w:r>
-        <w:t>Dusciuc</w:t>
+        <w:t>iel</w:t>
       </w:r>
-      <w:proofErr w:type="spellEnd"/>
+      <w:r>
+        <w:t xml:space="preserve"> Dusciuc</w:t>
+      </w:r>
     </w:p>
     <w:p>
       <w:pPr>
@@ -89,7 +90,7 @@
     <w:p/>
     <w:p>
       <w:r>
-        <w:object w:dxaOrig="9361" w:dyaOrig="4816" w14:anchorId="656D8E86">
+        <w:object w:dxaOrig="9361" w:dyaOrig="4816">
           <v:shapetype id="_x0000_t75" coordsize="21600,21600" o:spt="75" o:preferrelative="t" path="m@4@5l@4@11@9@11@9@5xe" filled="f" stroked="f">
             <v:stroke joinstyle="miter"/>
             <v:formulas>
@@ -112,7 +113,7 @@
           <v:shape id="_x0000_i1025" type="#_x0000_t75" style="width:450.4pt;height:231.3pt" o:ole="">
             <v:imagedata r:id="rId6" o:title=""/>
           </v:shape>
-          <o:OLEObject Type="Embed" ProgID="Visio.Drawing.15" ShapeID="_x0000_i1025" DrawAspect="Content" ObjectID="_1571672197" r:id="rId7"/>
+          <o:OLEObject Type="Embed" ProgID="Visio.Drawing.15" ShapeID="_x0000_i1025" DrawAspect="Content" ObjectID="_1571680124" r:id="rId7"/>
         </w:object>
       </w:r>
     </w:p>
@@ -140,7 +141,7 @@
       <w:tblPr>
         <w:tblStyle w:val="TableGrid"/>
         <w:tblW w:w="0" w:type="auto"/>
-        <w:tblLook w:val="04A0" w:firstRow="1" w:lastRow="0" w:firstColumn="1" w:lastColumn="0" w:noHBand="0" w:noVBand="1"/>
+        <w:tblLook w:val="04A0"/>
       </w:tblPr>
       <w:tblGrid>
         <w:gridCol w:w="2405"/>
@@ -276,13 +277,7 @@
               <w:t xml:space="preserve"> signal from sensor</w:t>
             </w:r>
             <w:r>
-              <w:t>,</w:t>
-            </w:r>
-            <w:r>
-              <w:t xml:space="preserve"> </w:t>
-            </w:r>
-            <w:r>
-              <w:t xml:space="preserve">calculate/display </w:t>
+              <w:t xml:space="preserve">,calculate/display </w:t>
             </w:r>
             <w:r>
               <w:t>speed</w:t>
@@ -305,11 +300,11 @@
         </w:rPr>
       </w:pPr>
       <w:r>
-        <w:object w:dxaOrig="10651" w:dyaOrig="7275" w14:anchorId="5C7EBBF1">
-          <v:shape id="_x0000_i1026" type="#_x0000_t75" style="width:450.4pt;height:307.15pt" o:ole="">
+        <w:object w:dxaOrig="10651" w:dyaOrig="7275">
+          <v:shape id="_x0000_i1026" type="#_x0000_t75" style="width:450.4pt;height:306.9pt" o:ole="">
             <v:imagedata r:id="rId8" o:title=""/>
           </v:shape>
-          <o:OLEObject Type="Embed" ProgID="Visio.Drawing.15" ShapeID="_x0000_i1026" DrawAspect="Content" ObjectID="_1571672198" r:id="rId9"/>
+          <o:OLEObject Type="Embed" ProgID="Visio.Drawing.15" ShapeID="_x0000_i1026" DrawAspect="Content" ObjectID="_1571680125" r:id="rId9"/>
         </w:object>
       </w:r>
     </w:p>
@@ -357,11 +352,11 @@
         </w:rPr>
       </w:pPr>
       <w:r>
-        <w:object w:dxaOrig="6871" w:dyaOrig="3766" w14:anchorId="2338960D">
-          <v:shape id="_x0000_i1027" type="#_x0000_t75" style="width:343.9pt;height:188.45pt" o:ole="">
+        <w:object w:dxaOrig="6871" w:dyaOrig="3766">
+          <v:shape id="_x0000_i1027" type="#_x0000_t75" style="width:343.65pt;height:188.45pt" o:ole="">
             <v:imagedata r:id="rId10" o:title=""/>
           </v:shape>
-          <o:OLEObject Type="Embed" ProgID="Visio.Drawing.15" ShapeID="_x0000_i1027" DrawAspect="Content" ObjectID="_1571672199" r:id="rId11"/>
+          <o:OLEObject Type="Embed" ProgID="Visio.Drawing.15" ShapeID="_x0000_i1027" DrawAspect="Content" ObjectID="_1571680126" r:id="rId11"/>
         </w:object>
       </w:r>
     </w:p>
@@ -383,7 +378,7 @@
       <w:tblPr>
         <w:tblStyle w:val="TableGrid"/>
         <w:tblW w:w="0" w:type="auto"/>
-        <w:tblLook w:val="04A0" w:firstRow="1" w:lastRow="0" w:firstColumn="1" w:lastColumn="0" w:noHBand="0" w:noVBand="1"/>
+        <w:tblLook w:val="04A0"/>
       </w:tblPr>
       <w:tblGrid>
         <w:gridCol w:w="2440"/>
@@ -548,11 +543,11 @@
         </w:rPr>
       </w:pPr>
       <w:r>
-        <w:object w:dxaOrig="7245" w:dyaOrig="3585" w14:anchorId="1BF15AE0">
-          <v:shape id="_x0000_i1028" type="#_x0000_t75" style="width:362.3pt;height:179.25pt" o:ole="">
+        <w:object w:dxaOrig="7245" w:dyaOrig="3585">
+          <v:shape id="_x0000_i1028" type="#_x0000_t75" style="width:362.05pt;height:179.25pt" o:ole="">
             <v:imagedata r:id="rId12" o:title=""/>
           </v:shape>
-          <o:OLEObject Type="Embed" ProgID="Visio.Drawing.15" ShapeID="_x0000_i1028" DrawAspect="Content" ObjectID="_1571672200" r:id="rId13"/>
+          <o:OLEObject Type="Embed" ProgID="Visio.Drawing.15" ShapeID="_x0000_i1028" DrawAspect="Content" ObjectID="_1571680127" r:id="rId13"/>
         </w:object>
       </w:r>
     </w:p>
@@ -567,7 +562,7 @@
       <w:tblPr>
         <w:tblStyle w:val="TableGrid"/>
         <w:tblW w:w="0" w:type="auto"/>
-        <w:tblLook w:val="04A0" w:firstRow="1" w:lastRow="0" w:firstColumn="1" w:lastColumn="0" w:noHBand="0" w:noVBand="1"/>
+        <w:tblLook w:val="04A0"/>
       </w:tblPr>
       <w:tblGrid>
         <w:gridCol w:w="2440"/>
@@ -721,11 +716,11 @@
         <w:jc w:val="center"/>
       </w:pPr>
       <w:r>
-        <w:object w:dxaOrig="6031" w:dyaOrig="4081" w14:anchorId="66898CF2">
+        <w:object w:dxaOrig="6031" w:dyaOrig="4081">
           <v:shape id="_x0000_i1029" type="#_x0000_t75" style="width:301.8pt;height:203.75pt" o:ole="">
             <v:imagedata r:id="rId14" o:title=""/>
           </v:shape>
-          <o:OLEObject Type="Embed" ProgID="Visio.Drawing.15" ShapeID="_x0000_i1029" DrawAspect="Content" ObjectID="_1571672201" r:id="rId15"/>
+          <o:OLEObject Type="Embed" ProgID="Visio.Drawing.15" ShapeID="_x0000_i1029" DrawAspect="Content" ObjectID="_1571680128" r:id="rId15"/>
         </w:object>
       </w:r>
     </w:p>
@@ -734,7 +729,7 @@
       <w:tblPr>
         <w:tblStyle w:val="TableGrid"/>
         <w:tblW w:w="0" w:type="auto"/>
-        <w:tblLook w:val="04A0" w:firstRow="1" w:lastRow="0" w:firstColumn="1" w:lastColumn="0" w:noHBand="0" w:noVBand="1"/>
+        <w:tblLook w:val="04A0"/>
       </w:tblPr>
       <w:tblGrid>
         <w:gridCol w:w="2440"/>
@@ -899,261 +894,6 @@
             </w:pPr>
             <w:r>
               <w:t xml:space="preserve">Provide user interfacing and device control capability </w:t>
-            </w:r>
-          </w:p>
-        </w:tc>
-      </w:tr>
-    </w:tbl>
-    <w:p/>
-    <w:p>
-      <w:r>
-        <w:br w:type="page"/>
-      </w:r>
-    </w:p>
-    <w:p>
-      <w:pPr>
-        <w:pStyle w:val="Heading2"/>
-        <w:jc w:val="center"/>
-        <w:rPr>
-          <w:sz w:val="200"/>
-        </w:rPr>
-      </w:pPr>
-      <w:r>
-        <w:rPr>
-          <w:sz w:val="52"/>
-        </w:rPr>
-        <w:lastRenderedPageBreak/>
-        <w:t>Level 1</w:t>
-      </w:r>
-    </w:p>
-    <w:bookmarkStart w:id="0" w:name="_GoBack"/>
-    <w:bookmarkEnd w:id="0"/>
-    <w:p>
-      <w:pPr>
-        <w:jc w:val="center"/>
-      </w:pPr>
-      <w:r>
-        <w:object w:dxaOrig="6901" w:dyaOrig="5310" w14:anchorId="0D191718">
-          <v:shape id="_x0000_i1033" type="#_x0000_t75" style="width:344.7pt;height:265.8pt" o:ole="">
-            <v:imagedata r:id="rId16" o:title=""/>
-          </v:shape>
-          <o:OLEObject Type="Embed" ProgID="Visio.Drawing.15" ShapeID="_x0000_i1033" DrawAspect="Content" ObjectID="_1571672202" r:id="rId17"/>
-        </w:object>
-      </w:r>
-    </w:p>
-    <w:tbl>
-      <w:tblPr>
-        <w:tblStyle w:val="TableGrid"/>
-        <w:tblW w:w="0" w:type="auto"/>
-        <w:tblLook w:val="04A0" w:firstRow="1" w:lastRow="0" w:firstColumn="1" w:lastColumn="0" w:noHBand="0" w:noVBand="1"/>
-      </w:tblPr>
-      <w:tblGrid>
-        <w:gridCol w:w="2440"/>
-        <w:gridCol w:w="6570"/>
-      </w:tblGrid>
-      <w:tr>
-        <w:tc>
-          <w:tcPr>
-            <w:tcW w:w="2440" w:type="dxa"/>
-          </w:tcPr>
-          <w:p>
-            <w:r>
-              <w:t>Module</w:t>
-            </w:r>
-          </w:p>
-        </w:tc>
-        <w:tc>
-          <w:tcPr>
-            <w:tcW w:w="6570" w:type="dxa"/>
-          </w:tcPr>
-          <w:p>
-            <w:r>
-              <w:t>Microcontroller</w:t>
-            </w:r>
-          </w:p>
-        </w:tc>
-      </w:tr>
-      <w:tr>
-        <w:tc>
-          <w:tcPr>
-            <w:tcW w:w="2440" w:type="dxa"/>
-          </w:tcPr>
-          <w:p>
-            <w:r>
-              <w:t>Inputs</w:t>
-            </w:r>
-          </w:p>
-        </w:tc>
-        <w:tc>
-          <w:tcPr>
-            <w:tcW w:w="6570" w:type="dxa"/>
-          </w:tcPr>
-          <w:p>
-            <w:pPr>
-              <w:pStyle w:val="ListParagraph"/>
-              <w:numPr>
-                <w:ilvl w:val="0"/>
-                <w:numId w:val="1"/>
-              </w:numPr>
-            </w:pPr>
-            <w:proofErr w:type="gramStart"/>
-            <w:r>
-              <w:t>1 bit</w:t>
-            </w:r>
-            <w:proofErr w:type="gramEnd"/>
-            <w:r>
-              <w:t xml:space="preserve"> Sensor inputs</w:t>
-            </w:r>
-          </w:p>
-          <w:p>
-            <w:pPr>
-              <w:pStyle w:val="ListParagraph"/>
-              <w:numPr>
-                <w:ilvl w:val="0"/>
-                <w:numId w:val="1"/>
-              </w:numPr>
-            </w:pPr>
-            <w:r>
-              <w:t>3.3V DC power supply</w:t>
-            </w:r>
-          </w:p>
-          <w:p>
-            <w:pPr>
-              <w:pStyle w:val="ListParagraph"/>
-              <w:numPr>
-                <w:ilvl w:val="0"/>
-                <w:numId w:val="1"/>
-              </w:numPr>
-            </w:pPr>
-            <w:r>
-              <w:t>CENTER:</w:t>
-            </w:r>
-            <w:r>
-              <w:t xml:space="preserve"> Power on</w:t>
-            </w:r>
-            <w:r>
-              <w:t xml:space="preserve"> and select</w:t>
-            </w:r>
-          </w:p>
-          <w:p>
-            <w:pPr>
-              <w:pStyle w:val="ListParagraph"/>
-              <w:numPr>
-                <w:ilvl w:val="0"/>
-                <w:numId w:val="1"/>
-              </w:numPr>
-            </w:pPr>
-            <w:r>
-              <w:t>LEFT:</w:t>
-            </w:r>
-            <w:r>
-              <w:t xml:space="preserve"> Left operation</w:t>
-            </w:r>
-          </w:p>
-          <w:p>
-            <w:pPr>
-              <w:pStyle w:val="ListParagraph"/>
-              <w:numPr>
-                <w:ilvl w:val="0"/>
-                <w:numId w:val="1"/>
-              </w:numPr>
-            </w:pPr>
-            <w:r>
-              <w:t>RIGHT:</w:t>
-            </w:r>
-            <w:r>
-              <w:t xml:space="preserve"> Right operation, Select operation</w:t>
-            </w:r>
-          </w:p>
-          <w:p>
-            <w:pPr>
-              <w:pStyle w:val="ListParagraph"/>
-              <w:numPr>
-                <w:ilvl w:val="0"/>
-                <w:numId w:val="1"/>
-              </w:numPr>
-            </w:pPr>
-            <w:r>
-              <w:t>UP:</w:t>
-            </w:r>
-            <w:r>
-              <w:t xml:space="preserve"> Up operation</w:t>
-            </w:r>
-          </w:p>
-          <w:p>
-            <w:pPr>
-              <w:pStyle w:val="ListParagraph"/>
-              <w:numPr>
-                <w:ilvl w:val="0"/>
-                <w:numId w:val="1"/>
-              </w:numPr>
-            </w:pPr>
-            <w:r>
-              <w:t>DOWN:</w:t>
-            </w:r>
-            <w:r>
-              <w:t xml:space="preserve"> Down operation</w:t>
-            </w:r>
-          </w:p>
-        </w:tc>
-      </w:tr>
-      <w:tr>
-        <w:tc>
-          <w:tcPr>
-            <w:tcW w:w="2440" w:type="dxa"/>
-          </w:tcPr>
-          <w:p>
-            <w:r>
-              <w:t>Outputs</w:t>
-            </w:r>
-          </w:p>
-        </w:tc>
-        <w:tc>
-          <w:tcPr>
-            <w:tcW w:w="6570" w:type="dxa"/>
-          </w:tcPr>
-          <w:p>
-            <w:pPr>
-              <w:pStyle w:val="ListParagraph"/>
-              <w:numPr>
-                <w:ilvl w:val="0"/>
-                <w:numId w:val="1"/>
-              </w:numPr>
-            </w:pPr>
-            <w:r>
-              <w:t>Data to LCD to display</w:t>
-            </w:r>
-          </w:p>
-        </w:tc>
-      </w:tr>
-      <w:tr>
-        <w:trPr>
-          <w:trHeight w:val="283"/>
-        </w:trPr>
-        <w:tc>
-          <w:tcPr>
-            <w:tcW w:w="2440" w:type="dxa"/>
-          </w:tcPr>
-          <w:p>
-            <w:r>
-              <w:t>Functionality</w:t>
-            </w:r>
-          </w:p>
-        </w:tc>
-        <w:tc>
-          <w:tcPr>
-            <w:tcW w:w="6570" w:type="dxa"/>
-          </w:tcPr>
-          <w:p>
-            <w:pPr>
-              <w:pStyle w:val="ListParagraph"/>
-              <w:numPr>
-                <w:ilvl w:val="0"/>
-                <w:numId w:val="1"/>
-              </w:numPr>
-            </w:pPr>
-            <w:r>
-              <w:t>Receive signal from input, calculate the speed, output to LCD</w:t>
             </w:r>
           </w:p>
         </w:tc>
@@ -1187,11 +927,11 @@
         <w:jc w:val="center"/>
       </w:pPr>
       <w:r>
-        <w:object w:dxaOrig="4530" w:dyaOrig="2595" w14:anchorId="50D43CF3">
-          <v:shape id="_x0000_i1030" type="#_x0000_t75" style="width:226.7pt;height:129.45pt" o:ole="">
-            <v:imagedata r:id="rId18" o:title=""/>
+        <w:object w:dxaOrig="4530" w:dyaOrig="2595">
+          <v:shape id="_x0000_i1030" type="#_x0000_t75" style="width:226.7pt;height:129.7pt" o:ole="">
+            <v:imagedata r:id="rId16" o:title=""/>
           </v:shape>
-          <o:OLEObject Type="Embed" ProgID="Visio.Drawing.15" ShapeID="_x0000_i1030" DrawAspect="Content" ObjectID="_1571672203" r:id="rId19"/>
+          <o:OLEObject Type="Embed" ProgID="Visio.Drawing.15" ShapeID="_x0000_i1030" DrawAspect="Content" ObjectID="_1571680129" r:id="rId17"/>
         </w:object>
       </w:r>
     </w:p>
@@ -1205,7 +945,7 @@
       <w:tblPr>
         <w:tblStyle w:val="TableGrid"/>
         <w:tblW w:w="9013" w:type="dxa"/>
-        <w:tblLook w:val="04A0" w:firstRow="1" w:lastRow="0" w:firstColumn="1" w:lastColumn="0" w:noHBand="0" w:noVBand="1"/>
+        <w:tblLook w:val="04A0"/>
       </w:tblPr>
       <w:tblGrid>
         <w:gridCol w:w="2443"/>
@@ -1353,11 +1093,11 @@
         <w:jc w:val="center"/>
       </w:pPr>
       <w:r>
-        <w:object w:dxaOrig="5791" w:dyaOrig="3271" w14:anchorId="01F8562B">
+        <w:object w:dxaOrig="5791" w:dyaOrig="3271">
           <v:shape id="_x0000_i1031" type="#_x0000_t75" style="width:289.55pt;height:163.9pt" o:ole="">
-            <v:imagedata r:id="rId20" o:title=""/>
+            <v:imagedata r:id="rId18" o:title=""/>
           </v:shape>
-          <o:OLEObject Type="Embed" ProgID="Visio.Drawing.15" ShapeID="_x0000_i1031" DrawAspect="Content" ObjectID="_1571672204" r:id="rId21"/>
+          <o:OLEObject Type="Embed" ProgID="Visio.Drawing.15" ShapeID="_x0000_i1031" DrawAspect="Content" ObjectID="_1571680130" r:id="rId19"/>
         </w:object>
       </w:r>
     </w:p>
@@ -1371,7 +1111,7 @@
       <w:tblPr>
         <w:tblStyle w:val="TableGrid"/>
         <w:tblW w:w="0" w:type="auto"/>
-        <w:tblLook w:val="04A0" w:firstRow="1" w:lastRow="0" w:firstColumn="1" w:lastColumn="0" w:noHBand="0" w:noVBand="1"/>
+        <w:tblLook w:val="04A0"/>
       </w:tblPr>
       <w:tblGrid>
         <w:gridCol w:w="2440"/>
@@ -1536,11 +1276,11 @@
         </w:rPr>
       </w:pPr>
       <w:r>
-        <w:object w:dxaOrig="10816" w:dyaOrig="6196" w14:anchorId="4C45BA71">
-          <v:shape id="_x0000_i1032" type="#_x0000_t75" style="width:450.4pt;height:258.15pt" o:ole="">
-            <v:imagedata r:id="rId22" o:title=""/>
+        <w:object w:dxaOrig="10816" w:dyaOrig="6196">
+          <v:shape id="_x0000_i1032" type="#_x0000_t75" style="width:450.4pt;height:257.85pt" o:ole="">
+            <v:imagedata r:id="rId20" o:title=""/>
           </v:shape>
-          <o:OLEObject Type="Embed" ProgID="Visio.Drawing.15" ShapeID="_x0000_i1032" DrawAspect="Content" ObjectID="_1571672205" r:id="rId23"/>
+          <o:OLEObject Type="Embed" ProgID="Visio.Drawing.15" ShapeID="_x0000_i1032" DrawAspect="Content" ObjectID="_1571680131" r:id="rId21"/>
         </w:object>
       </w:r>
     </w:p>
@@ -1563,7 +1303,7 @@
       <w:tblPr>
         <w:tblStyle w:val="TableGrid"/>
         <w:tblW w:w="0" w:type="auto"/>
-        <w:tblLook w:val="04A0" w:firstRow="1" w:lastRow="0" w:firstColumn="1" w:lastColumn="0" w:noHBand="0" w:noVBand="1"/>
+        <w:tblLook w:val="04A0"/>
       </w:tblPr>
       <w:tblGrid>
         <w:gridCol w:w="2440"/>
@@ -1721,7 +1461,7 @@
       <w:tblPr>
         <w:tblStyle w:val="TableGrid"/>
         <w:tblW w:w="0" w:type="auto"/>
-        <w:tblLook w:val="04A0" w:firstRow="1" w:lastRow="0" w:firstColumn="1" w:lastColumn="0" w:noHBand="0" w:noVBand="1"/>
+        <w:tblLook w:val="04A0"/>
       </w:tblPr>
       <w:tblGrid>
         <w:gridCol w:w="2440"/>
@@ -1850,9 +1590,6 @@
             </w:r>
             <w:r>
               <w:t>VDC</w:t>
-            </w:r>
-            <w:r>
-              <w:t xml:space="preserve"> </w:t>
             </w:r>
           </w:p>
         </w:tc>
@@ -1885,7 +1622,7 @@
       <w:tblPr>
         <w:tblStyle w:val="TableGrid"/>
         <w:tblW w:w="0" w:type="auto"/>
-        <w:tblLook w:val="04A0" w:firstRow="1" w:lastRow="0" w:firstColumn="1" w:lastColumn="0" w:noHBand="0" w:noVBand="1"/>
+        <w:tblLook w:val="04A0"/>
       </w:tblPr>
       <w:tblGrid>
         <w:gridCol w:w="2440"/>
@@ -2061,7 +1798,7 @@
       <w:tblPr>
         <w:tblStyle w:val="TableGrid"/>
         <w:tblW w:w="0" w:type="auto"/>
-        <w:tblLook w:val="04A0" w:firstRow="1" w:lastRow="0" w:firstColumn="1" w:lastColumn="0" w:noHBand="0" w:noVBand="1"/>
+        <w:tblLook w:val="04A0"/>
       </w:tblPr>
       <w:tblGrid>
         <w:gridCol w:w="2440"/>
@@ -2232,7 +1969,7 @@
       <w:tblPr>
         <w:tblStyle w:val="TableGrid"/>
         <w:tblW w:w="0" w:type="auto"/>
-        <w:tblLook w:val="04A0" w:firstRow="1" w:lastRow="0" w:firstColumn="1" w:lastColumn="0" w:noHBand="0" w:noVBand="1"/>
+        <w:tblLook w:val="04A0"/>
       </w:tblPr>
       <w:tblGrid>
         <w:gridCol w:w="2440"/>
@@ -2408,7 +2145,7 @@
       <w:tblPr>
         <w:tblStyle w:val="TableGrid"/>
         <w:tblW w:w="0" w:type="auto"/>
-        <w:tblLook w:val="04A0" w:firstRow="1" w:lastRow="0" w:firstColumn="1" w:lastColumn="0" w:noHBand="0" w:noVBand="1"/>
+        <w:tblLook w:val="04A0"/>
       </w:tblPr>
       <w:tblGrid>
         <w:gridCol w:w="2440"/>
@@ -2562,6 +2299,4353 @@
           <w:p>
             <w:r>
               <w:t>Switching power regulation circuit. Input power can be either battery or USB power, but EN should be off if USB power applied, so functional input should always be battery voltage.</w:t>
+            </w:r>
+          </w:p>
+        </w:tc>
+      </w:tr>
+    </w:tbl>
+    <w:p/>
+    <w:p>
+      <w:r>
+        <w:br w:type="page"/>
+      </w:r>
+    </w:p>
+    <w:p>
+      <w:pPr>
+        <w:pStyle w:val="Heading2"/>
+        <w:jc w:val="center"/>
+        <w:rPr>
+          <w:sz w:val="200"/>
+        </w:rPr>
+      </w:pPr>
+      <w:r>
+        <w:rPr>
+          <w:sz w:val="52"/>
+        </w:rPr>
+        <w:lastRenderedPageBreak/>
+        <w:t>Level 1</w:t>
+      </w:r>
+    </w:p>
+    <w:bookmarkStart w:id="0" w:name="_GoBack"/>
+    <w:bookmarkEnd w:id="0"/>
+    <w:p>
+      <w:pPr>
+        <w:jc w:val="center"/>
+      </w:pPr>
+      <w:r>
+        <w:object w:dxaOrig="6901" w:dyaOrig="5310">
+          <v:shape id="_x0000_i1034" type="#_x0000_t75" style="width:344.7pt;height:265.55pt" o:ole="">
+            <v:imagedata r:id="rId22" o:title=""/>
+          </v:shape>
+          <o:OLEObject Type="Embed" ProgID="Visio.Drawing.15" ShapeID="_x0000_i1034" DrawAspect="Content" ObjectID="_1571680132" r:id="rId23"/>
+        </w:object>
+      </w:r>
+    </w:p>
+    <w:tbl>
+      <w:tblPr>
+        <w:tblStyle w:val="TableGrid"/>
+        <w:tblW w:w="0" w:type="auto"/>
+        <w:tblLook w:val="04A0"/>
+      </w:tblPr>
+      <w:tblGrid>
+        <w:gridCol w:w="2440"/>
+        <w:gridCol w:w="6570"/>
+      </w:tblGrid>
+      <w:tr>
+        <w:tc>
+          <w:tcPr>
+            <w:tcW w:w="2440" w:type="dxa"/>
+          </w:tcPr>
+          <w:p>
+            <w:r>
+              <w:t>Module</w:t>
+            </w:r>
+          </w:p>
+        </w:tc>
+        <w:tc>
+          <w:tcPr>
+            <w:tcW w:w="6570" w:type="dxa"/>
+          </w:tcPr>
+          <w:p>
+            <w:r>
+              <w:t>Microcontroller</w:t>
+            </w:r>
+          </w:p>
+        </w:tc>
+      </w:tr>
+      <w:tr>
+        <w:tc>
+          <w:tcPr>
+            <w:tcW w:w="2440" w:type="dxa"/>
+          </w:tcPr>
+          <w:p>
+            <w:r>
+              <w:t>Inputs</w:t>
+            </w:r>
+          </w:p>
+        </w:tc>
+        <w:tc>
+          <w:tcPr>
+            <w:tcW w:w="6570" w:type="dxa"/>
+          </w:tcPr>
+          <w:p>
+            <w:pPr>
+              <w:pStyle w:val="ListParagraph"/>
+              <w:numPr>
+                <w:ilvl w:val="0"/>
+                <w:numId w:val="1"/>
+              </w:numPr>
+            </w:pPr>
+            <w:r>
+              <w:t>1 bit Sensor inputs</w:t>
+            </w:r>
+          </w:p>
+          <w:p>
+            <w:pPr>
+              <w:pStyle w:val="ListParagraph"/>
+              <w:numPr>
+                <w:ilvl w:val="0"/>
+                <w:numId w:val="1"/>
+              </w:numPr>
+            </w:pPr>
+            <w:r>
+              <w:t>3.3V DC power supply</w:t>
+            </w:r>
+          </w:p>
+          <w:p>
+            <w:pPr>
+              <w:pStyle w:val="ListParagraph"/>
+              <w:numPr>
+                <w:ilvl w:val="0"/>
+                <w:numId w:val="1"/>
+              </w:numPr>
+            </w:pPr>
+            <w:r>
+              <w:t>CENTER: Power on and select</w:t>
+            </w:r>
+          </w:p>
+          <w:p>
+            <w:pPr>
+              <w:pStyle w:val="ListParagraph"/>
+              <w:numPr>
+                <w:ilvl w:val="0"/>
+                <w:numId w:val="1"/>
+              </w:numPr>
+            </w:pPr>
+            <w:r>
+              <w:t>LEFT: Left operation</w:t>
+            </w:r>
+          </w:p>
+          <w:p>
+            <w:pPr>
+              <w:pStyle w:val="ListParagraph"/>
+              <w:numPr>
+                <w:ilvl w:val="0"/>
+                <w:numId w:val="1"/>
+              </w:numPr>
+            </w:pPr>
+            <w:r>
+              <w:t>RIGHT:</w:t>
+            </w:r>
+            <w:r>
+              <w:t xml:space="preserve"> Right operation</w:t>
+            </w:r>
+          </w:p>
+          <w:p>
+            <w:pPr>
+              <w:pStyle w:val="ListParagraph"/>
+              <w:numPr>
+                <w:ilvl w:val="0"/>
+                <w:numId w:val="1"/>
+              </w:numPr>
+            </w:pPr>
+            <w:r>
+              <w:t>UP: Up operation</w:t>
+            </w:r>
+          </w:p>
+          <w:p>
+            <w:pPr>
+              <w:pStyle w:val="ListParagraph"/>
+              <w:numPr>
+                <w:ilvl w:val="0"/>
+                <w:numId w:val="1"/>
+              </w:numPr>
+            </w:pPr>
+            <w:r>
+              <w:t>DOWN: Down operation</w:t>
+            </w:r>
+          </w:p>
+        </w:tc>
+      </w:tr>
+      <w:tr>
+        <w:tc>
+          <w:tcPr>
+            <w:tcW w:w="2440" w:type="dxa"/>
+          </w:tcPr>
+          <w:p>
+            <w:r>
+              <w:t>Outputs</w:t>
+            </w:r>
+          </w:p>
+        </w:tc>
+        <w:tc>
+          <w:tcPr>
+            <w:tcW w:w="6570" w:type="dxa"/>
+          </w:tcPr>
+          <w:p>
+            <w:pPr>
+              <w:pStyle w:val="ListParagraph"/>
+              <w:numPr>
+                <w:ilvl w:val="0"/>
+                <w:numId w:val="1"/>
+              </w:numPr>
+            </w:pPr>
+            <w:r>
+              <w:t>Data to LCD</w:t>
+            </w:r>
+          </w:p>
+        </w:tc>
+      </w:tr>
+      <w:tr>
+        <w:trPr>
+          <w:trHeight w:val="283"/>
+        </w:trPr>
+        <w:tc>
+          <w:tcPr>
+            <w:tcW w:w="2440" w:type="dxa"/>
+          </w:tcPr>
+          <w:p>
+            <w:r>
+              <w:t>Functionality</w:t>
+            </w:r>
+          </w:p>
+        </w:tc>
+        <w:tc>
+          <w:tcPr>
+            <w:tcW w:w="6570" w:type="dxa"/>
+          </w:tcPr>
+          <w:p>
+            <w:pPr>
+              <w:pStyle w:val="ListParagraph"/>
+              <w:numPr>
+                <w:ilvl w:val="0"/>
+                <w:numId w:val="1"/>
+              </w:numPr>
+            </w:pPr>
+            <w:r>
+              <w:t>Receive signal from input, calculate the speed, output to LCD</w:t>
+            </w:r>
+          </w:p>
+        </w:tc>
+      </w:tr>
+    </w:tbl>
+    <w:p/>
+    <w:p>
+      <w:r>
+        <w:br w:type="page"/>
+      </w:r>
+    </w:p>
+    <w:p/>
+    <w:p>
+      <w:r>
+        <w:object w:dxaOrig="9460" w:dyaOrig="7301">
+          <v:shape id="_x0000_i1033" type="#_x0000_t75" style="width:450.9pt;height:347.75pt" o:ole="">
+            <v:imagedata r:id="rId24" o:title=""/>
+          </v:shape>
+          <o:OLEObject Type="Embed" ProgID="Visio.Drawing.15" ShapeID="_x0000_i1033" DrawAspect="Content" ObjectID="_1571680133" r:id="rId25"/>
+        </w:object>
+      </w:r>
+    </w:p>
+    <w:p/>
+    <w:p/>
+    <w:p/>
+    <w:p>
+      <w:pPr>
+        <w:rPr>
+          <w:rFonts w:ascii="Times New Roman" w:eastAsia="Times New Roman" w:hAnsi="Times New Roman" w:cs="Times New Roman"/>
+        </w:rPr>
+      </w:pPr>
+      <w:r>
+        <w:rPr>
+          <w:rFonts w:ascii="Arial" w:eastAsia="Times New Roman" w:hAnsi="Arial" w:cs="Arial"/>
+          <w:color w:val="000000"/>
+          <w:sz w:val="22"/>
+          <w:szCs w:val="22"/>
+        </w:rPr>
+        <w:t>Software:</w:t>
+      </w:r>
+    </w:p>
+    <w:tbl>
+      <w:tblPr>
+        <w:tblW w:w="0" w:type="auto"/>
+        <w:tblCellMar>
+          <w:top w:w="15" w:type="dxa"/>
+          <w:left w:w="15" w:type="dxa"/>
+          <w:bottom w:w="15" w:type="dxa"/>
+          <w:right w:w="15" w:type="dxa"/>
+        </w:tblCellMar>
+        <w:tblLook w:val="04A0"/>
+      </w:tblPr>
+      <w:tblGrid>
+        <w:gridCol w:w="1423"/>
+        <w:gridCol w:w="7797"/>
+      </w:tblGrid>
+      <w:tr>
+        <w:tc>
+          <w:tcPr>
+            <w:tcW w:w="0" w:type="auto"/>
+            <w:tcBorders>
+              <w:top w:val="single" w:sz="8" w:space="0" w:color="000000"/>
+              <w:left w:val="single" w:sz="8" w:space="0" w:color="000000"/>
+              <w:bottom w:val="single" w:sz="8" w:space="0" w:color="000000"/>
+              <w:right w:val="single" w:sz="8" w:space="0" w:color="000000"/>
+            </w:tcBorders>
+            <w:tcMar>
+              <w:top w:w="100" w:type="dxa"/>
+              <w:left w:w="100" w:type="dxa"/>
+              <w:bottom w:w="100" w:type="dxa"/>
+              <w:right w:w="100" w:type="dxa"/>
+            </w:tcMar>
+            <w:hideMark/>
+          </w:tcPr>
+          <w:p>
+            <w:pPr>
+              <w:spacing w:line="0" w:lineRule="atLeast"/>
+              <w:rPr>
+                <w:rFonts w:ascii="Times New Roman" w:eastAsia="Times New Roman" w:hAnsi="Times New Roman" w:cs="Times New Roman"/>
+              </w:rPr>
+            </w:pPr>
+            <w:r>
+              <w:rPr>
+                <w:rFonts w:ascii="Arial" w:eastAsia="Times New Roman" w:hAnsi="Arial" w:cs="Arial"/>
+                <w:color w:val="000000"/>
+                <w:sz w:val="22"/>
+                <w:szCs w:val="22"/>
+              </w:rPr>
+              <w:t>Module Name</w:t>
+            </w:r>
+          </w:p>
+        </w:tc>
+        <w:tc>
+          <w:tcPr>
+            <w:tcW w:w="0" w:type="auto"/>
+            <w:tcBorders>
+              <w:top w:val="single" w:sz="8" w:space="0" w:color="000000"/>
+              <w:left w:val="single" w:sz="8" w:space="0" w:color="000000"/>
+              <w:bottom w:val="single" w:sz="8" w:space="0" w:color="000000"/>
+              <w:right w:val="single" w:sz="8" w:space="0" w:color="000000"/>
+            </w:tcBorders>
+            <w:tcMar>
+              <w:top w:w="100" w:type="dxa"/>
+              <w:left w:w="100" w:type="dxa"/>
+              <w:bottom w:w="100" w:type="dxa"/>
+              <w:right w:w="100" w:type="dxa"/>
+            </w:tcMar>
+            <w:hideMark/>
+          </w:tcPr>
+          <w:p>
+            <w:pPr>
+              <w:spacing w:line="0" w:lineRule="atLeast"/>
+              <w:rPr>
+                <w:rFonts w:ascii="Times New Roman" w:eastAsia="Times New Roman" w:hAnsi="Times New Roman" w:cs="Times New Roman"/>
+              </w:rPr>
+            </w:pPr>
+            <w:r>
+              <w:rPr>
+                <w:rFonts w:ascii="Arial" w:eastAsia="Times New Roman" w:hAnsi="Arial" w:cs="Arial"/>
+                <w:color w:val="000000"/>
+                <w:sz w:val="22"/>
+                <w:szCs w:val="22"/>
+              </w:rPr>
+              <w:t>main()</w:t>
+            </w:r>
+          </w:p>
+        </w:tc>
+      </w:tr>
+      <w:tr>
+        <w:tc>
+          <w:tcPr>
+            <w:tcW w:w="0" w:type="auto"/>
+            <w:tcBorders>
+              <w:top w:val="single" w:sz="8" w:space="0" w:color="000000"/>
+              <w:left w:val="single" w:sz="8" w:space="0" w:color="000000"/>
+              <w:bottom w:val="single" w:sz="8" w:space="0" w:color="000000"/>
+              <w:right w:val="single" w:sz="8" w:space="0" w:color="000000"/>
+            </w:tcBorders>
+            <w:tcMar>
+              <w:top w:w="100" w:type="dxa"/>
+              <w:left w:w="100" w:type="dxa"/>
+              <w:bottom w:w="100" w:type="dxa"/>
+              <w:right w:w="100" w:type="dxa"/>
+            </w:tcMar>
+            <w:hideMark/>
+          </w:tcPr>
+          <w:p>
+            <w:pPr>
+              <w:spacing w:line="0" w:lineRule="atLeast"/>
+              <w:rPr>
+                <w:rFonts w:ascii="Times New Roman" w:eastAsia="Times New Roman" w:hAnsi="Times New Roman" w:cs="Times New Roman"/>
+              </w:rPr>
+            </w:pPr>
+            <w:r>
+              <w:rPr>
+                <w:rFonts w:ascii="Arial" w:eastAsia="Times New Roman" w:hAnsi="Arial" w:cs="Arial"/>
+                <w:color w:val="000000"/>
+                <w:sz w:val="22"/>
+                <w:szCs w:val="22"/>
+              </w:rPr>
+              <w:t>Module Type</w:t>
+            </w:r>
+          </w:p>
+        </w:tc>
+        <w:tc>
+          <w:tcPr>
+            <w:tcW w:w="0" w:type="auto"/>
+            <w:tcBorders>
+              <w:top w:val="single" w:sz="8" w:space="0" w:color="000000"/>
+              <w:left w:val="single" w:sz="8" w:space="0" w:color="000000"/>
+              <w:bottom w:val="single" w:sz="8" w:space="0" w:color="000000"/>
+              <w:right w:val="single" w:sz="8" w:space="0" w:color="000000"/>
+            </w:tcBorders>
+            <w:tcMar>
+              <w:top w:w="100" w:type="dxa"/>
+              <w:left w:w="100" w:type="dxa"/>
+              <w:bottom w:w="100" w:type="dxa"/>
+              <w:right w:w="100" w:type="dxa"/>
+            </w:tcMar>
+            <w:hideMark/>
+          </w:tcPr>
+          <w:p>
+            <w:pPr>
+              <w:spacing w:line="0" w:lineRule="atLeast"/>
+              <w:rPr>
+                <w:rFonts w:ascii="Times New Roman" w:eastAsia="Times New Roman" w:hAnsi="Times New Roman" w:cs="Times New Roman"/>
+              </w:rPr>
+            </w:pPr>
+            <w:r>
+              <w:rPr>
+                <w:rFonts w:ascii="Arial" w:eastAsia="Times New Roman" w:hAnsi="Arial" w:cs="Arial"/>
+                <w:color w:val="000000"/>
+                <w:sz w:val="22"/>
+                <w:szCs w:val="22"/>
+              </w:rPr>
+              <w:t>Coordination Module</w:t>
+            </w:r>
+          </w:p>
+        </w:tc>
+      </w:tr>
+      <w:tr>
+        <w:tc>
+          <w:tcPr>
+            <w:tcW w:w="0" w:type="auto"/>
+            <w:tcBorders>
+              <w:top w:val="single" w:sz="8" w:space="0" w:color="000000"/>
+              <w:left w:val="single" w:sz="8" w:space="0" w:color="000000"/>
+              <w:bottom w:val="single" w:sz="8" w:space="0" w:color="000000"/>
+              <w:right w:val="single" w:sz="8" w:space="0" w:color="000000"/>
+            </w:tcBorders>
+            <w:tcMar>
+              <w:top w:w="100" w:type="dxa"/>
+              <w:left w:w="100" w:type="dxa"/>
+              <w:bottom w:w="100" w:type="dxa"/>
+              <w:right w:w="100" w:type="dxa"/>
+            </w:tcMar>
+            <w:hideMark/>
+          </w:tcPr>
+          <w:p>
+            <w:pPr>
+              <w:spacing w:line="0" w:lineRule="atLeast"/>
+              <w:rPr>
+                <w:rFonts w:ascii="Times New Roman" w:eastAsia="Times New Roman" w:hAnsi="Times New Roman" w:cs="Times New Roman"/>
+              </w:rPr>
+            </w:pPr>
+            <w:r>
+              <w:rPr>
+                <w:rFonts w:ascii="Arial" w:eastAsia="Times New Roman" w:hAnsi="Arial" w:cs="Arial"/>
+                <w:color w:val="000000"/>
+                <w:sz w:val="22"/>
+                <w:szCs w:val="22"/>
+              </w:rPr>
+              <w:t>Input Arguments</w:t>
+            </w:r>
+          </w:p>
+        </w:tc>
+        <w:tc>
+          <w:tcPr>
+            <w:tcW w:w="0" w:type="auto"/>
+            <w:tcBorders>
+              <w:top w:val="single" w:sz="8" w:space="0" w:color="000000"/>
+              <w:left w:val="single" w:sz="8" w:space="0" w:color="000000"/>
+              <w:bottom w:val="single" w:sz="8" w:space="0" w:color="000000"/>
+              <w:right w:val="single" w:sz="8" w:space="0" w:color="000000"/>
+            </w:tcBorders>
+            <w:tcMar>
+              <w:top w:w="100" w:type="dxa"/>
+              <w:left w:w="100" w:type="dxa"/>
+              <w:bottom w:w="100" w:type="dxa"/>
+              <w:right w:w="100" w:type="dxa"/>
+            </w:tcMar>
+            <w:hideMark/>
+          </w:tcPr>
+          <w:p>
+            <w:pPr>
+              <w:numPr>
+                <w:ilvl w:val="0"/>
+                <w:numId w:val="3"/>
+              </w:numPr>
+              <w:spacing w:line="0" w:lineRule="atLeast"/>
+              <w:textAlignment w:val="baseline"/>
+              <w:rPr>
+                <w:rFonts w:ascii="Arial" w:eastAsia="Times New Roman" w:hAnsi="Arial" w:cs="Arial"/>
+                <w:color w:val="000000"/>
+                <w:sz w:val="22"/>
+                <w:szCs w:val="22"/>
+              </w:rPr>
+            </w:pPr>
+            <w:r>
+              <w:rPr>
+                <w:rFonts w:ascii="Arial" w:eastAsia="Times New Roman" w:hAnsi="Arial" w:cs="Arial"/>
+                <w:color w:val="000000"/>
+                <w:sz w:val="22"/>
+                <w:szCs w:val="22"/>
+              </w:rPr>
+              <w:t>none</w:t>
+            </w:r>
+          </w:p>
+        </w:tc>
+      </w:tr>
+      <w:tr>
+        <w:tc>
+          <w:tcPr>
+            <w:tcW w:w="0" w:type="auto"/>
+            <w:tcBorders>
+              <w:top w:val="single" w:sz="8" w:space="0" w:color="000000"/>
+              <w:left w:val="single" w:sz="8" w:space="0" w:color="000000"/>
+              <w:bottom w:val="single" w:sz="8" w:space="0" w:color="000000"/>
+              <w:right w:val="single" w:sz="8" w:space="0" w:color="000000"/>
+            </w:tcBorders>
+            <w:tcMar>
+              <w:top w:w="100" w:type="dxa"/>
+              <w:left w:w="100" w:type="dxa"/>
+              <w:bottom w:w="100" w:type="dxa"/>
+              <w:right w:w="100" w:type="dxa"/>
+            </w:tcMar>
+            <w:hideMark/>
+          </w:tcPr>
+          <w:p>
+            <w:pPr>
+              <w:spacing w:line="0" w:lineRule="atLeast"/>
+              <w:rPr>
+                <w:rFonts w:ascii="Times New Roman" w:eastAsia="Times New Roman" w:hAnsi="Times New Roman" w:cs="Times New Roman"/>
+              </w:rPr>
+            </w:pPr>
+            <w:r>
+              <w:rPr>
+                <w:rFonts w:ascii="Arial" w:eastAsia="Times New Roman" w:hAnsi="Arial" w:cs="Arial"/>
+                <w:color w:val="000000"/>
+                <w:sz w:val="22"/>
+                <w:szCs w:val="22"/>
+              </w:rPr>
+              <w:t>Output Arguments</w:t>
+            </w:r>
+          </w:p>
+        </w:tc>
+        <w:tc>
+          <w:tcPr>
+            <w:tcW w:w="0" w:type="auto"/>
+            <w:tcBorders>
+              <w:top w:val="single" w:sz="8" w:space="0" w:color="000000"/>
+              <w:left w:val="single" w:sz="8" w:space="0" w:color="000000"/>
+              <w:bottom w:val="single" w:sz="8" w:space="0" w:color="000000"/>
+              <w:right w:val="single" w:sz="8" w:space="0" w:color="000000"/>
+            </w:tcBorders>
+            <w:tcMar>
+              <w:top w:w="100" w:type="dxa"/>
+              <w:left w:w="100" w:type="dxa"/>
+              <w:bottom w:w="100" w:type="dxa"/>
+              <w:right w:w="100" w:type="dxa"/>
+            </w:tcMar>
+            <w:hideMark/>
+          </w:tcPr>
+          <w:p>
+            <w:pPr>
+              <w:numPr>
+                <w:ilvl w:val="0"/>
+                <w:numId w:val="4"/>
+              </w:numPr>
+              <w:spacing w:line="0" w:lineRule="atLeast"/>
+              <w:textAlignment w:val="baseline"/>
+              <w:rPr>
+                <w:rFonts w:ascii="Arial" w:eastAsia="Times New Roman" w:hAnsi="Arial" w:cs="Arial"/>
+                <w:color w:val="000000"/>
+                <w:sz w:val="22"/>
+                <w:szCs w:val="22"/>
+              </w:rPr>
+            </w:pPr>
+            <w:r>
+              <w:rPr>
+                <w:rFonts w:ascii="Arial" w:eastAsia="Times New Roman" w:hAnsi="Arial" w:cs="Arial"/>
+                <w:color w:val="000000"/>
+                <w:sz w:val="22"/>
+                <w:szCs w:val="22"/>
+              </w:rPr>
+              <w:t>Return 1 when operations are done.</w:t>
+            </w:r>
+          </w:p>
+        </w:tc>
+      </w:tr>
+      <w:tr>
+        <w:tc>
+          <w:tcPr>
+            <w:tcW w:w="0" w:type="auto"/>
+            <w:tcBorders>
+              <w:top w:val="single" w:sz="8" w:space="0" w:color="000000"/>
+              <w:left w:val="single" w:sz="8" w:space="0" w:color="000000"/>
+              <w:bottom w:val="single" w:sz="8" w:space="0" w:color="000000"/>
+              <w:right w:val="single" w:sz="8" w:space="0" w:color="000000"/>
+            </w:tcBorders>
+            <w:tcMar>
+              <w:top w:w="100" w:type="dxa"/>
+              <w:left w:w="100" w:type="dxa"/>
+              <w:bottom w:w="100" w:type="dxa"/>
+              <w:right w:w="100" w:type="dxa"/>
+            </w:tcMar>
+            <w:hideMark/>
+          </w:tcPr>
+          <w:p>
+            <w:pPr>
+              <w:spacing w:line="0" w:lineRule="atLeast"/>
+              <w:rPr>
+                <w:rFonts w:ascii="Times New Roman" w:eastAsia="Times New Roman" w:hAnsi="Times New Roman" w:cs="Times New Roman"/>
+              </w:rPr>
+            </w:pPr>
+            <w:r>
+              <w:rPr>
+                <w:rFonts w:ascii="Arial" w:eastAsia="Times New Roman" w:hAnsi="Arial" w:cs="Arial"/>
+                <w:color w:val="000000"/>
+                <w:sz w:val="22"/>
+                <w:szCs w:val="22"/>
+              </w:rPr>
+              <w:t>Description</w:t>
+            </w:r>
+          </w:p>
+        </w:tc>
+        <w:tc>
+          <w:tcPr>
+            <w:tcW w:w="0" w:type="auto"/>
+            <w:tcBorders>
+              <w:top w:val="single" w:sz="8" w:space="0" w:color="000000"/>
+              <w:left w:val="single" w:sz="8" w:space="0" w:color="000000"/>
+              <w:bottom w:val="single" w:sz="8" w:space="0" w:color="000000"/>
+              <w:right w:val="single" w:sz="8" w:space="0" w:color="000000"/>
+            </w:tcBorders>
+            <w:tcMar>
+              <w:top w:w="100" w:type="dxa"/>
+              <w:left w:w="100" w:type="dxa"/>
+              <w:bottom w:w="100" w:type="dxa"/>
+              <w:right w:w="100" w:type="dxa"/>
+            </w:tcMar>
+            <w:hideMark/>
+          </w:tcPr>
+          <w:p>
+            <w:pPr>
+              <w:spacing w:line="0" w:lineRule="atLeast"/>
+              <w:rPr>
+                <w:rFonts w:ascii="Times New Roman" w:eastAsia="Times New Roman" w:hAnsi="Times New Roman" w:cs="Times New Roman"/>
+              </w:rPr>
+            </w:pPr>
+            <w:r>
+              <w:rPr>
+                <w:rFonts w:ascii="Arial" w:eastAsia="Times New Roman" w:hAnsi="Arial" w:cs="Arial"/>
+                <w:color w:val="000000"/>
+                <w:sz w:val="22"/>
+                <w:szCs w:val="22"/>
+              </w:rPr>
+              <w:t xml:space="preserve">Main function begins by initializing the LCD with </w:t>
+            </w:r>
+            <w:proofErr w:type="spellStart"/>
+            <w:r>
+              <w:rPr>
+                <w:rFonts w:ascii="Arial" w:eastAsia="Times New Roman" w:hAnsi="Arial" w:cs="Arial"/>
+                <w:color w:val="000000"/>
+                <w:sz w:val="22"/>
+                <w:szCs w:val="22"/>
+              </w:rPr>
+              <w:t>LCD_</w:t>
+            </w:r>
+            <w:proofErr w:type="gramStart"/>
+            <w:r>
+              <w:rPr>
+                <w:rFonts w:ascii="Arial" w:eastAsia="Times New Roman" w:hAnsi="Arial" w:cs="Arial"/>
+                <w:color w:val="000000"/>
+                <w:sz w:val="22"/>
+                <w:szCs w:val="22"/>
+              </w:rPr>
+              <w:t>initialize</w:t>
+            </w:r>
+            <w:proofErr w:type="spellEnd"/>
+            <w:r>
+              <w:rPr>
+                <w:rFonts w:ascii="Arial" w:eastAsia="Times New Roman" w:hAnsi="Arial" w:cs="Arial"/>
+                <w:color w:val="000000"/>
+                <w:sz w:val="22"/>
+                <w:szCs w:val="22"/>
+              </w:rPr>
+              <w:t>(</w:t>
+            </w:r>
+            <w:proofErr w:type="gramEnd"/>
+            <w:r>
+              <w:rPr>
+                <w:rFonts w:ascii="Arial" w:eastAsia="Times New Roman" w:hAnsi="Arial" w:cs="Arial"/>
+                <w:color w:val="000000"/>
+                <w:sz w:val="22"/>
+                <w:szCs w:val="22"/>
+              </w:rPr>
+              <w:t>) function call.  </w:t>
+            </w:r>
+            <w:proofErr w:type="spellStart"/>
+            <w:r>
+              <w:rPr>
+                <w:rFonts w:ascii="Arial" w:eastAsia="Times New Roman" w:hAnsi="Arial" w:cs="Arial"/>
+                <w:color w:val="000000"/>
+                <w:sz w:val="22"/>
+                <w:szCs w:val="22"/>
+              </w:rPr>
+              <w:t>speed_</w:t>
+            </w:r>
+            <w:proofErr w:type="gramStart"/>
+            <w:r>
+              <w:rPr>
+                <w:rFonts w:ascii="Arial" w:eastAsia="Times New Roman" w:hAnsi="Arial" w:cs="Arial"/>
+                <w:color w:val="000000"/>
+                <w:sz w:val="22"/>
+                <w:szCs w:val="22"/>
+              </w:rPr>
+              <w:t>conversion</w:t>
+            </w:r>
+            <w:proofErr w:type="spellEnd"/>
+            <w:r>
+              <w:rPr>
+                <w:rFonts w:ascii="Arial" w:eastAsia="Times New Roman" w:hAnsi="Arial" w:cs="Arial"/>
+                <w:color w:val="000000"/>
+                <w:sz w:val="22"/>
+                <w:szCs w:val="22"/>
+              </w:rPr>
+              <w:t>(</w:t>
+            </w:r>
+            <w:proofErr w:type="gramEnd"/>
+            <w:r>
+              <w:rPr>
+                <w:rFonts w:ascii="Arial" w:eastAsia="Times New Roman" w:hAnsi="Arial" w:cs="Arial"/>
+                <w:color w:val="000000"/>
+                <w:sz w:val="22"/>
+                <w:szCs w:val="22"/>
+              </w:rPr>
+              <w:t xml:space="preserve">) shall convert the input argument count to speed. Upon receiving the returned speed, </w:t>
+            </w:r>
+            <w:proofErr w:type="spellStart"/>
+            <w:r>
+              <w:rPr>
+                <w:rFonts w:ascii="Arial" w:eastAsia="Times New Roman" w:hAnsi="Arial" w:cs="Arial"/>
+                <w:color w:val="000000"/>
+                <w:sz w:val="22"/>
+                <w:szCs w:val="22"/>
+              </w:rPr>
+              <w:t>double_to_</w:t>
+            </w:r>
+            <w:proofErr w:type="gramStart"/>
+            <w:r>
+              <w:rPr>
+                <w:rFonts w:ascii="Arial" w:eastAsia="Times New Roman" w:hAnsi="Arial" w:cs="Arial"/>
+                <w:color w:val="000000"/>
+                <w:sz w:val="22"/>
+                <w:szCs w:val="22"/>
+              </w:rPr>
+              <w:t>str</w:t>
+            </w:r>
+            <w:proofErr w:type="spellEnd"/>
+            <w:r>
+              <w:rPr>
+                <w:rFonts w:ascii="Arial" w:eastAsia="Times New Roman" w:hAnsi="Arial" w:cs="Arial"/>
+                <w:color w:val="000000"/>
+                <w:sz w:val="22"/>
+                <w:szCs w:val="22"/>
+              </w:rPr>
+              <w:t>(</w:t>
+            </w:r>
+            <w:proofErr w:type="gramEnd"/>
+            <w:r>
+              <w:rPr>
+                <w:rFonts w:ascii="Arial" w:eastAsia="Times New Roman" w:hAnsi="Arial" w:cs="Arial"/>
+                <w:color w:val="000000"/>
+                <w:sz w:val="22"/>
+                <w:szCs w:val="22"/>
+              </w:rPr>
+              <w:t xml:space="preserve">) is called to convert the value to a string. </w:t>
+            </w:r>
+            <w:proofErr w:type="spellStart"/>
+            <w:r>
+              <w:rPr>
+                <w:rFonts w:ascii="Arial" w:eastAsia="Times New Roman" w:hAnsi="Arial" w:cs="Arial"/>
+                <w:color w:val="000000"/>
+                <w:sz w:val="22"/>
+                <w:szCs w:val="22"/>
+              </w:rPr>
+              <w:t>LCD_</w:t>
+            </w:r>
+            <w:proofErr w:type="gramStart"/>
+            <w:r>
+              <w:rPr>
+                <w:rFonts w:ascii="Arial" w:eastAsia="Times New Roman" w:hAnsi="Arial" w:cs="Arial"/>
+                <w:color w:val="000000"/>
+                <w:sz w:val="22"/>
+                <w:szCs w:val="22"/>
+              </w:rPr>
+              <w:t>display</w:t>
+            </w:r>
+            <w:proofErr w:type="spellEnd"/>
+            <w:r>
+              <w:rPr>
+                <w:rFonts w:ascii="Arial" w:eastAsia="Times New Roman" w:hAnsi="Arial" w:cs="Arial"/>
+                <w:color w:val="000000"/>
+                <w:sz w:val="22"/>
+                <w:szCs w:val="22"/>
+              </w:rPr>
+              <w:t>(</w:t>
+            </w:r>
+            <w:proofErr w:type="gramEnd"/>
+            <w:r>
+              <w:rPr>
+                <w:rFonts w:ascii="Arial" w:eastAsia="Times New Roman" w:hAnsi="Arial" w:cs="Arial"/>
+                <w:color w:val="000000"/>
+                <w:sz w:val="22"/>
+                <w:szCs w:val="22"/>
+              </w:rPr>
+              <w:t xml:space="preserve">) shall output the string argument to the LCD. The </w:t>
+            </w:r>
+            <w:proofErr w:type="spellStart"/>
+            <w:r>
+              <w:rPr>
+                <w:rFonts w:ascii="Arial" w:eastAsia="Times New Roman" w:hAnsi="Arial" w:cs="Arial"/>
+                <w:color w:val="000000"/>
+                <w:sz w:val="22"/>
+                <w:szCs w:val="22"/>
+              </w:rPr>
+              <w:t>user_</w:t>
+            </w:r>
+            <w:proofErr w:type="gramStart"/>
+            <w:r>
+              <w:rPr>
+                <w:rFonts w:ascii="Arial" w:eastAsia="Times New Roman" w:hAnsi="Arial" w:cs="Arial"/>
+                <w:color w:val="000000"/>
+                <w:sz w:val="22"/>
+                <w:szCs w:val="22"/>
+              </w:rPr>
+              <w:t>settings</w:t>
+            </w:r>
+            <w:proofErr w:type="spellEnd"/>
+            <w:r>
+              <w:rPr>
+                <w:rFonts w:ascii="Arial" w:eastAsia="Times New Roman" w:hAnsi="Arial" w:cs="Arial"/>
+                <w:color w:val="000000"/>
+                <w:sz w:val="22"/>
+                <w:szCs w:val="22"/>
+              </w:rPr>
+              <w:t>(</w:t>
+            </w:r>
+            <w:proofErr w:type="gramEnd"/>
+            <w:r>
+              <w:rPr>
+                <w:rFonts w:ascii="Arial" w:eastAsia="Times New Roman" w:hAnsi="Arial" w:cs="Arial"/>
+                <w:color w:val="000000"/>
+                <w:sz w:val="22"/>
+                <w:szCs w:val="22"/>
+              </w:rPr>
+              <w:t>) function will also be called to allow the user to change the device's settings. The user interaction will involve a button switch to switch between the operating modes.</w:t>
+            </w:r>
+          </w:p>
+        </w:tc>
+      </w:tr>
+      <w:tr>
+        <w:tc>
+          <w:tcPr>
+            <w:tcW w:w="0" w:type="auto"/>
+            <w:tcBorders>
+              <w:top w:val="single" w:sz="8" w:space="0" w:color="000000"/>
+              <w:left w:val="single" w:sz="8" w:space="0" w:color="000000"/>
+              <w:bottom w:val="single" w:sz="8" w:space="0" w:color="000000"/>
+              <w:right w:val="single" w:sz="8" w:space="0" w:color="000000"/>
+            </w:tcBorders>
+            <w:tcMar>
+              <w:top w:w="100" w:type="dxa"/>
+              <w:left w:w="100" w:type="dxa"/>
+              <w:bottom w:w="100" w:type="dxa"/>
+              <w:right w:w="100" w:type="dxa"/>
+            </w:tcMar>
+            <w:hideMark/>
+          </w:tcPr>
+          <w:p>
+            <w:pPr>
+              <w:spacing w:line="0" w:lineRule="atLeast"/>
+              <w:rPr>
+                <w:rFonts w:ascii="Times New Roman" w:eastAsia="Times New Roman" w:hAnsi="Times New Roman" w:cs="Times New Roman"/>
+              </w:rPr>
+            </w:pPr>
+            <w:r>
+              <w:rPr>
+                <w:rFonts w:ascii="Arial" w:eastAsia="Times New Roman" w:hAnsi="Arial" w:cs="Arial"/>
+                <w:color w:val="000000"/>
+                <w:sz w:val="22"/>
+                <w:szCs w:val="22"/>
+              </w:rPr>
+              <w:t xml:space="preserve">Modules </w:t>
+            </w:r>
+            <w:r>
+              <w:rPr>
+                <w:rFonts w:ascii="Arial" w:eastAsia="Times New Roman" w:hAnsi="Arial" w:cs="Arial"/>
+                <w:color w:val="000000"/>
+                <w:sz w:val="22"/>
+                <w:szCs w:val="22"/>
+              </w:rPr>
+              <w:lastRenderedPageBreak/>
+              <w:t>Invoked</w:t>
+            </w:r>
+          </w:p>
+        </w:tc>
+        <w:tc>
+          <w:tcPr>
+            <w:tcW w:w="0" w:type="auto"/>
+            <w:tcBorders>
+              <w:top w:val="single" w:sz="8" w:space="0" w:color="000000"/>
+              <w:left w:val="single" w:sz="8" w:space="0" w:color="000000"/>
+              <w:bottom w:val="single" w:sz="8" w:space="0" w:color="000000"/>
+              <w:right w:val="single" w:sz="8" w:space="0" w:color="000000"/>
+            </w:tcBorders>
+            <w:tcMar>
+              <w:top w:w="100" w:type="dxa"/>
+              <w:left w:w="100" w:type="dxa"/>
+              <w:bottom w:w="100" w:type="dxa"/>
+              <w:right w:w="100" w:type="dxa"/>
+            </w:tcMar>
+            <w:hideMark/>
+          </w:tcPr>
+          <w:p>
+            <w:pPr>
+              <w:spacing w:line="0" w:lineRule="atLeast"/>
+              <w:rPr>
+                <w:rFonts w:ascii="Times New Roman" w:eastAsia="Times New Roman" w:hAnsi="Times New Roman" w:cs="Times New Roman"/>
+              </w:rPr>
+            </w:pPr>
+            <w:proofErr w:type="spellStart"/>
+            <w:r>
+              <w:rPr>
+                <w:rFonts w:ascii="Arial" w:eastAsia="Times New Roman" w:hAnsi="Arial" w:cs="Arial"/>
+                <w:color w:val="000000"/>
+                <w:sz w:val="22"/>
+                <w:szCs w:val="22"/>
+              </w:rPr>
+              <w:lastRenderedPageBreak/>
+              <w:t>speed_conversion</w:t>
+            </w:r>
+            <w:proofErr w:type="spellEnd"/>
+            <w:r>
+              <w:rPr>
+                <w:rFonts w:ascii="Arial" w:eastAsia="Times New Roman" w:hAnsi="Arial" w:cs="Arial"/>
+                <w:color w:val="000000"/>
+                <w:sz w:val="22"/>
+                <w:szCs w:val="22"/>
+              </w:rPr>
+              <w:t xml:space="preserve">, </w:t>
+            </w:r>
+            <w:proofErr w:type="spellStart"/>
+            <w:r>
+              <w:rPr>
+                <w:rFonts w:ascii="Arial" w:eastAsia="Times New Roman" w:hAnsi="Arial" w:cs="Arial"/>
+                <w:color w:val="000000"/>
+                <w:sz w:val="22"/>
+                <w:szCs w:val="22"/>
+              </w:rPr>
+              <w:t>LCD_display</w:t>
+            </w:r>
+            <w:proofErr w:type="spellEnd"/>
+            <w:r>
+              <w:rPr>
+                <w:rFonts w:ascii="Arial" w:eastAsia="Times New Roman" w:hAnsi="Arial" w:cs="Arial"/>
+                <w:color w:val="000000"/>
+                <w:sz w:val="22"/>
+                <w:szCs w:val="22"/>
+              </w:rPr>
+              <w:t xml:space="preserve">, </w:t>
+            </w:r>
+            <w:proofErr w:type="spellStart"/>
+            <w:r>
+              <w:rPr>
+                <w:rFonts w:ascii="Arial" w:eastAsia="Times New Roman" w:hAnsi="Arial" w:cs="Arial"/>
+                <w:color w:val="000000"/>
+                <w:sz w:val="22"/>
+                <w:szCs w:val="22"/>
+              </w:rPr>
+              <w:t>user_</w:t>
+            </w:r>
+            <w:proofErr w:type="gramStart"/>
+            <w:r>
+              <w:rPr>
+                <w:rFonts w:ascii="Arial" w:eastAsia="Times New Roman" w:hAnsi="Arial" w:cs="Arial"/>
+                <w:color w:val="000000"/>
+                <w:sz w:val="22"/>
+                <w:szCs w:val="22"/>
+              </w:rPr>
+              <w:t>settings</w:t>
+            </w:r>
+            <w:proofErr w:type="spellEnd"/>
+            <w:r>
+              <w:rPr>
+                <w:rFonts w:ascii="Arial" w:eastAsia="Times New Roman" w:hAnsi="Arial" w:cs="Arial"/>
+                <w:color w:val="000000"/>
+                <w:sz w:val="22"/>
+                <w:szCs w:val="22"/>
+              </w:rPr>
+              <w:t>(</w:t>
+            </w:r>
+            <w:proofErr w:type="gramEnd"/>
+            <w:r>
+              <w:rPr>
+                <w:rFonts w:ascii="Arial" w:eastAsia="Times New Roman" w:hAnsi="Arial" w:cs="Arial"/>
+                <w:color w:val="000000"/>
+                <w:sz w:val="22"/>
+                <w:szCs w:val="22"/>
+              </w:rPr>
+              <w:t xml:space="preserve">), </w:t>
+            </w:r>
+            <w:proofErr w:type="spellStart"/>
+            <w:r>
+              <w:rPr>
+                <w:rFonts w:ascii="Arial" w:eastAsia="Times New Roman" w:hAnsi="Arial" w:cs="Arial"/>
+                <w:color w:val="000000"/>
+                <w:sz w:val="22"/>
+                <w:szCs w:val="22"/>
+              </w:rPr>
+              <w:t>double_to_str</w:t>
+            </w:r>
+            <w:proofErr w:type="spellEnd"/>
+            <w:r>
+              <w:rPr>
+                <w:rFonts w:ascii="Arial" w:eastAsia="Times New Roman" w:hAnsi="Arial" w:cs="Arial"/>
+                <w:color w:val="000000"/>
+                <w:sz w:val="22"/>
+                <w:szCs w:val="22"/>
+              </w:rPr>
+              <w:t xml:space="preserve">(), </w:t>
+            </w:r>
+            <w:proofErr w:type="spellStart"/>
+            <w:r>
+              <w:rPr>
+                <w:rFonts w:ascii="Arial" w:eastAsia="Times New Roman" w:hAnsi="Arial" w:cs="Arial"/>
+                <w:color w:val="000000"/>
+                <w:sz w:val="22"/>
+                <w:szCs w:val="22"/>
+              </w:rPr>
+              <w:lastRenderedPageBreak/>
+              <w:t>LCD_initialize</w:t>
+            </w:r>
+            <w:proofErr w:type="spellEnd"/>
+            <w:r>
+              <w:rPr>
+                <w:rFonts w:ascii="Arial" w:eastAsia="Times New Roman" w:hAnsi="Arial" w:cs="Arial"/>
+                <w:color w:val="000000"/>
+                <w:sz w:val="22"/>
+                <w:szCs w:val="22"/>
+              </w:rPr>
+              <w:t>.</w:t>
+            </w:r>
+          </w:p>
+        </w:tc>
+      </w:tr>
+    </w:tbl>
+    <w:p>
+      <w:pPr>
+        <w:spacing w:after="240"/>
+        <w:rPr>
+          <w:rFonts w:ascii="Times New Roman" w:eastAsia="Times New Roman" w:hAnsi="Times New Roman" w:cs="Times New Roman"/>
+        </w:rPr>
+      </w:pPr>
+    </w:p>
+    <w:tbl>
+      <w:tblPr>
+        <w:tblW w:w="0" w:type="auto"/>
+        <w:tblCellMar>
+          <w:top w:w="15" w:type="dxa"/>
+          <w:left w:w="15" w:type="dxa"/>
+          <w:bottom w:w="15" w:type="dxa"/>
+          <w:right w:w="15" w:type="dxa"/>
+        </w:tblCellMar>
+        <w:tblLook w:val="04A0"/>
+      </w:tblPr>
+      <w:tblGrid>
+        <w:gridCol w:w="1742"/>
+        <w:gridCol w:w="7478"/>
+      </w:tblGrid>
+      <w:tr>
+        <w:trPr>
+          <w:trHeight w:val="460"/>
+        </w:trPr>
+        <w:tc>
+          <w:tcPr>
+            <w:tcW w:w="0" w:type="auto"/>
+            <w:tcBorders>
+              <w:top w:val="single" w:sz="8" w:space="0" w:color="000000"/>
+              <w:left w:val="single" w:sz="8" w:space="0" w:color="000000"/>
+              <w:bottom w:val="single" w:sz="8" w:space="0" w:color="000000"/>
+              <w:right w:val="single" w:sz="8" w:space="0" w:color="000000"/>
+            </w:tcBorders>
+            <w:tcMar>
+              <w:top w:w="100" w:type="dxa"/>
+              <w:left w:w="100" w:type="dxa"/>
+              <w:bottom w:w="100" w:type="dxa"/>
+              <w:right w:w="100" w:type="dxa"/>
+            </w:tcMar>
+            <w:hideMark/>
+          </w:tcPr>
+          <w:p>
+            <w:pPr>
+              <w:rPr>
+                <w:rFonts w:ascii="Times New Roman" w:eastAsia="Times New Roman" w:hAnsi="Times New Roman" w:cs="Times New Roman"/>
+              </w:rPr>
+            </w:pPr>
+            <w:r>
+              <w:rPr>
+                <w:rFonts w:ascii="Arial" w:eastAsia="Times New Roman" w:hAnsi="Arial" w:cs="Arial"/>
+                <w:color w:val="000000"/>
+                <w:sz w:val="22"/>
+                <w:szCs w:val="22"/>
+              </w:rPr>
+              <w:t>Module Name</w:t>
+            </w:r>
+          </w:p>
+        </w:tc>
+        <w:tc>
+          <w:tcPr>
+            <w:tcW w:w="0" w:type="auto"/>
+            <w:tcBorders>
+              <w:top w:val="single" w:sz="8" w:space="0" w:color="000000"/>
+              <w:left w:val="single" w:sz="8" w:space="0" w:color="000000"/>
+              <w:bottom w:val="single" w:sz="8" w:space="0" w:color="000000"/>
+              <w:right w:val="single" w:sz="8" w:space="0" w:color="000000"/>
+            </w:tcBorders>
+            <w:tcMar>
+              <w:top w:w="100" w:type="dxa"/>
+              <w:left w:w="100" w:type="dxa"/>
+              <w:bottom w:w="100" w:type="dxa"/>
+              <w:right w:w="100" w:type="dxa"/>
+            </w:tcMar>
+            <w:hideMark/>
+          </w:tcPr>
+          <w:p>
+            <w:pPr>
+              <w:rPr>
+                <w:rFonts w:ascii="Times New Roman" w:eastAsia="Times New Roman" w:hAnsi="Times New Roman" w:cs="Times New Roman"/>
+              </w:rPr>
+            </w:pPr>
+            <w:proofErr w:type="spellStart"/>
+            <w:r>
+              <w:rPr>
+                <w:rFonts w:ascii="Arial" w:eastAsia="Times New Roman" w:hAnsi="Arial" w:cs="Arial"/>
+                <w:color w:val="000000"/>
+                <w:sz w:val="22"/>
+                <w:szCs w:val="22"/>
+              </w:rPr>
+              <w:t>LCD_Initialize</w:t>
+            </w:r>
+            <w:proofErr w:type="spellEnd"/>
+            <w:r>
+              <w:rPr>
+                <w:rFonts w:ascii="Arial" w:eastAsia="Times New Roman" w:hAnsi="Arial" w:cs="Arial"/>
+                <w:color w:val="000000"/>
+                <w:sz w:val="22"/>
+                <w:szCs w:val="22"/>
+              </w:rPr>
+              <w:t>()</w:t>
+            </w:r>
+          </w:p>
+        </w:tc>
+      </w:tr>
+      <w:tr>
+        <w:tc>
+          <w:tcPr>
+            <w:tcW w:w="0" w:type="auto"/>
+            <w:tcBorders>
+              <w:top w:val="single" w:sz="8" w:space="0" w:color="000000"/>
+              <w:left w:val="single" w:sz="8" w:space="0" w:color="000000"/>
+              <w:bottom w:val="single" w:sz="8" w:space="0" w:color="000000"/>
+              <w:right w:val="single" w:sz="8" w:space="0" w:color="000000"/>
+            </w:tcBorders>
+            <w:tcMar>
+              <w:top w:w="100" w:type="dxa"/>
+              <w:left w:w="100" w:type="dxa"/>
+              <w:bottom w:w="100" w:type="dxa"/>
+              <w:right w:w="100" w:type="dxa"/>
+            </w:tcMar>
+            <w:hideMark/>
+          </w:tcPr>
+          <w:p>
+            <w:pPr>
+              <w:spacing w:line="0" w:lineRule="atLeast"/>
+              <w:rPr>
+                <w:rFonts w:ascii="Times New Roman" w:eastAsia="Times New Roman" w:hAnsi="Times New Roman" w:cs="Times New Roman"/>
+              </w:rPr>
+            </w:pPr>
+            <w:r>
+              <w:rPr>
+                <w:rFonts w:ascii="Arial" w:eastAsia="Times New Roman" w:hAnsi="Arial" w:cs="Arial"/>
+                <w:color w:val="000000"/>
+                <w:sz w:val="22"/>
+                <w:szCs w:val="22"/>
+              </w:rPr>
+              <w:t>Module Type</w:t>
+            </w:r>
+          </w:p>
+        </w:tc>
+        <w:tc>
+          <w:tcPr>
+            <w:tcW w:w="0" w:type="auto"/>
+            <w:tcBorders>
+              <w:top w:val="single" w:sz="8" w:space="0" w:color="000000"/>
+              <w:left w:val="single" w:sz="8" w:space="0" w:color="000000"/>
+              <w:bottom w:val="single" w:sz="8" w:space="0" w:color="000000"/>
+              <w:right w:val="single" w:sz="8" w:space="0" w:color="000000"/>
+            </w:tcBorders>
+            <w:tcMar>
+              <w:top w:w="100" w:type="dxa"/>
+              <w:left w:w="100" w:type="dxa"/>
+              <w:bottom w:w="100" w:type="dxa"/>
+              <w:right w:w="100" w:type="dxa"/>
+            </w:tcMar>
+            <w:hideMark/>
+          </w:tcPr>
+          <w:p>
+            <w:pPr>
+              <w:spacing w:line="0" w:lineRule="atLeast"/>
+              <w:rPr>
+                <w:rFonts w:ascii="Times New Roman" w:eastAsia="Times New Roman" w:hAnsi="Times New Roman" w:cs="Times New Roman"/>
+              </w:rPr>
+            </w:pPr>
+            <w:r>
+              <w:rPr>
+                <w:rFonts w:ascii="Arial" w:eastAsia="Times New Roman" w:hAnsi="Arial" w:cs="Arial"/>
+                <w:color w:val="000000"/>
+                <w:sz w:val="22"/>
+                <w:szCs w:val="22"/>
+              </w:rPr>
+              <w:t>Coordination Module</w:t>
+            </w:r>
+          </w:p>
+        </w:tc>
+      </w:tr>
+      <w:tr>
+        <w:tc>
+          <w:tcPr>
+            <w:tcW w:w="0" w:type="auto"/>
+            <w:tcBorders>
+              <w:top w:val="single" w:sz="8" w:space="0" w:color="000000"/>
+              <w:left w:val="single" w:sz="8" w:space="0" w:color="000000"/>
+              <w:bottom w:val="single" w:sz="8" w:space="0" w:color="000000"/>
+              <w:right w:val="single" w:sz="8" w:space="0" w:color="000000"/>
+            </w:tcBorders>
+            <w:tcMar>
+              <w:top w:w="100" w:type="dxa"/>
+              <w:left w:w="100" w:type="dxa"/>
+              <w:bottom w:w="100" w:type="dxa"/>
+              <w:right w:w="100" w:type="dxa"/>
+            </w:tcMar>
+            <w:hideMark/>
+          </w:tcPr>
+          <w:p>
+            <w:pPr>
+              <w:spacing w:line="0" w:lineRule="atLeast"/>
+              <w:rPr>
+                <w:rFonts w:ascii="Times New Roman" w:eastAsia="Times New Roman" w:hAnsi="Times New Roman" w:cs="Times New Roman"/>
+              </w:rPr>
+            </w:pPr>
+            <w:r>
+              <w:rPr>
+                <w:rFonts w:ascii="Arial" w:eastAsia="Times New Roman" w:hAnsi="Arial" w:cs="Arial"/>
+                <w:color w:val="000000"/>
+                <w:sz w:val="22"/>
+                <w:szCs w:val="22"/>
+              </w:rPr>
+              <w:t>Input Arguments</w:t>
+            </w:r>
+          </w:p>
+        </w:tc>
+        <w:tc>
+          <w:tcPr>
+            <w:tcW w:w="0" w:type="auto"/>
+            <w:tcBorders>
+              <w:top w:val="single" w:sz="8" w:space="0" w:color="000000"/>
+              <w:left w:val="single" w:sz="8" w:space="0" w:color="000000"/>
+              <w:bottom w:val="single" w:sz="8" w:space="0" w:color="000000"/>
+              <w:right w:val="single" w:sz="8" w:space="0" w:color="000000"/>
+            </w:tcBorders>
+            <w:tcMar>
+              <w:top w:w="100" w:type="dxa"/>
+              <w:left w:w="100" w:type="dxa"/>
+              <w:bottom w:w="100" w:type="dxa"/>
+              <w:right w:w="100" w:type="dxa"/>
+            </w:tcMar>
+            <w:hideMark/>
+          </w:tcPr>
+          <w:p>
+            <w:pPr>
+              <w:numPr>
+                <w:ilvl w:val="0"/>
+                <w:numId w:val="5"/>
+              </w:numPr>
+              <w:spacing w:line="0" w:lineRule="atLeast"/>
+              <w:textAlignment w:val="baseline"/>
+              <w:rPr>
+                <w:rFonts w:ascii="Arial" w:eastAsia="Times New Roman" w:hAnsi="Arial" w:cs="Arial"/>
+                <w:color w:val="000000"/>
+                <w:sz w:val="22"/>
+                <w:szCs w:val="22"/>
+              </w:rPr>
+            </w:pPr>
+            <w:r>
+              <w:rPr>
+                <w:rFonts w:ascii="Arial" w:eastAsia="Times New Roman" w:hAnsi="Arial" w:cs="Arial"/>
+                <w:color w:val="000000"/>
+                <w:sz w:val="22"/>
+                <w:szCs w:val="22"/>
+              </w:rPr>
+              <w:t>none</w:t>
+            </w:r>
+          </w:p>
+        </w:tc>
+      </w:tr>
+      <w:tr>
+        <w:tc>
+          <w:tcPr>
+            <w:tcW w:w="0" w:type="auto"/>
+            <w:tcBorders>
+              <w:top w:val="single" w:sz="8" w:space="0" w:color="000000"/>
+              <w:left w:val="single" w:sz="8" w:space="0" w:color="000000"/>
+              <w:bottom w:val="single" w:sz="8" w:space="0" w:color="000000"/>
+              <w:right w:val="single" w:sz="8" w:space="0" w:color="000000"/>
+            </w:tcBorders>
+            <w:tcMar>
+              <w:top w:w="100" w:type="dxa"/>
+              <w:left w:w="100" w:type="dxa"/>
+              <w:bottom w:w="100" w:type="dxa"/>
+              <w:right w:w="100" w:type="dxa"/>
+            </w:tcMar>
+            <w:hideMark/>
+          </w:tcPr>
+          <w:p>
+            <w:pPr>
+              <w:spacing w:line="0" w:lineRule="atLeast"/>
+              <w:rPr>
+                <w:rFonts w:ascii="Times New Roman" w:eastAsia="Times New Roman" w:hAnsi="Times New Roman" w:cs="Times New Roman"/>
+              </w:rPr>
+            </w:pPr>
+            <w:r>
+              <w:rPr>
+                <w:rFonts w:ascii="Arial" w:eastAsia="Times New Roman" w:hAnsi="Arial" w:cs="Arial"/>
+                <w:color w:val="000000"/>
+                <w:sz w:val="22"/>
+                <w:szCs w:val="22"/>
+              </w:rPr>
+              <w:t>Output Arguments</w:t>
+            </w:r>
+          </w:p>
+        </w:tc>
+        <w:tc>
+          <w:tcPr>
+            <w:tcW w:w="0" w:type="auto"/>
+            <w:tcBorders>
+              <w:top w:val="single" w:sz="8" w:space="0" w:color="000000"/>
+              <w:left w:val="single" w:sz="8" w:space="0" w:color="000000"/>
+              <w:bottom w:val="single" w:sz="8" w:space="0" w:color="000000"/>
+              <w:right w:val="single" w:sz="8" w:space="0" w:color="000000"/>
+            </w:tcBorders>
+            <w:tcMar>
+              <w:top w:w="100" w:type="dxa"/>
+              <w:left w:w="100" w:type="dxa"/>
+              <w:bottom w:w="100" w:type="dxa"/>
+              <w:right w:w="100" w:type="dxa"/>
+            </w:tcMar>
+            <w:hideMark/>
+          </w:tcPr>
+          <w:p>
+            <w:pPr>
+              <w:numPr>
+                <w:ilvl w:val="0"/>
+                <w:numId w:val="6"/>
+              </w:numPr>
+              <w:spacing w:line="0" w:lineRule="atLeast"/>
+              <w:textAlignment w:val="baseline"/>
+              <w:rPr>
+                <w:rFonts w:ascii="Arial" w:eastAsia="Times New Roman" w:hAnsi="Arial" w:cs="Arial"/>
+                <w:color w:val="000000"/>
+                <w:sz w:val="22"/>
+                <w:szCs w:val="22"/>
+              </w:rPr>
+            </w:pPr>
+            <w:r>
+              <w:rPr>
+                <w:rFonts w:ascii="Arial" w:eastAsia="Times New Roman" w:hAnsi="Arial" w:cs="Arial"/>
+                <w:color w:val="000000"/>
+                <w:sz w:val="22"/>
+                <w:szCs w:val="22"/>
+              </w:rPr>
+              <w:t xml:space="preserve">Returns 1 </w:t>
+            </w:r>
+          </w:p>
+        </w:tc>
+      </w:tr>
+      <w:tr>
+        <w:tc>
+          <w:tcPr>
+            <w:tcW w:w="0" w:type="auto"/>
+            <w:tcBorders>
+              <w:top w:val="single" w:sz="8" w:space="0" w:color="000000"/>
+              <w:left w:val="single" w:sz="8" w:space="0" w:color="000000"/>
+              <w:bottom w:val="single" w:sz="8" w:space="0" w:color="000000"/>
+              <w:right w:val="single" w:sz="8" w:space="0" w:color="000000"/>
+            </w:tcBorders>
+            <w:tcMar>
+              <w:top w:w="100" w:type="dxa"/>
+              <w:left w:w="100" w:type="dxa"/>
+              <w:bottom w:w="100" w:type="dxa"/>
+              <w:right w:w="100" w:type="dxa"/>
+            </w:tcMar>
+            <w:hideMark/>
+          </w:tcPr>
+          <w:p>
+            <w:pPr>
+              <w:spacing w:line="0" w:lineRule="atLeast"/>
+              <w:rPr>
+                <w:rFonts w:ascii="Times New Roman" w:eastAsia="Times New Roman" w:hAnsi="Times New Roman" w:cs="Times New Roman"/>
+              </w:rPr>
+            </w:pPr>
+            <w:r>
+              <w:rPr>
+                <w:rFonts w:ascii="Arial" w:eastAsia="Times New Roman" w:hAnsi="Arial" w:cs="Arial"/>
+                <w:color w:val="000000"/>
+                <w:sz w:val="22"/>
+                <w:szCs w:val="22"/>
+              </w:rPr>
+              <w:t>Description</w:t>
+            </w:r>
+          </w:p>
+        </w:tc>
+        <w:tc>
+          <w:tcPr>
+            <w:tcW w:w="0" w:type="auto"/>
+            <w:tcBorders>
+              <w:top w:val="single" w:sz="8" w:space="0" w:color="000000"/>
+              <w:left w:val="single" w:sz="8" w:space="0" w:color="000000"/>
+              <w:bottom w:val="single" w:sz="8" w:space="0" w:color="000000"/>
+              <w:right w:val="single" w:sz="8" w:space="0" w:color="000000"/>
+            </w:tcBorders>
+            <w:tcMar>
+              <w:top w:w="100" w:type="dxa"/>
+              <w:left w:w="100" w:type="dxa"/>
+              <w:bottom w:w="100" w:type="dxa"/>
+              <w:right w:w="100" w:type="dxa"/>
+            </w:tcMar>
+            <w:hideMark/>
+          </w:tcPr>
+          <w:p>
+            <w:pPr>
+              <w:spacing w:line="0" w:lineRule="atLeast"/>
+              <w:rPr>
+                <w:rFonts w:ascii="Times New Roman" w:eastAsia="Times New Roman" w:hAnsi="Times New Roman" w:cs="Times New Roman"/>
+              </w:rPr>
+            </w:pPr>
+            <w:r>
+              <w:rPr>
+                <w:rFonts w:ascii="Arial" w:eastAsia="Times New Roman" w:hAnsi="Arial" w:cs="Arial"/>
+                <w:color w:val="000000"/>
+                <w:sz w:val="22"/>
+                <w:szCs w:val="22"/>
+              </w:rPr>
+              <w:t xml:space="preserve">Function will make a series of call to </w:t>
+            </w:r>
+            <w:proofErr w:type="spellStart"/>
+            <w:r>
+              <w:rPr>
+                <w:rFonts w:ascii="Arial" w:eastAsia="Times New Roman" w:hAnsi="Arial" w:cs="Arial"/>
+                <w:color w:val="000000"/>
+                <w:sz w:val="22"/>
+                <w:szCs w:val="22"/>
+              </w:rPr>
+              <w:t>LCD_</w:t>
+            </w:r>
+            <w:proofErr w:type="gramStart"/>
+            <w:r>
+              <w:rPr>
+                <w:rFonts w:ascii="Arial" w:eastAsia="Times New Roman" w:hAnsi="Arial" w:cs="Arial"/>
+                <w:color w:val="000000"/>
+                <w:sz w:val="22"/>
+                <w:szCs w:val="22"/>
+              </w:rPr>
+              <w:t>sendCommand</w:t>
+            </w:r>
+            <w:proofErr w:type="spellEnd"/>
+            <w:r>
+              <w:rPr>
+                <w:rFonts w:ascii="Arial" w:eastAsia="Times New Roman" w:hAnsi="Arial" w:cs="Arial"/>
+                <w:color w:val="000000"/>
+                <w:sz w:val="22"/>
+                <w:szCs w:val="22"/>
+              </w:rPr>
+              <w:t>(</w:t>
+            </w:r>
+            <w:proofErr w:type="gramEnd"/>
+            <w:r>
+              <w:rPr>
+                <w:rFonts w:ascii="Arial" w:eastAsia="Times New Roman" w:hAnsi="Arial" w:cs="Arial"/>
+                <w:color w:val="000000"/>
+                <w:sz w:val="22"/>
+                <w:szCs w:val="22"/>
+              </w:rPr>
+              <w:t xml:space="preserve">) to set up the screen and cursor of the LCD. </w:t>
+            </w:r>
+          </w:p>
+        </w:tc>
+      </w:tr>
+      <w:tr>
+        <w:trPr>
+          <w:trHeight w:val="500"/>
+        </w:trPr>
+        <w:tc>
+          <w:tcPr>
+            <w:tcW w:w="0" w:type="auto"/>
+            <w:tcBorders>
+              <w:top w:val="single" w:sz="8" w:space="0" w:color="000000"/>
+              <w:left w:val="single" w:sz="8" w:space="0" w:color="000000"/>
+              <w:bottom w:val="single" w:sz="8" w:space="0" w:color="000000"/>
+              <w:right w:val="single" w:sz="8" w:space="0" w:color="000000"/>
+            </w:tcBorders>
+            <w:tcMar>
+              <w:top w:w="100" w:type="dxa"/>
+              <w:left w:w="100" w:type="dxa"/>
+              <w:bottom w:w="100" w:type="dxa"/>
+              <w:right w:w="100" w:type="dxa"/>
+            </w:tcMar>
+            <w:hideMark/>
+          </w:tcPr>
+          <w:p>
+            <w:pPr>
+              <w:rPr>
+                <w:rFonts w:ascii="Times New Roman" w:eastAsia="Times New Roman" w:hAnsi="Times New Roman" w:cs="Times New Roman"/>
+              </w:rPr>
+            </w:pPr>
+            <w:r>
+              <w:rPr>
+                <w:rFonts w:ascii="Arial" w:eastAsia="Times New Roman" w:hAnsi="Arial" w:cs="Arial"/>
+                <w:color w:val="000000"/>
+                <w:sz w:val="22"/>
+                <w:szCs w:val="22"/>
+              </w:rPr>
+              <w:t>Modules Invoked</w:t>
+            </w:r>
+          </w:p>
+        </w:tc>
+        <w:tc>
+          <w:tcPr>
+            <w:tcW w:w="0" w:type="auto"/>
+            <w:tcBorders>
+              <w:top w:val="single" w:sz="8" w:space="0" w:color="000000"/>
+              <w:left w:val="single" w:sz="8" w:space="0" w:color="000000"/>
+              <w:bottom w:val="single" w:sz="8" w:space="0" w:color="000000"/>
+              <w:right w:val="single" w:sz="8" w:space="0" w:color="000000"/>
+            </w:tcBorders>
+            <w:tcMar>
+              <w:top w:w="100" w:type="dxa"/>
+              <w:left w:w="100" w:type="dxa"/>
+              <w:bottom w:w="100" w:type="dxa"/>
+              <w:right w:w="100" w:type="dxa"/>
+            </w:tcMar>
+            <w:hideMark/>
+          </w:tcPr>
+          <w:p>
+            <w:pPr>
+              <w:rPr>
+                <w:rFonts w:ascii="Times New Roman" w:eastAsia="Times New Roman" w:hAnsi="Times New Roman" w:cs="Times New Roman"/>
+              </w:rPr>
+            </w:pPr>
+            <w:proofErr w:type="spellStart"/>
+            <w:r>
+              <w:rPr>
+                <w:rFonts w:ascii="Arial" w:eastAsia="Times New Roman" w:hAnsi="Arial" w:cs="Arial"/>
+                <w:color w:val="000000"/>
+                <w:sz w:val="22"/>
+                <w:szCs w:val="22"/>
+              </w:rPr>
+              <w:t>LCD_</w:t>
+            </w:r>
+            <w:proofErr w:type="gramStart"/>
+            <w:r>
+              <w:rPr>
+                <w:rFonts w:ascii="Arial" w:eastAsia="Times New Roman" w:hAnsi="Arial" w:cs="Arial"/>
+                <w:color w:val="000000"/>
+                <w:sz w:val="22"/>
+                <w:szCs w:val="22"/>
+              </w:rPr>
+              <w:t>sendCommand</w:t>
+            </w:r>
+            <w:proofErr w:type="spellEnd"/>
+            <w:r>
+              <w:rPr>
+                <w:rFonts w:ascii="Arial" w:eastAsia="Times New Roman" w:hAnsi="Arial" w:cs="Arial"/>
+                <w:color w:val="000000"/>
+                <w:sz w:val="22"/>
+                <w:szCs w:val="22"/>
+              </w:rPr>
+              <w:t>(</w:t>
+            </w:r>
+            <w:proofErr w:type="gramEnd"/>
+            <w:r>
+              <w:rPr>
+                <w:rFonts w:ascii="Arial" w:eastAsia="Times New Roman" w:hAnsi="Arial" w:cs="Arial"/>
+                <w:color w:val="000000"/>
+                <w:sz w:val="22"/>
+                <w:szCs w:val="22"/>
+              </w:rPr>
+              <w:t>).</w:t>
+            </w:r>
+          </w:p>
+        </w:tc>
+      </w:tr>
+    </w:tbl>
+    <w:p>
+      <w:pPr>
+        <w:spacing w:after="240"/>
+        <w:rPr>
+          <w:rFonts w:ascii="Times New Roman" w:eastAsia="Times New Roman" w:hAnsi="Times New Roman" w:cs="Times New Roman"/>
+        </w:rPr>
+      </w:pPr>
+    </w:p>
+    <w:tbl>
+      <w:tblPr>
+        <w:tblW w:w="0" w:type="auto"/>
+        <w:tblCellMar>
+          <w:top w:w="15" w:type="dxa"/>
+          <w:left w:w="15" w:type="dxa"/>
+          <w:bottom w:w="15" w:type="dxa"/>
+          <w:right w:w="15" w:type="dxa"/>
+        </w:tblCellMar>
+        <w:tblLook w:val="04A0"/>
+      </w:tblPr>
+      <w:tblGrid>
+        <w:gridCol w:w="1569"/>
+        <w:gridCol w:w="7651"/>
+      </w:tblGrid>
+      <w:tr>
+        <w:tc>
+          <w:tcPr>
+            <w:tcW w:w="0" w:type="auto"/>
+            <w:tcBorders>
+              <w:top w:val="single" w:sz="8" w:space="0" w:color="000000"/>
+              <w:left w:val="single" w:sz="8" w:space="0" w:color="000000"/>
+              <w:bottom w:val="single" w:sz="8" w:space="0" w:color="000000"/>
+              <w:right w:val="single" w:sz="8" w:space="0" w:color="000000"/>
+            </w:tcBorders>
+            <w:tcMar>
+              <w:top w:w="100" w:type="dxa"/>
+              <w:left w:w="100" w:type="dxa"/>
+              <w:bottom w:w="100" w:type="dxa"/>
+              <w:right w:w="100" w:type="dxa"/>
+            </w:tcMar>
+            <w:hideMark/>
+          </w:tcPr>
+          <w:p>
+            <w:pPr>
+              <w:spacing w:line="0" w:lineRule="atLeast"/>
+              <w:rPr>
+                <w:rFonts w:ascii="Times New Roman" w:eastAsia="Times New Roman" w:hAnsi="Times New Roman" w:cs="Times New Roman"/>
+              </w:rPr>
+            </w:pPr>
+            <w:r>
+              <w:rPr>
+                <w:rFonts w:ascii="Arial" w:eastAsia="Times New Roman" w:hAnsi="Arial" w:cs="Arial"/>
+                <w:color w:val="000000"/>
+                <w:sz w:val="22"/>
+                <w:szCs w:val="22"/>
+              </w:rPr>
+              <w:t>Module Name</w:t>
+            </w:r>
+          </w:p>
+        </w:tc>
+        <w:tc>
+          <w:tcPr>
+            <w:tcW w:w="0" w:type="auto"/>
+            <w:tcBorders>
+              <w:top w:val="single" w:sz="8" w:space="0" w:color="000000"/>
+              <w:left w:val="single" w:sz="8" w:space="0" w:color="000000"/>
+              <w:bottom w:val="single" w:sz="8" w:space="0" w:color="000000"/>
+              <w:right w:val="single" w:sz="8" w:space="0" w:color="000000"/>
+            </w:tcBorders>
+            <w:tcMar>
+              <w:top w:w="100" w:type="dxa"/>
+              <w:left w:w="100" w:type="dxa"/>
+              <w:bottom w:w="100" w:type="dxa"/>
+              <w:right w:w="100" w:type="dxa"/>
+            </w:tcMar>
+            <w:hideMark/>
+          </w:tcPr>
+          <w:p>
+            <w:pPr>
+              <w:spacing w:line="0" w:lineRule="atLeast"/>
+              <w:rPr>
+                <w:rFonts w:ascii="Times New Roman" w:eastAsia="Times New Roman" w:hAnsi="Times New Roman" w:cs="Times New Roman"/>
+              </w:rPr>
+            </w:pPr>
+            <w:proofErr w:type="spellStart"/>
+            <w:r>
+              <w:rPr>
+                <w:rFonts w:ascii="Arial" w:eastAsia="Times New Roman" w:hAnsi="Arial" w:cs="Arial"/>
+                <w:color w:val="000000"/>
+                <w:sz w:val="22"/>
+                <w:szCs w:val="22"/>
+              </w:rPr>
+              <w:t>speed_conversion</w:t>
+            </w:r>
+            <w:proofErr w:type="spellEnd"/>
+            <w:r>
+              <w:rPr>
+                <w:rFonts w:ascii="Arial" w:eastAsia="Times New Roman" w:hAnsi="Arial" w:cs="Arial"/>
+                <w:color w:val="000000"/>
+                <w:sz w:val="22"/>
+                <w:szCs w:val="22"/>
+              </w:rPr>
+              <w:t>()</w:t>
+            </w:r>
+          </w:p>
+        </w:tc>
+      </w:tr>
+      <w:tr>
+        <w:tc>
+          <w:tcPr>
+            <w:tcW w:w="0" w:type="auto"/>
+            <w:tcBorders>
+              <w:top w:val="single" w:sz="8" w:space="0" w:color="000000"/>
+              <w:left w:val="single" w:sz="8" w:space="0" w:color="000000"/>
+              <w:bottom w:val="single" w:sz="8" w:space="0" w:color="000000"/>
+              <w:right w:val="single" w:sz="8" w:space="0" w:color="000000"/>
+            </w:tcBorders>
+            <w:tcMar>
+              <w:top w:w="100" w:type="dxa"/>
+              <w:left w:w="100" w:type="dxa"/>
+              <w:bottom w:w="100" w:type="dxa"/>
+              <w:right w:w="100" w:type="dxa"/>
+            </w:tcMar>
+            <w:hideMark/>
+          </w:tcPr>
+          <w:p>
+            <w:pPr>
+              <w:spacing w:line="0" w:lineRule="atLeast"/>
+              <w:rPr>
+                <w:rFonts w:ascii="Times New Roman" w:eastAsia="Times New Roman" w:hAnsi="Times New Roman" w:cs="Times New Roman"/>
+              </w:rPr>
+            </w:pPr>
+            <w:r>
+              <w:rPr>
+                <w:rFonts w:ascii="Arial" w:eastAsia="Times New Roman" w:hAnsi="Arial" w:cs="Arial"/>
+                <w:color w:val="000000"/>
+                <w:sz w:val="22"/>
+                <w:szCs w:val="22"/>
+              </w:rPr>
+              <w:t>Module Type</w:t>
+            </w:r>
+          </w:p>
+        </w:tc>
+        <w:tc>
+          <w:tcPr>
+            <w:tcW w:w="0" w:type="auto"/>
+            <w:tcBorders>
+              <w:top w:val="single" w:sz="8" w:space="0" w:color="000000"/>
+              <w:left w:val="single" w:sz="8" w:space="0" w:color="000000"/>
+              <w:bottom w:val="single" w:sz="8" w:space="0" w:color="000000"/>
+              <w:right w:val="single" w:sz="8" w:space="0" w:color="000000"/>
+            </w:tcBorders>
+            <w:tcMar>
+              <w:top w:w="100" w:type="dxa"/>
+              <w:left w:w="100" w:type="dxa"/>
+              <w:bottom w:w="100" w:type="dxa"/>
+              <w:right w:w="100" w:type="dxa"/>
+            </w:tcMar>
+            <w:hideMark/>
+          </w:tcPr>
+          <w:p>
+            <w:pPr>
+              <w:spacing w:line="0" w:lineRule="atLeast"/>
+              <w:rPr>
+                <w:rFonts w:ascii="Times New Roman" w:eastAsia="Times New Roman" w:hAnsi="Times New Roman" w:cs="Times New Roman"/>
+              </w:rPr>
+            </w:pPr>
+            <w:r>
+              <w:rPr>
+                <w:rFonts w:ascii="Arial" w:eastAsia="Times New Roman" w:hAnsi="Arial" w:cs="Arial"/>
+                <w:color w:val="000000"/>
+                <w:sz w:val="22"/>
+                <w:szCs w:val="22"/>
+              </w:rPr>
+              <w:t>Transform module.</w:t>
+            </w:r>
+          </w:p>
+        </w:tc>
+      </w:tr>
+      <w:tr>
+        <w:tc>
+          <w:tcPr>
+            <w:tcW w:w="0" w:type="auto"/>
+            <w:tcBorders>
+              <w:top w:val="single" w:sz="8" w:space="0" w:color="000000"/>
+              <w:left w:val="single" w:sz="8" w:space="0" w:color="000000"/>
+              <w:bottom w:val="single" w:sz="8" w:space="0" w:color="000000"/>
+              <w:right w:val="single" w:sz="8" w:space="0" w:color="000000"/>
+            </w:tcBorders>
+            <w:tcMar>
+              <w:top w:w="100" w:type="dxa"/>
+              <w:left w:w="100" w:type="dxa"/>
+              <w:bottom w:w="100" w:type="dxa"/>
+              <w:right w:w="100" w:type="dxa"/>
+            </w:tcMar>
+            <w:hideMark/>
+          </w:tcPr>
+          <w:p>
+            <w:pPr>
+              <w:spacing w:line="0" w:lineRule="atLeast"/>
+              <w:rPr>
+                <w:rFonts w:ascii="Times New Roman" w:eastAsia="Times New Roman" w:hAnsi="Times New Roman" w:cs="Times New Roman"/>
+              </w:rPr>
+            </w:pPr>
+            <w:r>
+              <w:rPr>
+                <w:rFonts w:ascii="Arial" w:eastAsia="Times New Roman" w:hAnsi="Arial" w:cs="Arial"/>
+                <w:color w:val="000000"/>
+                <w:sz w:val="22"/>
+                <w:szCs w:val="22"/>
+              </w:rPr>
+              <w:t>Input Arguments</w:t>
+            </w:r>
+          </w:p>
+        </w:tc>
+        <w:tc>
+          <w:tcPr>
+            <w:tcW w:w="0" w:type="auto"/>
+            <w:tcBorders>
+              <w:top w:val="single" w:sz="8" w:space="0" w:color="000000"/>
+              <w:left w:val="single" w:sz="8" w:space="0" w:color="000000"/>
+              <w:bottom w:val="single" w:sz="8" w:space="0" w:color="000000"/>
+              <w:right w:val="single" w:sz="8" w:space="0" w:color="000000"/>
+            </w:tcBorders>
+            <w:tcMar>
+              <w:top w:w="100" w:type="dxa"/>
+              <w:left w:w="100" w:type="dxa"/>
+              <w:bottom w:w="100" w:type="dxa"/>
+              <w:right w:w="100" w:type="dxa"/>
+            </w:tcMar>
+            <w:hideMark/>
+          </w:tcPr>
+          <w:p>
+            <w:pPr>
+              <w:numPr>
+                <w:ilvl w:val="0"/>
+                <w:numId w:val="7"/>
+              </w:numPr>
+              <w:textAlignment w:val="baseline"/>
+              <w:rPr>
+                <w:rFonts w:ascii="Arial" w:eastAsia="Times New Roman" w:hAnsi="Arial" w:cs="Arial"/>
+                <w:color w:val="000000"/>
+                <w:sz w:val="22"/>
+                <w:szCs w:val="22"/>
+              </w:rPr>
+            </w:pPr>
+            <w:proofErr w:type="gramStart"/>
+            <w:r>
+              <w:rPr>
+                <w:rFonts w:ascii="Arial" w:eastAsia="Times New Roman" w:hAnsi="Arial" w:cs="Arial"/>
+                <w:color w:val="000000"/>
+                <w:sz w:val="22"/>
+                <w:szCs w:val="22"/>
+              </w:rPr>
+              <w:t>count</w:t>
+            </w:r>
+            <w:proofErr w:type="gramEnd"/>
+            <w:r>
+              <w:rPr>
+                <w:rFonts w:ascii="Arial" w:eastAsia="Times New Roman" w:hAnsi="Arial" w:cs="Arial"/>
+                <w:color w:val="000000"/>
+                <w:sz w:val="22"/>
+                <w:szCs w:val="22"/>
+              </w:rPr>
+              <w:t>: integer to store period between each sensor pulse.</w:t>
+            </w:r>
+          </w:p>
+          <w:p>
+            <w:pPr>
+              <w:numPr>
+                <w:ilvl w:val="0"/>
+                <w:numId w:val="7"/>
+              </w:numPr>
+              <w:spacing w:line="0" w:lineRule="atLeast"/>
+              <w:textAlignment w:val="baseline"/>
+              <w:rPr>
+                <w:rFonts w:ascii="Arial" w:eastAsia="Times New Roman" w:hAnsi="Arial" w:cs="Arial"/>
+                <w:color w:val="000000"/>
+                <w:sz w:val="22"/>
+                <w:szCs w:val="22"/>
+              </w:rPr>
+            </w:pPr>
+            <w:proofErr w:type="spellStart"/>
+            <w:r>
+              <w:rPr>
+                <w:rFonts w:ascii="Arial" w:eastAsia="Times New Roman" w:hAnsi="Arial" w:cs="Arial"/>
+                <w:color w:val="000000"/>
+                <w:sz w:val="22"/>
+                <w:szCs w:val="22"/>
+              </w:rPr>
+              <w:t>wheel_size</w:t>
+            </w:r>
+            <w:proofErr w:type="spellEnd"/>
+          </w:p>
+        </w:tc>
+      </w:tr>
+      <w:tr>
+        <w:tc>
+          <w:tcPr>
+            <w:tcW w:w="0" w:type="auto"/>
+            <w:tcBorders>
+              <w:top w:val="single" w:sz="8" w:space="0" w:color="000000"/>
+              <w:left w:val="single" w:sz="8" w:space="0" w:color="000000"/>
+              <w:bottom w:val="single" w:sz="8" w:space="0" w:color="000000"/>
+              <w:right w:val="single" w:sz="8" w:space="0" w:color="000000"/>
+            </w:tcBorders>
+            <w:tcMar>
+              <w:top w:w="100" w:type="dxa"/>
+              <w:left w:w="100" w:type="dxa"/>
+              <w:bottom w:w="100" w:type="dxa"/>
+              <w:right w:w="100" w:type="dxa"/>
+            </w:tcMar>
+            <w:hideMark/>
+          </w:tcPr>
+          <w:p>
+            <w:pPr>
+              <w:spacing w:line="0" w:lineRule="atLeast"/>
+              <w:rPr>
+                <w:rFonts w:ascii="Times New Roman" w:eastAsia="Times New Roman" w:hAnsi="Times New Roman" w:cs="Times New Roman"/>
+              </w:rPr>
+            </w:pPr>
+            <w:r>
+              <w:rPr>
+                <w:rFonts w:ascii="Arial" w:eastAsia="Times New Roman" w:hAnsi="Arial" w:cs="Arial"/>
+                <w:color w:val="000000"/>
+                <w:sz w:val="22"/>
+                <w:szCs w:val="22"/>
+              </w:rPr>
+              <w:t>Output Arguments</w:t>
+            </w:r>
+          </w:p>
+        </w:tc>
+        <w:tc>
+          <w:tcPr>
+            <w:tcW w:w="0" w:type="auto"/>
+            <w:tcBorders>
+              <w:top w:val="single" w:sz="8" w:space="0" w:color="000000"/>
+              <w:left w:val="single" w:sz="8" w:space="0" w:color="000000"/>
+              <w:bottom w:val="single" w:sz="8" w:space="0" w:color="000000"/>
+              <w:right w:val="single" w:sz="8" w:space="0" w:color="000000"/>
+            </w:tcBorders>
+            <w:tcMar>
+              <w:top w:w="100" w:type="dxa"/>
+              <w:left w:w="100" w:type="dxa"/>
+              <w:bottom w:w="100" w:type="dxa"/>
+              <w:right w:w="100" w:type="dxa"/>
+            </w:tcMar>
+            <w:hideMark/>
+          </w:tcPr>
+          <w:p>
+            <w:pPr>
+              <w:numPr>
+                <w:ilvl w:val="0"/>
+                <w:numId w:val="8"/>
+              </w:numPr>
+              <w:spacing w:line="0" w:lineRule="atLeast"/>
+              <w:textAlignment w:val="baseline"/>
+              <w:rPr>
+                <w:rFonts w:ascii="Arial" w:eastAsia="Times New Roman" w:hAnsi="Arial" w:cs="Arial"/>
+                <w:color w:val="000000"/>
+                <w:sz w:val="22"/>
+                <w:szCs w:val="22"/>
+              </w:rPr>
+            </w:pPr>
+            <w:proofErr w:type="gramStart"/>
+            <w:r>
+              <w:rPr>
+                <w:rFonts w:ascii="Arial" w:eastAsia="Times New Roman" w:hAnsi="Arial" w:cs="Arial"/>
+                <w:color w:val="000000"/>
+                <w:sz w:val="22"/>
+                <w:szCs w:val="22"/>
+              </w:rPr>
+              <w:t>speed</w:t>
+            </w:r>
+            <w:proofErr w:type="gramEnd"/>
+            <w:r>
+              <w:rPr>
+                <w:rFonts w:ascii="Arial" w:eastAsia="Times New Roman" w:hAnsi="Arial" w:cs="Arial"/>
+                <w:color w:val="000000"/>
+                <w:sz w:val="22"/>
+                <w:szCs w:val="22"/>
+              </w:rPr>
+              <w:t>: double to store calculated speed.</w:t>
+            </w:r>
+          </w:p>
+        </w:tc>
+      </w:tr>
+      <w:tr>
+        <w:tc>
+          <w:tcPr>
+            <w:tcW w:w="0" w:type="auto"/>
+            <w:tcBorders>
+              <w:top w:val="single" w:sz="8" w:space="0" w:color="000000"/>
+              <w:left w:val="single" w:sz="8" w:space="0" w:color="000000"/>
+              <w:bottom w:val="single" w:sz="8" w:space="0" w:color="000000"/>
+              <w:right w:val="single" w:sz="8" w:space="0" w:color="000000"/>
+            </w:tcBorders>
+            <w:tcMar>
+              <w:top w:w="100" w:type="dxa"/>
+              <w:left w:w="100" w:type="dxa"/>
+              <w:bottom w:w="100" w:type="dxa"/>
+              <w:right w:w="100" w:type="dxa"/>
+            </w:tcMar>
+            <w:hideMark/>
+          </w:tcPr>
+          <w:p>
+            <w:pPr>
+              <w:spacing w:line="0" w:lineRule="atLeast"/>
+              <w:rPr>
+                <w:rFonts w:ascii="Times New Roman" w:eastAsia="Times New Roman" w:hAnsi="Times New Roman" w:cs="Times New Roman"/>
+              </w:rPr>
+            </w:pPr>
+            <w:r>
+              <w:rPr>
+                <w:rFonts w:ascii="Arial" w:eastAsia="Times New Roman" w:hAnsi="Arial" w:cs="Arial"/>
+                <w:color w:val="000000"/>
+                <w:sz w:val="22"/>
+                <w:szCs w:val="22"/>
+              </w:rPr>
+              <w:t>Description</w:t>
+            </w:r>
+          </w:p>
+        </w:tc>
+        <w:tc>
+          <w:tcPr>
+            <w:tcW w:w="0" w:type="auto"/>
+            <w:tcBorders>
+              <w:top w:val="single" w:sz="8" w:space="0" w:color="000000"/>
+              <w:left w:val="single" w:sz="8" w:space="0" w:color="000000"/>
+              <w:bottom w:val="single" w:sz="8" w:space="0" w:color="000000"/>
+              <w:right w:val="single" w:sz="8" w:space="0" w:color="000000"/>
+            </w:tcBorders>
+            <w:tcMar>
+              <w:top w:w="100" w:type="dxa"/>
+              <w:left w:w="100" w:type="dxa"/>
+              <w:bottom w:w="100" w:type="dxa"/>
+              <w:right w:w="100" w:type="dxa"/>
+            </w:tcMar>
+            <w:hideMark/>
+          </w:tcPr>
+          <w:p>
+            <w:pPr>
+              <w:spacing w:line="0" w:lineRule="atLeast"/>
+              <w:rPr>
+                <w:rFonts w:ascii="Times New Roman" w:eastAsia="Times New Roman" w:hAnsi="Times New Roman" w:cs="Times New Roman"/>
+              </w:rPr>
+            </w:pPr>
+            <w:r>
+              <w:rPr>
+                <w:rFonts w:ascii="Arial" w:eastAsia="Times New Roman" w:hAnsi="Arial" w:cs="Arial"/>
+                <w:color w:val="000000"/>
+                <w:sz w:val="22"/>
+                <w:szCs w:val="22"/>
+              </w:rPr>
+              <w:t>The parameter ‘count’ and ‘</w:t>
+            </w:r>
+            <w:proofErr w:type="spellStart"/>
+            <w:r>
+              <w:rPr>
+                <w:rFonts w:ascii="Arial" w:eastAsia="Times New Roman" w:hAnsi="Arial" w:cs="Arial"/>
+                <w:color w:val="000000"/>
+                <w:sz w:val="22"/>
+                <w:szCs w:val="22"/>
+              </w:rPr>
+              <w:t>wheel_size</w:t>
+            </w:r>
+            <w:proofErr w:type="spellEnd"/>
+            <w:r>
+              <w:rPr>
+                <w:rFonts w:ascii="Arial" w:eastAsia="Times New Roman" w:hAnsi="Arial" w:cs="Arial"/>
+                <w:color w:val="000000"/>
+                <w:sz w:val="22"/>
+                <w:szCs w:val="22"/>
+              </w:rPr>
+              <w:t>’ is passed in and the appropriate operations are performed to convert the count to speed. ‘</w:t>
+            </w:r>
+            <w:proofErr w:type="gramStart"/>
+            <w:r>
+              <w:rPr>
+                <w:rFonts w:ascii="Arial" w:eastAsia="Times New Roman" w:hAnsi="Arial" w:cs="Arial"/>
+                <w:color w:val="000000"/>
+                <w:sz w:val="22"/>
+                <w:szCs w:val="22"/>
+              </w:rPr>
+              <w:t>speed</w:t>
+            </w:r>
+            <w:proofErr w:type="gramEnd"/>
+            <w:r>
+              <w:rPr>
+                <w:rFonts w:ascii="Arial" w:eastAsia="Times New Roman" w:hAnsi="Arial" w:cs="Arial"/>
+                <w:color w:val="000000"/>
+                <w:sz w:val="22"/>
+                <w:szCs w:val="22"/>
+              </w:rPr>
+              <w:t>’ is then returned to main.</w:t>
+            </w:r>
+          </w:p>
+        </w:tc>
+      </w:tr>
+      <w:tr>
+        <w:tc>
+          <w:tcPr>
+            <w:tcW w:w="0" w:type="auto"/>
+            <w:tcBorders>
+              <w:top w:val="single" w:sz="8" w:space="0" w:color="000000"/>
+              <w:left w:val="single" w:sz="8" w:space="0" w:color="000000"/>
+              <w:bottom w:val="single" w:sz="8" w:space="0" w:color="000000"/>
+              <w:right w:val="single" w:sz="8" w:space="0" w:color="000000"/>
+            </w:tcBorders>
+            <w:tcMar>
+              <w:top w:w="100" w:type="dxa"/>
+              <w:left w:w="100" w:type="dxa"/>
+              <w:bottom w:w="100" w:type="dxa"/>
+              <w:right w:w="100" w:type="dxa"/>
+            </w:tcMar>
+            <w:hideMark/>
+          </w:tcPr>
+          <w:p>
+            <w:pPr>
+              <w:spacing w:line="0" w:lineRule="atLeast"/>
+              <w:rPr>
+                <w:rFonts w:ascii="Times New Roman" w:eastAsia="Times New Roman" w:hAnsi="Times New Roman" w:cs="Times New Roman"/>
+              </w:rPr>
+            </w:pPr>
+            <w:r>
+              <w:rPr>
+                <w:rFonts w:ascii="Arial" w:eastAsia="Times New Roman" w:hAnsi="Arial" w:cs="Arial"/>
+                <w:color w:val="000000"/>
+                <w:sz w:val="22"/>
+                <w:szCs w:val="22"/>
+              </w:rPr>
+              <w:t>Modules Invoked</w:t>
+            </w:r>
+          </w:p>
+        </w:tc>
+        <w:tc>
+          <w:tcPr>
+            <w:tcW w:w="0" w:type="auto"/>
+            <w:tcBorders>
+              <w:top w:val="single" w:sz="8" w:space="0" w:color="000000"/>
+              <w:left w:val="single" w:sz="8" w:space="0" w:color="000000"/>
+              <w:bottom w:val="single" w:sz="8" w:space="0" w:color="000000"/>
+              <w:right w:val="single" w:sz="8" w:space="0" w:color="000000"/>
+            </w:tcBorders>
+            <w:tcMar>
+              <w:top w:w="100" w:type="dxa"/>
+              <w:left w:w="100" w:type="dxa"/>
+              <w:bottom w:w="100" w:type="dxa"/>
+              <w:right w:w="100" w:type="dxa"/>
+            </w:tcMar>
+            <w:hideMark/>
+          </w:tcPr>
+          <w:p>
+            <w:pPr>
+              <w:spacing w:line="0" w:lineRule="atLeast"/>
+              <w:rPr>
+                <w:rFonts w:ascii="Times New Roman" w:eastAsia="Times New Roman" w:hAnsi="Times New Roman" w:cs="Times New Roman"/>
+              </w:rPr>
+            </w:pPr>
+            <w:r>
+              <w:rPr>
+                <w:rFonts w:ascii="Arial" w:eastAsia="Times New Roman" w:hAnsi="Arial" w:cs="Arial"/>
+                <w:color w:val="000000"/>
+                <w:sz w:val="22"/>
+                <w:szCs w:val="22"/>
+              </w:rPr>
+              <w:t>none</w:t>
+            </w:r>
+          </w:p>
+        </w:tc>
+      </w:tr>
+    </w:tbl>
+    <w:p>
+      <w:pPr>
+        <w:spacing w:after="240"/>
+        <w:rPr>
+          <w:rFonts w:ascii="Times New Roman" w:eastAsia="Times New Roman" w:hAnsi="Times New Roman" w:cs="Times New Roman"/>
+        </w:rPr>
+      </w:pPr>
+    </w:p>
+    <w:tbl>
+      <w:tblPr>
+        <w:tblW w:w="0" w:type="auto"/>
+        <w:tblCellMar>
+          <w:top w:w="15" w:type="dxa"/>
+          <w:left w:w="15" w:type="dxa"/>
+          <w:bottom w:w="15" w:type="dxa"/>
+          <w:right w:w="15" w:type="dxa"/>
+        </w:tblCellMar>
+        <w:tblLook w:val="04A0"/>
+      </w:tblPr>
+      <w:tblGrid>
+        <w:gridCol w:w="1897"/>
+        <w:gridCol w:w="7323"/>
+      </w:tblGrid>
+      <w:tr>
+        <w:tc>
+          <w:tcPr>
+            <w:tcW w:w="0" w:type="auto"/>
+            <w:tcBorders>
+              <w:top w:val="single" w:sz="8" w:space="0" w:color="000000"/>
+              <w:left w:val="single" w:sz="8" w:space="0" w:color="000000"/>
+              <w:bottom w:val="single" w:sz="8" w:space="0" w:color="000000"/>
+              <w:right w:val="single" w:sz="8" w:space="0" w:color="000000"/>
+            </w:tcBorders>
+            <w:tcMar>
+              <w:top w:w="100" w:type="dxa"/>
+              <w:left w:w="100" w:type="dxa"/>
+              <w:bottom w:w="100" w:type="dxa"/>
+              <w:right w:w="100" w:type="dxa"/>
+            </w:tcMar>
+            <w:hideMark/>
+          </w:tcPr>
+          <w:p>
+            <w:pPr>
+              <w:spacing w:line="0" w:lineRule="atLeast"/>
+              <w:rPr>
+                <w:rFonts w:ascii="Times New Roman" w:eastAsia="Times New Roman" w:hAnsi="Times New Roman" w:cs="Times New Roman"/>
+              </w:rPr>
+            </w:pPr>
+            <w:r>
+              <w:rPr>
+                <w:rFonts w:ascii="Arial" w:eastAsia="Times New Roman" w:hAnsi="Arial" w:cs="Arial"/>
+                <w:color w:val="000000"/>
+                <w:sz w:val="22"/>
+                <w:szCs w:val="22"/>
+              </w:rPr>
+              <w:t>Module Name</w:t>
+            </w:r>
+          </w:p>
+        </w:tc>
+        <w:tc>
+          <w:tcPr>
+            <w:tcW w:w="0" w:type="auto"/>
+            <w:tcBorders>
+              <w:top w:val="single" w:sz="8" w:space="0" w:color="000000"/>
+              <w:left w:val="single" w:sz="8" w:space="0" w:color="000000"/>
+              <w:bottom w:val="single" w:sz="8" w:space="0" w:color="000000"/>
+              <w:right w:val="single" w:sz="8" w:space="0" w:color="000000"/>
+            </w:tcBorders>
+            <w:tcMar>
+              <w:top w:w="100" w:type="dxa"/>
+              <w:left w:w="100" w:type="dxa"/>
+              <w:bottom w:w="100" w:type="dxa"/>
+              <w:right w:w="100" w:type="dxa"/>
+            </w:tcMar>
+            <w:hideMark/>
+          </w:tcPr>
+          <w:p>
+            <w:pPr>
+              <w:spacing w:line="0" w:lineRule="atLeast"/>
+              <w:rPr>
+                <w:rFonts w:ascii="Times New Roman" w:eastAsia="Times New Roman" w:hAnsi="Times New Roman" w:cs="Times New Roman"/>
+              </w:rPr>
+            </w:pPr>
+            <w:proofErr w:type="spellStart"/>
+            <w:r>
+              <w:rPr>
+                <w:rFonts w:ascii="Arial" w:eastAsia="Times New Roman" w:hAnsi="Arial" w:cs="Arial"/>
+                <w:color w:val="000000"/>
+                <w:sz w:val="22"/>
+                <w:szCs w:val="22"/>
+              </w:rPr>
+              <w:t>double_to_str</w:t>
+            </w:r>
+            <w:proofErr w:type="spellEnd"/>
+          </w:p>
+        </w:tc>
+      </w:tr>
+      <w:tr>
+        <w:tc>
+          <w:tcPr>
+            <w:tcW w:w="0" w:type="auto"/>
+            <w:tcBorders>
+              <w:top w:val="single" w:sz="8" w:space="0" w:color="000000"/>
+              <w:left w:val="single" w:sz="8" w:space="0" w:color="000000"/>
+              <w:bottom w:val="single" w:sz="8" w:space="0" w:color="000000"/>
+              <w:right w:val="single" w:sz="8" w:space="0" w:color="000000"/>
+            </w:tcBorders>
+            <w:tcMar>
+              <w:top w:w="100" w:type="dxa"/>
+              <w:left w:w="100" w:type="dxa"/>
+              <w:bottom w:w="100" w:type="dxa"/>
+              <w:right w:w="100" w:type="dxa"/>
+            </w:tcMar>
+            <w:hideMark/>
+          </w:tcPr>
+          <w:p>
+            <w:pPr>
+              <w:spacing w:line="0" w:lineRule="atLeast"/>
+              <w:rPr>
+                <w:rFonts w:ascii="Times New Roman" w:eastAsia="Times New Roman" w:hAnsi="Times New Roman" w:cs="Times New Roman"/>
+              </w:rPr>
+            </w:pPr>
+            <w:r>
+              <w:rPr>
+                <w:rFonts w:ascii="Arial" w:eastAsia="Times New Roman" w:hAnsi="Arial" w:cs="Arial"/>
+                <w:color w:val="000000"/>
+                <w:sz w:val="22"/>
+                <w:szCs w:val="22"/>
+              </w:rPr>
+              <w:t>Module Type</w:t>
+            </w:r>
+          </w:p>
+        </w:tc>
+        <w:tc>
+          <w:tcPr>
+            <w:tcW w:w="0" w:type="auto"/>
+            <w:tcBorders>
+              <w:top w:val="single" w:sz="8" w:space="0" w:color="000000"/>
+              <w:left w:val="single" w:sz="8" w:space="0" w:color="000000"/>
+              <w:bottom w:val="single" w:sz="8" w:space="0" w:color="000000"/>
+              <w:right w:val="single" w:sz="8" w:space="0" w:color="000000"/>
+            </w:tcBorders>
+            <w:tcMar>
+              <w:top w:w="100" w:type="dxa"/>
+              <w:left w:w="100" w:type="dxa"/>
+              <w:bottom w:w="100" w:type="dxa"/>
+              <w:right w:w="100" w:type="dxa"/>
+            </w:tcMar>
+            <w:hideMark/>
+          </w:tcPr>
+          <w:p>
+            <w:pPr>
+              <w:spacing w:line="0" w:lineRule="atLeast"/>
+              <w:rPr>
+                <w:rFonts w:ascii="Times New Roman" w:eastAsia="Times New Roman" w:hAnsi="Times New Roman" w:cs="Times New Roman"/>
+              </w:rPr>
+            </w:pPr>
+            <w:r>
+              <w:rPr>
+                <w:rFonts w:ascii="Arial" w:eastAsia="Times New Roman" w:hAnsi="Arial" w:cs="Arial"/>
+                <w:color w:val="000000"/>
+                <w:sz w:val="22"/>
+                <w:szCs w:val="22"/>
+              </w:rPr>
+              <w:t>Transform module.</w:t>
+            </w:r>
+          </w:p>
+        </w:tc>
+      </w:tr>
+      <w:tr>
+        <w:tc>
+          <w:tcPr>
+            <w:tcW w:w="0" w:type="auto"/>
+            <w:tcBorders>
+              <w:top w:val="single" w:sz="8" w:space="0" w:color="000000"/>
+              <w:left w:val="single" w:sz="8" w:space="0" w:color="000000"/>
+              <w:bottom w:val="single" w:sz="8" w:space="0" w:color="000000"/>
+              <w:right w:val="single" w:sz="8" w:space="0" w:color="000000"/>
+            </w:tcBorders>
+            <w:tcMar>
+              <w:top w:w="100" w:type="dxa"/>
+              <w:left w:w="100" w:type="dxa"/>
+              <w:bottom w:w="100" w:type="dxa"/>
+              <w:right w:w="100" w:type="dxa"/>
+            </w:tcMar>
+            <w:hideMark/>
+          </w:tcPr>
+          <w:p>
+            <w:pPr>
+              <w:spacing w:line="0" w:lineRule="atLeast"/>
+              <w:rPr>
+                <w:rFonts w:ascii="Times New Roman" w:eastAsia="Times New Roman" w:hAnsi="Times New Roman" w:cs="Times New Roman"/>
+              </w:rPr>
+            </w:pPr>
+            <w:r>
+              <w:rPr>
+                <w:rFonts w:ascii="Arial" w:eastAsia="Times New Roman" w:hAnsi="Arial" w:cs="Arial"/>
+                <w:color w:val="000000"/>
+                <w:sz w:val="22"/>
+                <w:szCs w:val="22"/>
+              </w:rPr>
+              <w:t>Input Arguments</w:t>
+            </w:r>
+          </w:p>
+        </w:tc>
+        <w:tc>
+          <w:tcPr>
+            <w:tcW w:w="0" w:type="auto"/>
+            <w:tcBorders>
+              <w:top w:val="single" w:sz="8" w:space="0" w:color="000000"/>
+              <w:left w:val="single" w:sz="8" w:space="0" w:color="000000"/>
+              <w:bottom w:val="single" w:sz="8" w:space="0" w:color="000000"/>
+              <w:right w:val="single" w:sz="8" w:space="0" w:color="000000"/>
+            </w:tcBorders>
+            <w:tcMar>
+              <w:top w:w="100" w:type="dxa"/>
+              <w:left w:w="100" w:type="dxa"/>
+              <w:bottom w:w="100" w:type="dxa"/>
+              <w:right w:w="100" w:type="dxa"/>
+            </w:tcMar>
+            <w:hideMark/>
+          </w:tcPr>
+          <w:p>
+            <w:pPr>
+              <w:numPr>
+                <w:ilvl w:val="0"/>
+                <w:numId w:val="9"/>
+              </w:numPr>
+              <w:spacing w:line="0" w:lineRule="atLeast"/>
+              <w:textAlignment w:val="baseline"/>
+              <w:rPr>
+                <w:rFonts w:ascii="Arial" w:eastAsia="Times New Roman" w:hAnsi="Arial" w:cs="Arial"/>
+                <w:color w:val="000000"/>
+                <w:sz w:val="22"/>
+                <w:szCs w:val="22"/>
+              </w:rPr>
+            </w:pPr>
+            <w:proofErr w:type="gramStart"/>
+            <w:r>
+              <w:rPr>
+                <w:rFonts w:ascii="Arial" w:eastAsia="Times New Roman" w:hAnsi="Arial" w:cs="Arial"/>
+                <w:color w:val="000000"/>
+                <w:sz w:val="22"/>
+                <w:szCs w:val="22"/>
+              </w:rPr>
+              <w:t>speed</w:t>
+            </w:r>
+            <w:proofErr w:type="gramEnd"/>
+            <w:r>
+              <w:rPr>
+                <w:rFonts w:ascii="Arial" w:eastAsia="Times New Roman" w:hAnsi="Arial" w:cs="Arial"/>
+                <w:color w:val="000000"/>
+                <w:sz w:val="22"/>
+                <w:szCs w:val="22"/>
+              </w:rPr>
+              <w:t>: double which represents value of speed.</w:t>
+            </w:r>
+          </w:p>
+        </w:tc>
+      </w:tr>
+      <w:tr>
+        <w:tc>
+          <w:tcPr>
+            <w:tcW w:w="0" w:type="auto"/>
+            <w:tcBorders>
+              <w:top w:val="single" w:sz="8" w:space="0" w:color="000000"/>
+              <w:left w:val="single" w:sz="8" w:space="0" w:color="000000"/>
+              <w:bottom w:val="single" w:sz="8" w:space="0" w:color="000000"/>
+              <w:right w:val="single" w:sz="8" w:space="0" w:color="000000"/>
+            </w:tcBorders>
+            <w:tcMar>
+              <w:top w:w="100" w:type="dxa"/>
+              <w:left w:w="100" w:type="dxa"/>
+              <w:bottom w:w="100" w:type="dxa"/>
+              <w:right w:w="100" w:type="dxa"/>
+            </w:tcMar>
+            <w:hideMark/>
+          </w:tcPr>
+          <w:p>
+            <w:pPr>
+              <w:spacing w:line="0" w:lineRule="atLeast"/>
+              <w:rPr>
+                <w:rFonts w:ascii="Times New Roman" w:eastAsia="Times New Roman" w:hAnsi="Times New Roman" w:cs="Times New Roman"/>
+              </w:rPr>
+            </w:pPr>
+            <w:r>
+              <w:rPr>
+                <w:rFonts w:ascii="Arial" w:eastAsia="Times New Roman" w:hAnsi="Arial" w:cs="Arial"/>
+                <w:color w:val="000000"/>
+                <w:sz w:val="22"/>
+                <w:szCs w:val="22"/>
+              </w:rPr>
+              <w:t>Output Arguments</w:t>
+            </w:r>
+          </w:p>
+        </w:tc>
+        <w:tc>
+          <w:tcPr>
+            <w:tcW w:w="0" w:type="auto"/>
+            <w:tcBorders>
+              <w:top w:val="single" w:sz="8" w:space="0" w:color="000000"/>
+              <w:left w:val="single" w:sz="8" w:space="0" w:color="000000"/>
+              <w:bottom w:val="single" w:sz="8" w:space="0" w:color="000000"/>
+              <w:right w:val="single" w:sz="8" w:space="0" w:color="000000"/>
+            </w:tcBorders>
+            <w:tcMar>
+              <w:top w:w="100" w:type="dxa"/>
+              <w:left w:w="100" w:type="dxa"/>
+              <w:bottom w:w="100" w:type="dxa"/>
+              <w:right w:w="100" w:type="dxa"/>
+            </w:tcMar>
+            <w:hideMark/>
+          </w:tcPr>
+          <w:p>
+            <w:pPr>
+              <w:numPr>
+                <w:ilvl w:val="0"/>
+                <w:numId w:val="10"/>
+              </w:numPr>
+              <w:spacing w:line="0" w:lineRule="atLeast"/>
+              <w:textAlignment w:val="baseline"/>
+              <w:rPr>
+                <w:rFonts w:ascii="Arial" w:eastAsia="Times New Roman" w:hAnsi="Arial" w:cs="Arial"/>
+                <w:color w:val="000000"/>
+                <w:sz w:val="22"/>
+                <w:szCs w:val="22"/>
+              </w:rPr>
+            </w:pPr>
+            <w:proofErr w:type="spellStart"/>
+            <w:r>
+              <w:rPr>
+                <w:rFonts w:ascii="Arial" w:eastAsia="Times New Roman" w:hAnsi="Arial" w:cs="Arial"/>
+                <w:color w:val="000000"/>
+                <w:sz w:val="22"/>
+                <w:szCs w:val="22"/>
+              </w:rPr>
+              <w:t>speed_str</w:t>
+            </w:r>
+            <w:proofErr w:type="spellEnd"/>
+            <w:r>
+              <w:rPr>
+                <w:rFonts w:ascii="Arial" w:eastAsia="Times New Roman" w:hAnsi="Arial" w:cs="Arial"/>
+                <w:color w:val="000000"/>
+                <w:sz w:val="22"/>
+                <w:szCs w:val="22"/>
+              </w:rPr>
+              <w:t>: string representation of value of speed.</w:t>
+            </w:r>
+          </w:p>
+        </w:tc>
+      </w:tr>
+      <w:tr>
+        <w:tc>
+          <w:tcPr>
+            <w:tcW w:w="0" w:type="auto"/>
+            <w:tcBorders>
+              <w:top w:val="single" w:sz="8" w:space="0" w:color="000000"/>
+              <w:left w:val="single" w:sz="8" w:space="0" w:color="000000"/>
+              <w:bottom w:val="single" w:sz="8" w:space="0" w:color="000000"/>
+              <w:right w:val="single" w:sz="8" w:space="0" w:color="000000"/>
+            </w:tcBorders>
+            <w:tcMar>
+              <w:top w:w="100" w:type="dxa"/>
+              <w:left w:w="100" w:type="dxa"/>
+              <w:bottom w:w="100" w:type="dxa"/>
+              <w:right w:w="100" w:type="dxa"/>
+            </w:tcMar>
+            <w:hideMark/>
+          </w:tcPr>
+          <w:p>
+            <w:pPr>
+              <w:spacing w:line="0" w:lineRule="atLeast"/>
+              <w:rPr>
+                <w:rFonts w:ascii="Times New Roman" w:eastAsia="Times New Roman" w:hAnsi="Times New Roman" w:cs="Times New Roman"/>
+              </w:rPr>
+            </w:pPr>
+            <w:r>
+              <w:rPr>
+                <w:rFonts w:ascii="Arial" w:eastAsia="Times New Roman" w:hAnsi="Arial" w:cs="Arial"/>
+                <w:color w:val="000000"/>
+                <w:sz w:val="22"/>
+                <w:szCs w:val="22"/>
+              </w:rPr>
+              <w:t>Description</w:t>
+            </w:r>
+          </w:p>
+        </w:tc>
+        <w:tc>
+          <w:tcPr>
+            <w:tcW w:w="0" w:type="auto"/>
+            <w:tcBorders>
+              <w:top w:val="single" w:sz="8" w:space="0" w:color="000000"/>
+              <w:left w:val="single" w:sz="8" w:space="0" w:color="000000"/>
+              <w:bottom w:val="single" w:sz="8" w:space="0" w:color="000000"/>
+              <w:right w:val="single" w:sz="8" w:space="0" w:color="000000"/>
+            </w:tcBorders>
+            <w:tcMar>
+              <w:top w:w="100" w:type="dxa"/>
+              <w:left w:w="100" w:type="dxa"/>
+              <w:bottom w:w="100" w:type="dxa"/>
+              <w:right w:w="100" w:type="dxa"/>
+            </w:tcMar>
+            <w:hideMark/>
+          </w:tcPr>
+          <w:p>
+            <w:pPr>
+              <w:spacing w:line="0" w:lineRule="atLeast"/>
+              <w:rPr>
+                <w:rFonts w:ascii="Times New Roman" w:eastAsia="Times New Roman" w:hAnsi="Times New Roman" w:cs="Times New Roman"/>
+              </w:rPr>
+            </w:pPr>
+            <w:r>
+              <w:rPr>
+                <w:rFonts w:ascii="Arial" w:eastAsia="Times New Roman" w:hAnsi="Arial" w:cs="Arial"/>
+                <w:color w:val="000000"/>
+                <w:sz w:val="22"/>
+                <w:szCs w:val="22"/>
+              </w:rPr>
+              <w:t xml:space="preserve">This function will be invoked by main to convert the parameter ‘speed’ to a string. </w:t>
+            </w:r>
+          </w:p>
+        </w:tc>
+      </w:tr>
+      <w:tr>
+        <w:tc>
+          <w:tcPr>
+            <w:tcW w:w="0" w:type="auto"/>
+            <w:tcBorders>
+              <w:top w:val="single" w:sz="8" w:space="0" w:color="000000"/>
+              <w:left w:val="single" w:sz="8" w:space="0" w:color="000000"/>
+              <w:bottom w:val="single" w:sz="8" w:space="0" w:color="000000"/>
+              <w:right w:val="single" w:sz="8" w:space="0" w:color="000000"/>
+            </w:tcBorders>
+            <w:tcMar>
+              <w:top w:w="100" w:type="dxa"/>
+              <w:left w:w="100" w:type="dxa"/>
+              <w:bottom w:w="100" w:type="dxa"/>
+              <w:right w:w="100" w:type="dxa"/>
+            </w:tcMar>
+            <w:hideMark/>
+          </w:tcPr>
+          <w:p>
+            <w:pPr>
+              <w:spacing w:line="0" w:lineRule="atLeast"/>
+              <w:rPr>
+                <w:rFonts w:ascii="Times New Roman" w:eastAsia="Times New Roman" w:hAnsi="Times New Roman" w:cs="Times New Roman"/>
+              </w:rPr>
+            </w:pPr>
+            <w:r>
+              <w:rPr>
+                <w:rFonts w:ascii="Arial" w:eastAsia="Times New Roman" w:hAnsi="Arial" w:cs="Arial"/>
+                <w:color w:val="000000"/>
+                <w:sz w:val="22"/>
+                <w:szCs w:val="22"/>
+              </w:rPr>
+              <w:t>Modules Invoked</w:t>
+            </w:r>
+          </w:p>
+        </w:tc>
+        <w:tc>
+          <w:tcPr>
+            <w:tcW w:w="0" w:type="auto"/>
+            <w:tcBorders>
+              <w:top w:val="single" w:sz="8" w:space="0" w:color="000000"/>
+              <w:left w:val="single" w:sz="8" w:space="0" w:color="000000"/>
+              <w:bottom w:val="single" w:sz="8" w:space="0" w:color="000000"/>
+              <w:right w:val="single" w:sz="8" w:space="0" w:color="000000"/>
+            </w:tcBorders>
+            <w:tcMar>
+              <w:top w:w="100" w:type="dxa"/>
+              <w:left w:w="100" w:type="dxa"/>
+              <w:bottom w:w="100" w:type="dxa"/>
+              <w:right w:w="100" w:type="dxa"/>
+            </w:tcMar>
+            <w:hideMark/>
+          </w:tcPr>
+          <w:p>
+            <w:pPr>
+              <w:spacing w:line="0" w:lineRule="atLeast"/>
+              <w:rPr>
+                <w:rFonts w:ascii="Times New Roman" w:eastAsia="Times New Roman" w:hAnsi="Times New Roman" w:cs="Times New Roman"/>
+              </w:rPr>
+            </w:pPr>
+            <w:r>
+              <w:rPr>
+                <w:rFonts w:ascii="Arial" w:eastAsia="Times New Roman" w:hAnsi="Arial" w:cs="Arial"/>
+                <w:color w:val="000000"/>
+                <w:sz w:val="22"/>
+                <w:szCs w:val="22"/>
+              </w:rPr>
+              <w:t>none</w:t>
+            </w:r>
+          </w:p>
+        </w:tc>
+      </w:tr>
+    </w:tbl>
+    <w:p>
+      <w:pPr>
+        <w:spacing w:after="240"/>
+        <w:rPr>
+          <w:rFonts w:ascii="Times New Roman" w:eastAsia="Times New Roman" w:hAnsi="Times New Roman" w:cs="Times New Roman"/>
+        </w:rPr>
+      </w:pPr>
+    </w:p>
+    <w:tbl>
+      <w:tblPr>
+        <w:tblW w:w="0" w:type="auto"/>
+        <w:tblCellMar>
+          <w:top w:w="15" w:type="dxa"/>
+          <w:left w:w="15" w:type="dxa"/>
+          <w:bottom w:w="15" w:type="dxa"/>
+          <w:right w:w="15" w:type="dxa"/>
+        </w:tblCellMar>
+        <w:tblLook w:val="04A0"/>
+      </w:tblPr>
+      <w:tblGrid>
+        <w:gridCol w:w="1513"/>
+        <w:gridCol w:w="7707"/>
+      </w:tblGrid>
+      <w:tr>
+        <w:trPr>
+          <w:trHeight w:val="460"/>
+        </w:trPr>
+        <w:tc>
+          <w:tcPr>
+            <w:tcW w:w="0" w:type="auto"/>
+            <w:tcBorders>
+              <w:top w:val="single" w:sz="8" w:space="0" w:color="000000"/>
+              <w:left w:val="single" w:sz="8" w:space="0" w:color="000000"/>
+              <w:bottom w:val="single" w:sz="8" w:space="0" w:color="000000"/>
+              <w:right w:val="single" w:sz="8" w:space="0" w:color="000000"/>
+            </w:tcBorders>
+            <w:tcMar>
+              <w:top w:w="100" w:type="dxa"/>
+              <w:left w:w="100" w:type="dxa"/>
+              <w:bottom w:w="100" w:type="dxa"/>
+              <w:right w:w="100" w:type="dxa"/>
+            </w:tcMar>
+            <w:hideMark/>
+          </w:tcPr>
+          <w:p>
+            <w:pPr>
+              <w:rPr>
+                <w:rFonts w:ascii="Times New Roman" w:eastAsia="Times New Roman" w:hAnsi="Times New Roman" w:cs="Times New Roman"/>
+              </w:rPr>
+            </w:pPr>
+            <w:r>
+              <w:rPr>
+                <w:rFonts w:ascii="Arial" w:eastAsia="Times New Roman" w:hAnsi="Arial" w:cs="Arial"/>
+                <w:color w:val="000000"/>
+                <w:sz w:val="22"/>
+                <w:szCs w:val="22"/>
+              </w:rPr>
+              <w:t>Module Name</w:t>
+            </w:r>
+          </w:p>
+        </w:tc>
+        <w:tc>
+          <w:tcPr>
+            <w:tcW w:w="0" w:type="auto"/>
+            <w:tcBorders>
+              <w:top w:val="single" w:sz="8" w:space="0" w:color="000000"/>
+              <w:left w:val="single" w:sz="8" w:space="0" w:color="000000"/>
+              <w:bottom w:val="single" w:sz="8" w:space="0" w:color="000000"/>
+              <w:right w:val="single" w:sz="8" w:space="0" w:color="000000"/>
+            </w:tcBorders>
+            <w:tcMar>
+              <w:top w:w="100" w:type="dxa"/>
+              <w:left w:w="100" w:type="dxa"/>
+              <w:bottom w:w="100" w:type="dxa"/>
+              <w:right w:w="100" w:type="dxa"/>
+            </w:tcMar>
+            <w:hideMark/>
+          </w:tcPr>
+          <w:p>
+            <w:pPr>
+              <w:rPr>
+                <w:rFonts w:ascii="Times New Roman" w:eastAsia="Times New Roman" w:hAnsi="Times New Roman" w:cs="Times New Roman"/>
+              </w:rPr>
+            </w:pPr>
+            <w:proofErr w:type="spellStart"/>
+            <w:r>
+              <w:rPr>
+                <w:rFonts w:ascii="Arial" w:eastAsia="Times New Roman" w:hAnsi="Arial" w:cs="Arial"/>
+                <w:color w:val="000000"/>
+                <w:sz w:val="22"/>
+                <w:szCs w:val="22"/>
+              </w:rPr>
+              <w:t>LCD_sendString</w:t>
+            </w:r>
+            <w:proofErr w:type="spellEnd"/>
+            <w:r>
+              <w:rPr>
+                <w:rFonts w:ascii="Arial" w:eastAsia="Times New Roman" w:hAnsi="Arial" w:cs="Arial"/>
+                <w:color w:val="000000"/>
+                <w:sz w:val="22"/>
+                <w:szCs w:val="22"/>
+              </w:rPr>
+              <w:t>()</w:t>
+            </w:r>
+          </w:p>
+        </w:tc>
+      </w:tr>
+      <w:tr>
+        <w:tc>
+          <w:tcPr>
+            <w:tcW w:w="0" w:type="auto"/>
+            <w:tcBorders>
+              <w:top w:val="single" w:sz="8" w:space="0" w:color="000000"/>
+              <w:left w:val="single" w:sz="8" w:space="0" w:color="000000"/>
+              <w:bottom w:val="single" w:sz="8" w:space="0" w:color="000000"/>
+              <w:right w:val="single" w:sz="8" w:space="0" w:color="000000"/>
+            </w:tcBorders>
+            <w:tcMar>
+              <w:top w:w="100" w:type="dxa"/>
+              <w:left w:w="100" w:type="dxa"/>
+              <w:bottom w:w="100" w:type="dxa"/>
+              <w:right w:w="100" w:type="dxa"/>
+            </w:tcMar>
+            <w:hideMark/>
+          </w:tcPr>
+          <w:p>
+            <w:pPr>
+              <w:spacing w:line="0" w:lineRule="atLeast"/>
+              <w:rPr>
+                <w:rFonts w:ascii="Times New Roman" w:eastAsia="Times New Roman" w:hAnsi="Times New Roman" w:cs="Times New Roman"/>
+              </w:rPr>
+            </w:pPr>
+            <w:r>
+              <w:rPr>
+                <w:rFonts w:ascii="Arial" w:eastAsia="Times New Roman" w:hAnsi="Arial" w:cs="Arial"/>
+                <w:color w:val="000000"/>
+                <w:sz w:val="22"/>
+                <w:szCs w:val="22"/>
+              </w:rPr>
+              <w:t>Module Type</w:t>
+            </w:r>
+          </w:p>
+        </w:tc>
+        <w:tc>
+          <w:tcPr>
+            <w:tcW w:w="0" w:type="auto"/>
+            <w:tcBorders>
+              <w:top w:val="single" w:sz="8" w:space="0" w:color="000000"/>
+              <w:left w:val="single" w:sz="8" w:space="0" w:color="000000"/>
+              <w:bottom w:val="single" w:sz="8" w:space="0" w:color="000000"/>
+              <w:right w:val="single" w:sz="8" w:space="0" w:color="000000"/>
+            </w:tcBorders>
+            <w:tcMar>
+              <w:top w:w="100" w:type="dxa"/>
+              <w:left w:w="100" w:type="dxa"/>
+              <w:bottom w:w="100" w:type="dxa"/>
+              <w:right w:w="100" w:type="dxa"/>
+            </w:tcMar>
+            <w:hideMark/>
+          </w:tcPr>
+          <w:p>
+            <w:pPr>
+              <w:spacing w:line="0" w:lineRule="atLeast"/>
+              <w:rPr>
+                <w:rFonts w:ascii="Times New Roman" w:eastAsia="Times New Roman" w:hAnsi="Times New Roman" w:cs="Times New Roman"/>
+              </w:rPr>
+            </w:pPr>
+            <w:r>
+              <w:rPr>
+                <w:rFonts w:ascii="Arial" w:eastAsia="Times New Roman" w:hAnsi="Arial" w:cs="Arial"/>
+                <w:color w:val="000000"/>
+                <w:sz w:val="22"/>
+                <w:szCs w:val="22"/>
+              </w:rPr>
+              <w:t>Input Module</w:t>
+            </w:r>
+          </w:p>
+        </w:tc>
+      </w:tr>
+      <w:tr>
+        <w:tc>
+          <w:tcPr>
+            <w:tcW w:w="0" w:type="auto"/>
+            <w:tcBorders>
+              <w:top w:val="single" w:sz="8" w:space="0" w:color="000000"/>
+              <w:left w:val="single" w:sz="8" w:space="0" w:color="000000"/>
+              <w:bottom w:val="single" w:sz="8" w:space="0" w:color="000000"/>
+              <w:right w:val="single" w:sz="8" w:space="0" w:color="000000"/>
+            </w:tcBorders>
+            <w:tcMar>
+              <w:top w:w="100" w:type="dxa"/>
+              <w:left w:w="100" w:type="dxa"/>
+              <w:bottom w:w="100" w:type="dxa"/>
+              <w:right w:w="100" w:type="dxa"/>
+            </w:tcMar>
+            <w:hideMark/>
+          </w:tcPr>
+          <w:p>
+            <w:pPr>
+              <w:spacing w:line="0" w:lineRule="atLeast"/>
+              <w:rPr>
+                <w:rFonts w:ascii="Times New Roman" w:eastAsia="Times New Roman" w:hAnsi="Times New Roman" w:cs="Times New Roman"/>
+              </w:rPr>
+            </w:pPr>
+            <w:r>
+              <w:rPr>
+                <w:rFonts w:ascii="Arial" w:eastAsia="Times New Roman" w:hAnsi="Arial" w:cs="Arial"/>
+                <w:color w:val="000000"/>
+                <w:sz w:val="22"/>
+                <w:szCs w:val="22"/>
+              </w:rPr>
+              <w:t>Input Arguments</w:t>
+            </w:r>
+          </w:p>
+        </w:tc>
+        <w:tc>
+          <w:tcPr>
+            <w:tcW w:w="0" w:type="auto"/>
+            <w:tcBorders>
+              <w:top w:val="single" w:sz="8" w:space="0" w:color="000000"/>
+              <w:left w:val="single" w:sz="8" w:space="0" w:color="000000"/>
+              <w:bottom w:val="single" w:sz="8" w:space="0" w:color="000000"/>
+              <w:right w:val="single" w:sz="8" w:space="0" w:color="000000"/>
+            </w:tcBorders>
+            <w:tcMar>
+              <w:top w:w="100" w:type="dxa"/>
+              <w:left w:w="100" w:type="dxa"/>
+              <w:bottom w:w="100" w:type="dxa"/>
+              <w:right w:w="100" w:type="dxa"/>
+            </w:tcMar>
+            <w:hideMark/>
+          </w:tcPr>
+          <w:p>
+            <w:pPr>
+              <w:numPr>
+                <w:ilvl w:val="0"/>
+                <w:numId w:val="11"/>
+              </w:numPr>
+              <w:spacing w:line="0" w:lineRule="atLeast"/>
+              <w:textAlignment w:val="baseline"/>
+              <w:rPr>
+                <w:rFonts w:ascii="Arial" w:eastAsia="Times New Roman" w:hAnsi="Arial" w:cs="Arial"/>
+                <w:color w:val="000000"/>
+                <w:sz w:val="22"/>
+                <w:szCs w:val="22"/>
+              </w:rPr>
+            </w:pPr>
+            <w:proofErr w:type="spellStart"/>
+            <w:r>
+              <w:rPr>
+                <w:rFonts w:ascii="Arial" w:eastAsia="Times New Roman" w:hAnsi="Arial" w:cs="Arial"/>
+                <w:color w:val="000000"/>
+                <w:sz w:val="22"/>
+                <w:szCs w:val="22"/>
+              </w:rPr>
+              <w:t>stringVal</w:t>
+            </w:r>
+            <w:proofErr w:type="spellEnd"/>
+            <w:r>
+              <w:rPr>
+                <w:rFonts w:ascii="Arial" w:eastAsia="Times New Roman" w:hAnsi="Arial" w:cs="Arial"/>
+                <w:color w:val="000000"/>
+                <w:sz w:val="22"/>
+                <w:szCs w:val="22"/>
+              </w:rPr>
+              <w:t xml:space="preserve">: String to be sent to LCD    </w:t>
+            </w:r>
+          </w:p>
+        </w:tc>
+      </w:tr>
+      <w:tr>
+        <w:tc>
+          <w:tcPr>
+            <w:tcW w:w="0" w:type="auto"/>
+            <w:tcBorders>
+              <w:top w:val="single" w:sz="8" w:space="0" w:color="000000"/>
+              <w:left w:val="single" w:sz="8" w:space="0" w:color="000000"/>
+              <w:bottom w:val="single" w:sz="8" w:space="0" w:color="000000"/>
+              <w:right w:val="single" w:sz="8" w:space="0" w:color="000000"/>
+            </w:tcBorders>
+            <w:tcMar>
+              <w:top w:w="100" w:type="dxa"/>
+              <w:left w:w="100" w:type="dxa"/>
+              <w:bottom w:w="100" w:type="dxa"/>
+              <w:right w:w="100" w:type="dxa"/>
+            </w:tcMar>
+            <w:hideMark/>
+          </w:tcPr>
+          <w:p>
+            <w:pPr>
+              <w:spacing w:line="0" w:lineRule="atLeast"/>
+              <w:rPr>
+                <w:rFonts w:ascii="Times New Roman" w:eastAsia="Times New Roman" w:hAnsi="Times New Roman" w:cs="Times New Roman"/>
+              </w:rPr>
+            </w:pPr>
+            <w:r>
+              <w:rPr>
+                <w:rFonts w:ascii="Arial" w:eastAsia="Times New Roman" w:hAnsi="Arial" w:cs="Arial"/>
+                <w:color w:val="000000"/>
+                <w:sz w:val="22"/>
+                <w:szCs w:val="22"/>
+              </w:rPr>
+              <w:t>Output Arguments</w:t>
+            </w:r>
+          </w:p>
+        </w:tc>
+        <w:tc>
+          <w:tcPr>
+            <w:tcW w:w="0" w:type="auto"/>
+            <w:tcBorders>
+              <w:top w:val="single" w:sz="8" w:space="0" w:color="000000"/>
+              <w:left w:val="single" w:sz="8" w:space="0" w:color="000000"/>
+              <w:bottom w:val="single" w:sz="8" w:space="0" w:color="000000"/>
+              <w:right w:val="single" w:sz="8" w:space="0" w:color="000000"/>
+            </w:tcBorders>
+            <w:tcMar>
+              <w:top w:w="100" w:type="dxa"/>
+              <w:left w:w="100" w:type="dxa"/>
+              <w:bottom w:w="100" w:type="dxa"/>
+              <w:right w:w="100" w:type="dxa"/>
+            </w:tcMar>
+            <w:hideMark/>
+          </w:tcPr>
+          <w:p>
+            <w:pPr>
+              <w:numPr>
+                <w:ilvl w:val="0"/>
+                <w:numId w:val="12"/>
+              </w:numPr>
+              <w:spacing w:line="0" w:lineRule="atLeast"/>
+              <w:textAlignment w:val="baseline"/>
+              <w:rPr>
+                <w:rFonts w:ascii="Arial" w:eastAsia="Times New Roman" w:hAnsi="Arial" w:cs="Arial"/>
+                <w:color w:val="000000"/>
+                <w:sz w:val="22"/>
+                <w:szCs w:val="22"/>
+              </w:rPr>
+            </w:pPr>
+            <w:r>
+              <w:rPr>
+                <w:rFonts w:ascii="Arial" w:eastAsia="Times New Roman" w:hAnsi="Arial" w:cs="Arial"/>
+                <w:color w:val="000000"/>
+                <w:sz w:val="22"/>
+                <w:szCs w:val="22"/>
+              </w:rPr>
+              <w:t xml:space="preserve">Returns 1 </w:t>
+            </w:r>
+          </w:p>
+        </w:tc>
+      </w:tr>
+      <w:tr>
+        <w:tc>
+          <w:tcPr>
+            <w:tcW w:w="0" w:type="auto"/>
+            <w:tcBorders>
+              <w:top w:val="single" w:sz="8" w:space="0" w:color="000000"/>
+              <w:left w:val="single" w:sz="8" w:space="0" w:color="000000"/>
+              <w:bottom w:val="single" w:sz="8" w:space="0" w:color="000000"/>
+              <w:right w:val="single" w:sz="8" w:space="0" w:color="000000"/>
+            </w:tcBorders>
+            <w:tcMar>
+              <w:top w:w="100" w:type="dxa"/>
+              <w:left w:w="100" w:type="dxa"/>
+              <w:bottom w:w="100" w:type="dxa"/>
+              <w:right w:w="100" w:type="dxa"/>
+            </w:tcMar>
+            <w:hideMark/>
+          </w:tcPr>
+          <w:p>
+            <w:pPr>
+              <w:spacing w:line="0" w:lineRule="atLeast"/>
+              <w:rPr>
+                <w:rFonts w:ascii="Times New Roman" w:eastAsia="Times New Roman" w:hAnsi="Times New Roman" w:cs="Times New Roman"/>
+              </w:rPr>
+            </w:pPr>
+            <w:r>
+              <w:rPr>
+                <w:rFonts w:ascii="Arial" w:eastAsia="Times New Roman" w:hAnsi="Arial" w:cs="Arial"/>
+                <w:color w:val="000000"/>
+                <w:sz w:val="22"/>
+                <w:szCs w:val="22"/>
+              </w:rPr>
+              <w:t>Description</w:t>
+            </w:r>
+          </w:p>
+        </w:tc>
+        <w:tc>
+          <w:tcPr>
+            <w:tcW w:w="0" w:type="auto"/>
+            <w:tcBorders>
+              <w:top w:val="single" w:sz="8" w:space="0" w:color="000000"/>
+              <w:left w:val="single" w:sz="8" w:space="0" w:color="000000"/>
+              <w:bottom w:val="single" w:sz="8" w:space="0" w:color="000000"/>
+              <w:right w:val="single" w:sz="8" w:space="0" w:color="000000"/>
+            </w:tcBorders>
+            <w:tcMar>
+              <w:top w:w="100" w:type="dxa"/>
+              <w:left w:w="100" w:type="dxa"/>
+              <w:bottom w:w="100" w:type="dxa"/>
+              <w:right w:w="100" w:type="dxa"/>
+            </w:tcMar>
+            <w:hideMark/>
+          </w:tcPr>
+          <w:p>
+            <w:pPr>
+              <w:spacing w:line="0" w:lineRule="atLeast"/>
+              <w:rPr>
+                <w:rFonts w:ascii="Times New Roman" w:eastAsia="Times New Roman" w:hAnsi="Times New Roman" w:cs="Times New Roman"/>
+              </w:rPr>
+            </w:pPr>
+            <w:r>
+              <w:rPr>
+                <w:rFonts w:ascii="Arial" w:eastAsia="Times New Roman" w:hAnsi="Arial" w:cs="Arial"/>
+                <w:color w:val="000000"/>
+                <w:sz w:val="22"/>
+                <w:szCs w:val="22"/>
+              </w:rPr>
+              <w:t xml:space="preserve">Function will select the LCD that will be written to, set LCD to </w:t>
+            </w:r>
+            <w:r>
+              <w:rPr>
+                <w:rFonts w:ascii="Arial" w:eastAsia="Times New Roman" w:hAnsi="Arial" w:cs="Arial"/>
+                <w:color w:val="000000"/>
+                <w:sz w:val="22"/>
+                <w:szCs w:val="22"/>
+                <w:u w:val="single"/>
+              </w:rPr>
+              <w:t>character</w:t>
+            </w:r>
+            <w:r>
+              <w:rPr>
+                <w:rFonts w:ascii="Arial" w:eastAsia="Times New Roman" w:hAnsi="Arial" w:cs="Arial"/>
+                <w:color w:val="000000"/>
+                <w:sz w:val="22"/>
+                <w:szCs w:val="22"/>
+              </w:rPr>
+              <w:t xml:space="preserve"> mode, enable the LCD, and set the parameter ‘</w:t>
+            </w:r>
+            <w:proofErr w:type="spellStart"/>
+            <w:r>
+              <w:rPr>
+                <w:rFonts w:ascii="Arial" w:eastAsia="Times New Roman" w:hAnsi="Arial" w:cs="Arial"/>
+                <w:color w:val="000000"/>
+                <w:sz w:val="22"/>
+                <w:szCs w:val="22"/>
+              </w:rPr>
+              <w:t>stringVal</w:t>
+            </w:r>
+            <w:proofErr w:type="spellEnd"/>
+            <w:r>
+              <w:rPr>
+                <w:rFonts w:ascii="Arial" w:eastAsia="Times New Roman" w:hAnsi="Arial" w:cs="Arial"/>
+                <w:color w:val="000000"/>
+                <w:sz w:val="22"/>
+                <w:szCs w:val="22"/>
+              </w:rPr>
+              <w:t xml:space="preserve">’ to be displayed to the LCD. All signals will be sent to the GPIO output pins. </w:t>
+            </w:r>
+          </w:p>
+        </w:tc>
+      </w:tr>
+      <w:tr>
+        <w:trPr>
+          <w:trHeight w:val="500"/>
+        </w:trPr>
+        <w:tc>
+          <w:tcPr>
+            <w:tcW w:w="0" w:type="auto"/>
+            <w:tcBorders>
+              <w:top w:val="single" w:sz="8" w:space="0" w:color="000000"/>
+              <w:left w:val="single" w:sz="8" w:space="0" w:color="000000"/>
+              <w:bottom w:val="single" w:sz="8" w:space="0" w:color="000000"/>
+              <w:right w:val="single" w:sz="8" w:space="0" w:color="000000"/>
+            </w:tcBorders>
+            <w:tcMar>
+              <w:top w:w="100" w:type="dxa"/>
+              <w:left w:w="100" w:type="dxa"/>
+              <w:bottom w:w="100" w:type="dxa"/>
+              <w:right w:w="100" w:type="dxa"/>
+            </w:tcMar>
+            <w:hideMark/>
+          </w:tcPr>
+          <w:p>
+            <w:pPr>
+              <w:rPr>
+                <w:rFonts w:ascii="Times New Roman" w:eastAsia="Times New Roman" w:hAnsi="Times New Roman" w:cs="Times New Roman"/>
+              </w:rPr>
+            </w:pPr>
+            <w:r>
+              <w:rPr>
+                <w:rFonts w:ascii="Arial" w:eastAsia="Times New Roman" w:hAnsi="Arial" w:cs="Arial"/>
+                <w:color w:val="000000"/>
+                <w:sz w:val="22"/>
+                <w:szCs w:val="22"/>
+              </w:rPr>
+              <w:t>Modules Invoked</w:t>
+            </w:r>
+          </w:p>
+        </w:tc>
+        <w:tc>
+          <w:tcPr>
+            <w:tcW w:w="0" w:type="auto"/>
+            <w:tcBorders>
+              <w:top w:val="single" w:sz="8" w:space="0" w:color="000000"/>
+              <w:left w:val="single" w:sz="8" w:space="0" w:color="000000"/>
+              <w:bottom w:val="single" w:sz="8" w:space="0" w:color="000000"/>
+              <w:right w:val="single" w:sz="8" w:space="0" w:color="000000"/>
+            </w:tcBorders>
+            <w:tcMar>
+              <w:top w:w="100" w:type="dxa"/>
+              <w:left w:w="100" w:type="dxa"/>
+              <w:bottom w:w="100" w:type="dxa"/>
+              <w:right w:w="100" w:type="dxa"/>
+            </w:tcMar>
+            <w:hideMark/>
+          </w:tcPr>
+          <w:p>
+            <w:pPr>
+              <w:rPr>
+                <w:rFonts w:ascii="Times New Roman" w:eastAsia="Times New Roman" w:hAnsi="Times New Roman" w:cs="Times New Roman"/>
+              </w:rPr>
+            </w:pPr>
+            <w:r>
+              <w:rPr>
+                <w:rFonts w:ascii="Arial" w:eastAsia="Times New Roman" w:hAnsi="Arial" w:cs="Arial"/>
+                <w:color w:val="000000"/>
+                <w:sz w:val="22"/>
+                <w:szCs w:val="22"/>
+              </w:rPr>
+              <w:t>none</w:t>
+            </w:r>
+          </w:p>
+        </w:tc>
+      </w:tr>
+    </w:tbl>
+    <w:p>
+      <w:pPr>
+        <w:spacing w:after="240"/>
+        <w:rPr>
+          <w:rFonts w:ascii="Times New Roman" w:eastAsia="Times New Roman" w:hAnsi="Times New Roman" w:cs="Times New Roman"/>
+        </w:rPr>
+      </w:pPr>
+    </w:p>
+    <w:tbl>
+      <w:tblPr>
+        <w:tblW w:w="0" w:type="auto"/>
+        <w:tblCellMar>
+          <w:top w:w="15" w:type="dxa"/>
+          <w:left w:w="15" w:type="dxa"/>
+          <w:bottom w:w="15" w:type="dxa"/>
+          <w:right w:w="15" w:type="dxa"/>
+        </w:tblCellMar>
+        <w:tblLook w:val="04A0"/>
+      </w:tblPr>
+      <w:tblGrid>
+        <w:gridCol w:w="1636"/>
+        <w:gridCol w:w="7584"/>
+      </w:tblGrid>
+      <w:tr>
+        <w:trPr>
+          <w:trHeight w:val="460"/>
+        </w:trPr>
+        <w:tc>
+          <w:tcPr>
+            <w:tcW w:w="0" w:type="auto"/>
+            <w:tcBorders>
+              <w:top w:val="single" w:sz="8" w:space="0" w:color="000000"/>
+              <w:left w:val="single" w:sz="8" w:space="0" w:color="000000"/>
+              <w:bottom w:val="single" w:sz="8" w:space="0" w:color="000000"/>
+              <w:right w:val="single" w:sz="8" w:space="0" w:color="000000"/>
+            </w:tcBorders>
+            <w:tcMar>
+              <w:top w:w="100" w:type="dxa"/>
+              <w:left w:w="100" w:type="dxa"/>
+              <w:bottom w:w="100" w:type="dxa"/>
+              <w:right w:w="100" w:type="dxa"/>
+            </w:tcMar>
+            <w:hideMark/>
+          </w:tcPr>
+          <w:p>
+            <w:pPr>
+              <w:rPr>
+                <w:rFonts w:ascii="Times New Roman" w:eastAsia="Times New Roman" w:hAnsi="Times New Roman" w:cs="Times New Roman"/>
+              </w:rPr>
+            </w:pPr>
+            <w:r>
+              <w:rPr>
+                <w:rFonts w:ascii="Arial" w:eastAsia="Times New Roman" w:hAnsi="Arial" w:cs="Arial"/>
+                <w:color w:val="000000"/>
+                <w:sz w:val="22"/>
+                <w:szCs w:val="22"/>
+              </w:rPr>
+              <w:t>Module Name</w:t>
+            </w:r>
+          </w:p>
+        </w:tc>
+        <w:tc>
+          <w:tcPr>
+            <w:tcW w:w="0" w:type="auto"/>
+            <w:tcBorders>
+              <w:top w:val="single" w:sz="8" w:space="0" w:color="000000"/>
+              <w:left w:val="single" w:sz="8" w:space="0" w:color="000000"/>
+              <w:bottom w:val="single" w:sz="8" w:space="0" w:color="000000"/>
+              <w:right w:val="single" w:sz="8" w:space="0" w:color="000000"/>
+            </w:tcBorders>
+            <w:tcMar>
+              <w:top w:w="100" w:type="dxa"/>
+              <w:left w:w="100" w:type="dxa"/>
+              <w:bottom w:w="100" w:type="dxa"/>
+              <w:right w:w="100" w:type="dxa"/>
+            </w:tcMar>
+            <w:hideMark/>
+          </w:tcPr>
+          <w:p>
+            <w:pPr>
+              <w:rPr>
+                <w:rFonts w:ascii="Times New Roman" w:eastAsia="Times New Roman" w:hAnsi="Times New Roman" w:cs="Times New Roman"/>
+              </w:rPr>
+            </w:pPr>
+            <w:proofErr w:type="spellStart"/>
+            <w:r>
+              <w:rPr>
+                <w:rFonts w:ascii="Arial" w:eastAsia="Times New Roman" w:hAnsi="Arial" w:cs="Arial"/>
+                <w:color w:val="000000"/>
+                <w:sz w:val="22"/>
+                <w:szCs w:val="22"/>
+              </w:rPr>
+              <w:t>LCD_sendCommand</w:t>
+            </w:r>
+            <w:proofErr w:type="spellEnd"/>
+            <w:r>
+              <w:rPr>
+                <w:rFonts w:ascii="Arial" w:eastAsia="Times New Roman" w:hAnsi="Arial" w:cs="Arial"/>
+                <w:color w:val="000000"/>
+                <w:sz w:val="22"/>
+                <w:szCs w:val="22"/>
+              </w:rPr>
+              <w:t>()</w:t>
+            </w:r>
+          </w:p>
+        </w:tc>
+      </w:tr>
+      <w:tr>
+        <w:tc>
+          <w:tcPr>
+            <w:tcW w:w="0" w:type="auto"/>
+            <w:tcBorders>
+              <w:top w:val="single" w:sz="8" w:space="0" w:color="000000"/>
+              <w:left w:val="single" w:sz="8" w:space="0" w:color="000000"/>
+              <w:bottom w:val="single" w:sz="8" w:space="0" w:color="000000"/>
+              <w:right w:val="single" w:sz="8" w:space="0" w:color="000000"/>
+            </w:tcBorders>
+            <w:tcMar>
+              <w:top w:w="100" w:type="dxa"/>
+              <w:left w:w="100" w:type="dxa"/>
+              <w:bottom w:w="100" w:type="dxa"/>
+              <w:right w:w="100" w:type="dxa"/>
+            </w:tcMar>
+            <w:hideMark/>
+          </w:tcPr>
+          <w:p>
+            <w:pPr>
+              <w:spacing w:line="0" w:lineRule="atLeast"/>
+              <w:rPr>
+                <w:rFonts w:ascii="Times New Roman" w:eastAsia="Times New Roman" w:hAnsi="Times New Roman" w:cs="Times New Roman"/>
+              </w:rPr>
+            </w:pPr>
+            <w:r>
+              <w:rPr>
+                <w:rFonts w:ascii="Arial" w:eastAsia="Times New Roman" w:hAnsi="Arial" w:cs="Arial"/>
+                <w:color w:val="000000"/>
+                <w:sz w:val="22"/>
+                <w:szCs w:val="22"/>
+              </w:rPr>
+              <w:t>Module Type</w:t>
+            </w:r>
+          </w:p>
+        </w:tc>
+        <w:tc>
+          <w:tcPr>
+            <w:tcW w:w="0" w:type="auto"/>
+            <w:tcBorders>
+              <w:top w:val="single" w:sz="8" w:space="0" w:color="000000"/>
+              <w:left w:val="single" w:sz="8" w:space="0" w:color="000000"/>
+              <w:bottom w:val="single" w:sz="8" w:space="0" w:color="000000"/>
+              <w:right w:val="single" w:sz="8" w:space="0" w:color="000000"/>
+            </w:tcBorders>
+            <w:tcMar>
+              <w:top w:w="100" w:type="dxa"/>
+              <w:left w:w="100" w:type="dxa"/>
+              <w:bottom w:w="100" w:type="dxa"/>
+              <w:right w:w="100" w:type="dxa"/>
+            </w:tcMar>
+            <w:hideMark/>
+          </w:tcPr>
+          <w:p>
+            <w:pPr>
+              <w:spacing w:line="0" w:lineRule="atLeast"/>
+              <w:rPr>
+                <w:rFonts w:ascii="Times New Roman" w:eastAsia="Times New Roman" w:hAnsi="Times New Roman" w:cs="Times New Roman"/>
+              </w:rPr>
+            </w:pPr>
+            <w:r>
+              <w:rPr>
+                <w:rFonts w:ascii="Arial" w:eastAsia="Times New Roman" w:hAnsi="Arial" w:cs="Arial"/>
+                <w:color w:val="000000"/>
+                <w:sz w:val="22"/>
+                <w:szCs w:val="22"/>
+              </w:rPr>
+              <w:t>Input Module</w:t>
+            </w:r>
+          </w:p>
+        </w:tc>
+      </w:tr>
+      <w:tr>
+        <w:tc>
+          <w:tcPr>
+            <w:tcW w:w="0" w:type="auto"/>
+            <w:tcBorders>
+              <w:top w:val="single" w:sz="8" w:space="0" w:color="000000"/>
+              <w:left w:val="single" w:sz="8" w:space="0" w:color="000000"/>
+              <w:bottom w:val="single" w:sz="8" w:space="0" w:color="000000"/>
+              <w:right w:val="single" w:sz="8" w:space="0" w:color="000000"/>
+            </w:tcBorders>
+            <w:tcMar>
+              <w:top w:w="100" w:type="dxa"/>
+              <w:left w:w="100" w:type="dxa"/>
+              <w:bottom w:w="100" w:type="dxa"/>
+              <w:right w:w="100" w:type="dxa"/>
+            </w:tcMar>
+            <w:hideMark/>
+          </w:tcPr>
+          <w:p>
+            <w:pPr>
+              <w:spacing w:line="0" w:lineRule="atLeast"/>
+              <w:rPr>
+                <w:rFonts w:ascii="Times New Roman" w:eastAsia="Times New Roman" w:hAnsi="Times New Roman" w:cs="Times New Roman"/>
+              </w:rPr>
+            </w:pPr>
+            <w:r>
+              <w:rPr>
+                <w:rFonts w:ascii="Arial" w:eastAsia="Times New Roman" w:hAnsi="Arial" w:cs="Arial"/>
+                <w:color w:val="000000"/>
+                <w:sz w:val="22"/>
+                <w:szCs w:val="22"/>
+              </w:rPr>
+              <w:t>Input Arguments</w:t>
+            </w:r>
+          </w:p>
+        </w:tc>
+        <w:tc>
+          <w:tcPr>
+            <w:tcW w:w="0" w:type="auto"/>
+            <w:tcBorders>
+              <w:top w:val="single" w:sz="8" w:space="0" w:color="000000"/>
+              <w:left w:val="single" w:sz="8" w:space="0" w:color="000000"/>
+              <w:bottom w:val="single" w:sz="8" w:space="0" w:color="000000"/>
+              <w:right w:val="single" w:sz="8" w:space="0" w:color="000000"/>
+            </w:tcBorders>
+            <w:tcMar>
+              <w:top w:w="100" w:type="dxa"/>
+              <w:left w:w="100" w:type="dxa"/>
+              <w:bottom w:w="100" w:type="dxa"/>
+              <w:right w:w="100" w:type="dxa"/>
+            </w:tcMar>
+            <w:hideMark/>
+          </w:tcPr>
+          <w:p>
+            <w:pPr>
+              <w:numPr>
+                <w:ilvl w:val="0"/>
+                <w:numId w:val="13"/>
+              </w:numPr>
+              <w:spacing w:line="0" w:lineRule="atLeast"/>
+              <w:textAlignment w:val="baseline"/>
+              <w:rPr>
+                <w:rFonts w:ascii="Arial" w:eastAsia="Times New Roman" w:hAnsi="Arial" w:cs="Arial"/>
+                <w:color w:val="000000"/>
+                <w:sz w:val="22"/>
+                <w:szCs w:val="22"/>
+              </w:rPr>
+            </w:pPr>
+            <w:proofErr w:type="spellStart"/>
+            <w:r>
+              <w:rPr>
+                <w:rFonts w:ascii="Arial" w:eastAsia="Times New Roman" w:hAnsi="Arial" w:cs="Arial"/>
+                <w:color w:val="000000"/>
+                <w:sz w:val="22"/>
+                <w:szCs w:val="22"/>
+              </w:rPr>
+              <w:t>stringVal</w:t>
+            </w:r>
+            <w:proofErr w:type="spellEnd"/>
+            <w:r>
+              <w:rPr>
+                <w:rFonts w:ascii="Arial" w:eastAsia="Times New Roman" w:hAnsi="Arial" w:cs="Arial"/>
+                <w:color w:val="000000"/>
+                <w:sz w:val="22"/>
+                <w:szCs w:val="22"/>
+              </w:rPr>
+              <w:t xml:space="preserve">: String to be sent to LCD    </w:t>
+            </w:r>
+          </w:p>
+        </w:tc>
+      </w:tr>
+      <w:tr>
+        <w:tc>
+          <w:tcPr>
+            <w:tcW w:w="0" w:type="auto"/>
+            <w:tcBorders>
+              <w:top w:val="single" w:sz="8" w:space="0" w:color="000000"/>
+              <w:left w:val="single" w:sz="8" w:space="0" w:color="000000"/>
+              <w:bottom w:val="single" w:sz="8" w:space="0" w:color="000000"/>
+              <w:right w:val="single" w:sz="8" w:space="0" w:color="000000"/>
+            </w:tcBorders>
+            <w:tcMar>
+              <w:top w:w="100" w:type="dxa"/>
+              <w:left w:w="100" w:type="dxa"/>
+              <w:bottom w:w="100" w:type="dxa"/>
+              <w:right w:w="100" w:type="dxa"/>
+            </w:tcMar>
+            <w:hideMark/>
+          </w:tcPr>
+          <w:p>
+            <w:pPr>
+              <w:spacing w:line="0" w:lineRule="atLeast"/>
+              <w:rPr>
+                <w:rFonts w:ascii="Times New Roman" w:eastAsia="Times New Roman" w:hAnsi="Times New Roman" w:cs="Times New Roman"/>
+              </w:rPr>
+            </w:pPr>
+            <w:r>
+              <w:rPr>
+                <w:rFonts w:ascii="Arial" w:eastAsia="Times New Roman" w:hAnsi="Arial" w:cs="Arial"/>
+                <w:color w:val="000000"/>
+                <w:sz w:val="22"/>
+                <w:szCs w:val="22"/>
+              </w:rPr>
+              <w:t>Output Arguments</w:t>
+            </w:r>
+          </w:p>
+        </w:tc>
+        <w:tc>
+          <w:tcPr>
+            <w:tcW w:w="0" w:type="auto"/>
+            <w:tcBorders>
+              <w:top w:val="single" w:sz="8" w:space="0" w:color="000000"/>
+              <w:left w:val="single" w:sz="8" w:space="0" w:color="000000"/>
+              <w:bottom w:val="single" w:sz="8" w:space="0" w:color="000000"/>
+              <w:right w:val="single" w:sz="8" w:space="0" w:color="000000"/>
+            </w:tcBorders>
+            <w:tcMar>
+              <w:top w:w="100" w:type="dxa"/>
+              <w:left w:w="100" w:type="dxa"/>
+              <w:bottom w:w="100" w:type="dxa"/>
+              <w:right w:w="100" w:type="dxa"/>
+            </w:tcMar>
+            <w:hideMark/>
+          </w:tcPr>
+          <w:p>
+            <w:pPr>
+              <w:numPr>
+                <w:ilvl w:val="0"/>
+                <w:numId w:val="14"/>
+              </w:numPr>
+              <w:spacing w:line="0" w:lineRule="atLeast"/>
+              <w:textAlignment w:val="baseline"/>
+              <w:rPr>
+                <w:rFonts w:ascii="Arial" w:eastAsia="Times New Roman" w:hAnsi="Arial" w:cs="Arial"/>
+                <w:color w:val="000000"/>
+                <w:sz w:val="22"/>
+                <w:szCs w:val="22"/>
+              </w:rPr>
+            </w:pPr>
+            <w:r>
+              <w:rPr>
+                <w:rFonts w:ascii="Arial" w:eastAsia="Times New Roman" w:hAnsi="Arial" w:cs="Arial"/>
+                <w:color w:val="000000"/>
+                <w:sz w:val="22"/>
+                <w:szCs w:val="22"/>
+              </w:rPr>
+              <w:t>Returns 1</w:t>
+            </w:r>
+          </w:p>
+        </w:tc>
+      </w:tr>
+      <w:tr>
+        <w:tc>
+          <w:tcPr>
+            <w:tcW w:w="0" w:type="auto"/>
+            <w:tcBorders>
+              <w:top w:val="single" w:sz="8" w:space="0" w:color="000000"/>
+              <w:left w:val="single" w:sz="8" w:space="0" w:color="000000"/>
+              <w:bottom w:val="single" w:sz="8" w:space="0" w:color="000000"/>
+              <w:right w:val="single" w:sz="8" w:space="0" w:color="000000"/>
+            </w:tcBorders>
+            <w:tcMar>
+              <w:top w:w="100" w:type="dxa"/>
+              <w:left w:w="100" w:type="dxa"/>
+              <w:bottom w:w="100" w:type="dxa"/>
+              <w:right w:w="100" w:type="dxa"/>
+            </w:tcMar>
+            <w:hideMark/>
+          </w:tcPr>
+          <w:p>
+            <w:pPr>
+              <w:spacing w:line="0" w:lineRule="atLeast"/>
+              <w:rPr>
+                <w:rFonts w:ascii="Times New Roman" w:eastAsia="Times New Roman" w:hAnsi="Times New Roman" w:cs="Times New Roman"/>
+              </w:rPr>
+            </w:pPr>
+            <w:r>
+              <w:rPr>
+                <w:rFonts w:ascii="Arial" w:eastAsia="Times New Roman" w:hAnsi="Arial" w:cs="Arial"/>
+                <w:color w:val="000000"/>
+                <w:sz w:val="22"/>
+                <w:szCs w:val="22"/>
+              </w:rPr>
+              <w:t>Description</w:t>
+            </w:r>
+          </w:p>
+        </w:tc>
+        <w:tc>
+          <w:tcPr>
+            <w:tcW w:w="0" w:type="auto"/>
+            <w:tcBorders>
+              <w:top w:val="single" w:sz="8" w:space="0" w:color="000000"/>
+              <w:left w:val="single" w:sz="8" w:space="0" w:color="000000"/>
+              <w:bottom w:val="single" w:sz="8" w:space="0" w:color="000000"/>
+              <w:right w:val="single" w:sz="8" w:space="0" w:color="000000"/>
+            </w:tcBorders>
+            <w:tcMar>
+              <w:top w:w="100" w:type="dxa"/>
+              <w:left w:w="100" w:type="dxa"/>
+              <w:bottom w:w="100" w:type="dxa"/>
+              <w:right w:w="100" w:type="dxa"/>
+            </w:tcMar>
+            <w:hideMark/>
+          </w:tcPr>
+          <w:p>
+            <w:pPr>
+              <w:spacing w:line="0" w:lineRule="atLeast"/>
+              <w:rPr>
+                <w:rFonts w:ascii="Times New Roman" w:eastAsia="Times New Roman" w:hAnsi="Times New Roman" w:cs="Times New Roman"/>
+              </w:rPr>
+            </w:pPr>
+            <w:r>
+              <w:rPr>
+                <w:rFonts w:ascii="Arial" w:eastAsia="Times New Roman" w:hAnsi="Arial" w:cs="Arial"/>
+                <w:color w:val="000000"/>
+                <w:sz w:val="22"/>
+                <w:szCs w:val="22"/>
+              </w:rPr>
+              <w:t xml:space="preserve">Function will select the LCD that will be written to, set LCD to </w:t>
+            </w:r>
+            <w:r>
+              <w:rPr>
+                <w:rFonts w:ascii="Arial" w:eastAsia="Times New Roman" w:hAnsi="Arial" w:cs="Arial"/>
+                <w:color w:val="000000"/>
+                <w:sz w:val="22"/>
+                <w:szCs w:val="22"/>
+                <w:u w:val="single"/>
+              </w:rPr>
+              <w:t>command</w:t>
+            </w:r>
+            <w:r>
+              <w:rPr>
+                <w:rFonts w:ascii="Arial" w:eastAsia="Times New Roman" w:hAnsi="Arial" w:cs="Arial"/>
+                <w:color w:val="000000"/>
+                <w:sz w:val="22"/>
+                <w:szCs w:val="22"/>
+              </w:rPr>
+              <w:t xml:space="preserve"> mode, enable the LCD, and write ‘</w:t>
+            </w:r>
+            <w:proofErr w:type="spellStart"/>
+            <w:r>
+              <w:rPr>
+                <w:rFonts w:ascii="Arial" w:eastAsia="Times New Roman" w:hAnsi="Arial" w:cs="Arial"/>
+                <w:color w:val="000000"/>
+                <w:sz w:val="22"/>
+                <w:szCs w:val="22"/>
+              </w:rPr>
+              <w:t>stringVal</w:t>
+            </w:r>
+            <w:proofErr w:type="spellEnd"/>
+            <w:r>
+              <w:rPr>
+                <w:rFonts w:ascii="Arial" w:eastAsia="Times New Roman" w:hAnsi="Arial" w:cs="Arial"/>
+                <w:color w:val="000000"/>
+                <w:sz w:val="22"/>
+                <w:szCs w:val="22"/>
+              </w:rPr>
+              <w:t xml:space="preserve">’ out to the LCD. </w:t>
+            </w:r>
+          </w:p>
+        </w:tc>
+      </w:tr>
+      <w:tr>
+        <w:trPr>
+          <w:trHeight w:val="500"/>
+        </w:trPr>
+        <w:tc>
+          <w:tcPr>
+            <w:tcW w:w="0" w:type="auto"/>
+            <w:tcBorders>
+              <w:top w:val="single" w:sz="8" w:space="0" w:color="000000"/>
+              <w:left w:val="single" w:sz="8" w:space="0" w:color="000000"/>
+              <w:bottom w:val="single" w:sz="8" w:space="0" w:color="000000"/>
+              <w:right w:val="single" w:sz="8" w:space="0" w:color="000000"/>
+            </w:tcBorders>
+            <w:tcMar>
+              <w:top w:w="100" w:type="dxa"/>
+              <w:left w:w="100" w:type="dxa"/>
+              <w:bottom w:w="100" w:type="dxa"/>
+              <w:right w:w="100" w:type="dxa"/>
+            </w:tcMar>
+            <w:hideMark/>
+          </w:tcPr>
+          <w:p>
+            <w:pPr>
+              <w:rPr>
+                <w:rFonts w:ascii="Times New Roman" w:eastAsia="Times New Roman" w:hAnsi="Times New Roman" w:cs="Times New Roman"/>
+              </w:rPr>
+            </w:pPr>
+            <w:r>
+              <w:rPr>
+                <w:rFonts w:ascii="Arial" w:eastAsia="Times New Roman" w:hAnsi="Arial" w:cs="Arial"/>
+                <w:color w:val="000000"/>
+                <w:sz w:val="22"/>
+                <w:szCs w:val="22"/>
+              </w:rPr>
+              <w:t>Modules Invoked</w:t>
+            </w:r>
+          </w:p>
+        </w:tc>
+        <w:tc>
+          <w:tcPr>
+            <w:tcW w:w="0" w:type="auto"/>
+            <w:tcBorders>
+              <w:top w:val="single" w:sz="8" w:space="0" w:color="000000"/>
+              <w:left w:val="single" w:sz="8" w:space="0" w:color="000000"/>
+              <w:bottom w:val="single" w:sz="8" w:space="0" w:color="000000"/>
+              <w:right w:val="single" w:sz="8" w:space="0" w:color="000000"/>
+            </w:tcBorders>
+            <w:tcMar>
+              <w:top w:w="100" w:type="dxa"/>
+              <w:left w:w="100" w:type="dxa"/>
+              <w:bottom w:w="100" w:type="dxa"/>
+              <w:right w:w="100" w:type="dxa"/>
+            </w:tcMar>
+            <w:hideMark/>
+          </w:tcPr>
+          <w:p>
+            <w:pPr>
+              <w:rPr>
+                <w:rFonts w:ascii="Times New Roman" w:eastAsia="Times New Roman" w:hAnsi="Times New Roman" w:cs="Times New Roman"/>
+              </w:rPr>
+            </w:pPr>
+            <w:r>
+              <w:rPr>
+                <w:rFonts w:ascii="Arial" w:eastAsia="Times New Roman" w:hAnsi="Arial" w:cs="Arial"/>
+                <w:color w:val="000000"/>
+                <w:sz w:val="22"/>
+                <w:szCs w:val="22"/>
+              </w:rPr>
+              <w:t>none</w:t>
+            </w:r>
+          </w:p>
+        </w:tc>
+      </w:tr>
+    </w:tbl>
+    <w:p>
+      <w:pPr>
+        <w:spacing w:after="240"/>
+        <w:rPr>
+          <w:rFonts w:ascii="Times New Roman" w:eastAsia="Times New Roman" w:hAnsi="Times New Roman" w:cs="Times New Roman"/>
+        </w:rPr>
+      </w:pPr>
+    </w:p>
+    <w:tbl>
+      <w:tblPr>
+        <w:tblW w:w="0" w:type="auto"/>
+        <w:tblCellMar>
+          <w:top w:w="15" w:type="dxa"/>
+          <w:left w:w="15" w:type="dxa"/>
+          <w:bottom w:w="15" w:type="dxa"/>
+          <w:right w:w="15" w:type="dxa"/>
+        </w:tblCellMar>
+        <w:tblLook w:val="04A0"/>
+      </w:tblPr>
+      <w:tblGrid>
+        <w:gridCol w:w="1486"/>
+        <w:gridCol w:w="7734"/>
+      </w:tblGrid>
+      <w:tr>
+        <w:tc>
+          <w:tcPr>
+            <w:tcW w:w="0" w:type="auto"/>
+            <w:tcBorders>
+              <w:top w:val="single" w:sz="8" w:space="0" w:color="000000"/>
+              <w:left w:val="single" w:sz="8" w:space="0" w:color="000000"/>
+              <w:bottom w:val="single" w:sz="8" w:space="0" w:color="000000"/>
+              <w:right w:val="single" w:sz="8" w:space="0" w:color="000000"/>
+            </w:tcBorders>
+            <w:tcMar>
+              <w:top w:w="100" w:type="dxa"/>
+              <w:left w:w="100" w:type="dxa"/>
+              <w:bottom w:w="100" w:type="dxa"/>
+              <w:right w:w="100" w:type="dxa"/>
+            </w:tcMar>
+            <w:hideMark/>
+          </w:tcPr>
+          <w:p>
+            <w:pPr>
+              <w:spacing w:line="0" w:lineRule="atLeast"/>
+              <w:rPr>
+                <w:rFonts w:ascii="Times New Roman" w:eastAsia="Times New Roman" w:hAnsi="Times New Roman" w:cs="Times New Roman"/>
+              </w:rPr>
+            </w:pPr>
+            <w:r>
+              <w:rPr>
+                <w:rFonts w:ascii="Arial" w:eastAsia="Times New Roman" w:hAnsi="Arial" w:cs="Arial"/>
+                <w:color w:val="000000"/>
+                <w:sz w:val="22"/>
+                <w:szCs w:val="22"/>
+              </w:rPr>
+              <w:t>Module Name</w:t>
+            </w:r>
+          </w:p>
+        </w:tc>
+        <w:tc>
+          <w:tcPr>
+            <w:tcW w:w="0" w:type="auto"/>
+            <w:tcBorders>
+              <w:top w:val="single" w:sz="8" w:space="0" w:color="000000"/>
+              <w:left w:val="single" w:sz="8" w:space="0" w:color="000000"/>
+              <w:bottom w:val="single" w:sz="8" w:space="0" w:color="000000"/>
+              <w:right w:val="single" w:sz="8" w:space="0" w:color="000000"/>
+            </w:tcBorders>
+            <w:tcMar>
+              <w:top w:w="100" w:type="dxa"/>
+              <w:left w:w="100" w:type="dxa"/>
+              <w:bottom w:w="100" w:type="dxa"/>
+              <w:right w:w="100" w:type="dxa"/>
+            </w:tcMar>
+            <w:hideMark/>
+          </w:tcPr>
+          <w:p>
+            <w:pPr>
+              <w:spacing w:line="0" w:lineRule="atLeast"/>
+              <w:rPr>
+                <w:rFonts w:ascii="Times New Roman" w:eastAsia="Times New Roman" w:hAnsi="Times New Roman" w:cs="Times New Roman"/>
+              </w:rPr>
+            </w:pPr>
+            <w:proofErr w:type="spellStart"/>
+            <w:r>
+              <w:rPr>
+                <w:rFonts w:ascii="Arial" w:eastAsia="Times New Roman" w:hAnsi="Arial" w:cs="Arial"/>
+                <w:color w:val="000000"/>
+                <w:sz w:val="22"/>
+                <w:szCs w:val="22"/>
+              </w:rPr>
+              <w:t>user_settings</w:t>
+            </w:r>
+            <w:proofErr w:type="spellEnd"/>
+            <w:r>
+              <w:rPr>
+                <w:rFonts w:ascii="Arial" w:eastAsia="Times New Roman" w:hAnsi="Arial" w:cs="Arial"/>
+                <w:color w:val="000000"/>
+                <w:sz w:val="22"/>
+                <w:szCs w:val="22"/>
+              </w:rPr>
+              <w:t>()</w:t>
+            </w:r>
+          </w:p>
+        </w:tc>
+      </w:tr>
+      <w:tr>
+        <w:tc>
+          <w:tcPr>
+            <w:tcW w:w="0" w:type="auto"/>
+            <w:tcBorders>
+              <w:top w:val="single" w:sz="8" w:space="0" w:color="000000"/>
+              <w:left w:val="single" w:sz="8" w:space="0" w:color="000000"/>
+              <w:bottom w:val="single" w:sz="8" w:space="0" w:color="000000"/>
+              <w:right w:val="single" w:sz="8" w:space="0" w:color="000000"/>
+            </w:tcBorders>
+            <w:tcMar>
+              <w:top w:w="100" w:type="dxa"/>
+              <w:left w:w="100" w:type="dxa"/>
+              <w:bottom w:w="100" w:type="dxa"/>
+              <w:right w:w="100" w:type="dxa"/>
+            </w:tcMar>
+            <w:hideMark/>
+          </w:tcPr>
+          <w:p>
+            <w:pPr>
+              <w:spacing w:line="0" w:lineRule="atLeast"/>
+              <w:rPr>
+                <w:rFonts w:ascii="Times New Roman" w:eastAsia="Times New Roman" w:hAnsi="Times New Roman" w:cs="Times New Roman"/>
+              </w:rPr>
+            </w:pPr>
+            <w:r>
+              <w:rPr>
+                <w:rFonts w:ascii="Arial" w:eastAsia="Times New Roman" w:hAnsi="Arial" w:cs="Arial"/>
+                <w:color w:val="000000"/>
+                <w:sz w:val="22"/>
+                <w:szCs w:val="22"/>
+              </w:rPr>
+              <w:t>Module Type</w:t>
+            </w:r>
+          </w:p>
+        </w:tc>
+        <w:tc>
+          <w:tcPr>
+            <w:tcW w:w="0" w:type="auto"/>
+            <w:tcBorders>
+              <w:top w:val="single" w:sz="8" w:space="0" w:color="000000"/>
+              <w:left w:val="single" w:sz="8" w:space="0" w:color="000000"/>
+              <w:bottom w:val="single" w:sz="8" w:space="0" w:color="000000"/>
+              <w:right w:val="single" w:sz="8" w:space="0" w:color="000000"/>
+            </w:tcBorders>
+            <w:tcMar>
+              <w:top w:w="100" w:type="dxa"/>
+              <w:left w:w="100" w:type="dxa"/>
+              <w:bottom w:w="100" w:type="dxa"/>
+              <w:right w:w="100" w:type="dxa"/>
+            </w:tcMar>
+            <w:hideMark/>
+          </w:tcPr>
+          <w:p>
+            <w:pPr>
+              <w:spacing w:line="0" w:lineRule="atLeast"/>
+              <w:rPr>
+                <w:rFonts w:ascii="Times New Roman" w:eastAsia="Times New Roman" w:hAnsi="Times New Roman" w:cs="Times New Roman"/>
+              </w:rPr>
+            </w:pPr>
+            <w:r>
+              <w:rPr>
+                <w:rFonts w:ascii="Arial" w:eastAsia="Times New Roman" w:hAnsi="Arial" w:cs="Arial"/>
+                <w:color w:val="000000"/>
+                <w:sz w:val="22"/>
+                <w:szCs w:val="22"/>
+              </w:rPr>
+              <w:t>Transform Module</w:t>
+            </w:r>
+          </w:p>
+        </w:tc>
+      </w:tr>
+      <w:tr>
+        <w:tc>
+          <w:tcPr>
+            <w:tcW w:w="0" w:type="auto"/>
+            <w:tcBorders>
+              <w:top w:val="single" w:sz="8" w:space="0" w:color="000000"/>
+              <w:left w:val="single" w:sz="8" w:space="0" w:color="000000"/>
+              <w:bottom w:val="single" w:sz="8" w:space="0" w:color="000000"/>
+              <w:right w:val="single" w:sz="8" w:space="0" w:color="000000"/>
+            </w:tcBorders>
+            <w:tcMar>
+              <w:top w:w="100" w:type="dxa"/>
+              <w:left w:w="100" w:type="dxa"/>
+              <w:bottom w:w="100" w:type="dxa"/>
+              <w:right w:w="100" w:type="dxa"/>
+            </w:tcMar>
+            <w:hideMark/>
+          </w:tcPr>
+          <w:p>
+            <w:pPr>
+              <w:spacing w:line="0" w:lineRule="atLeast"/>
+              <w:rPr>
+                <w:rFonts w:ascii="Times New Roman" w:eastAsia="Times New Roman" w:hAnsi="Times New Roman" w:cs="Times New Roman"/>
+              </w:rPr>
+            </w:pPr>
+            <w:r>
+              <w:rPr>
+                <w:rFonts w:ascii="Arial" w:eastAsia="Times New Roman" w:hAnsi="Arial" w:cs="Arial"/>
+                <w:color w:val="000000"/>
+                <w:sz w:val="22"/>
+                <w:szCs w:val="22"/>
+              </w:rPr>
+              <w:t>Input Arguments</w:t>
+            </w:r>
+          </w:p>
+        </w:tc>
+        <w:tc>
+          <w:tcPr>
+            <w:tcW w:w="0" w:type="auto"/>
+            <w:tcBorders>
+              <w:top w:val="single" w:sz="8" w:space="0" w:color="000000"/>
+              <w:left w:val="single" w:sz="8" w:space="0" w:color="000000"/>
+              <w:bottom w:val="single" w:sz="8" w:space="0" w:color="000000"/>
+              <w:right w:val="single" w:sz="8" w:space="0" w:color="000000"/>
+            </w:tcBorders>
+            <w:tcMar>
+              <w:top w:w="100" w:type="dxa"/>
+              <w:left w:w="100" w:type="dxa"/>
+              <w:bottom w:w="100" w:type="dxa"/>
+              <w:right w:w="100" w:type="dxa"/>
+            </w:tcMar>
+            <w:hideMark/>
+          </w:tcPr>
+          <w:p>
+            <w:pPr>
+              <w:numPr>
+                <w:ilvl w:val="0"/>
+                <w:numId w:val="15"/>
+              </w:numPr>
+              <w:spacing w:line="0" w:lineRule="atLeast"/>
+              <w:textAlignment w:val="baseline"/>
+              <w:rPr>
+                <w:rFonts w:ascii="Arial" w:eastAsia="Times New Roman" w:hAnsi="Arial" w:cs="Arial"/>
+                <w:color w:val="000000"/>
+                <w:sz w:val="22"/>
+                <w:szCs w:val="22"/>
+              </w:rPr>
+            </w:pPr>
+            <w:r>
+              <w:rPr>
+                <w:rFonts w:ascii="Arial" w:eastAsia="Times New Roman" w:hAnsi="Arial" w:cs="Arial"/>
+                <w:color w:val="000000"/>
+                <w:sz w:val="22"/>
+                <w:szCs w:val="22"/>
+              </w:rPr>
+              <w:t xml:space="preserve">Float </w:t>
+            </w:r>
+            <w:proofErr w:type="spellStart"/>
+            <w:r>
+              <w:rPr>
+                <w:rFonts w:ascii="Arial" w:eastAsia="Times New Roman" w:hAnsi="Arial" w:cs="Arial"/>
+                <w:color w:val="000000"/>
+                <w:sz w:val="22"/>
+                <w:szCs w:val="22"/>
+              </w:rPr>
+              <w:t>current_wheel_size</w:t>
+            </w:r>
+            <w:proofErr w:type="spellEnd"/>
+          </w:p>
+        </w:tc>
+      </w:tr>
+      <w:tr>
+        <w:tc>
+          <w:tcPr>
+            <w:tcW w:w="0" w:type="auto"/>
+            <w:tcBorders>
+              <w:top w:val="single" w:sz="8" w:space="0" w:color="000000"/>
+              <w:left w:val="single" w:sz="8" w:space="0" w:color="000000"/>
+              <w:bottom w:val="single" w:sz="8" w:space="0" w:color="000000"/>
+              <w:right w:val="single" w:sz="8" w:space="0" w:color="000000"/>
+            </w:tcBorders>
+            <w:tcMar>
+              <w:top w:w="100" w:type="dxa"/>
+              <w:left w:w="100" w:type="dxa"/>
+              <w:bottom w:w="100" w:type="dxa"/>
+              <w:right w:w="100" w:type="dxa"/>
+            </w:tcMar>
+            <w:hideMark/>
+          </w:tcPr>
+          <w:p>
+            <w:pPr>
+              <w:spacing w:line="0" w:lineRule="atLeast"/>
+              <w:rPr>
+                <w:rFonts w:ascii="Times New Roman" w:eastAsia="Times New Roman" w:hAnsi="Times New Roman" w:cs="Times New Roman"/>
+              </w:rPr>
+            </w:pPr>
+            <w:r>
+              <w:rPr>
+                <w:rFonts w:ascii="Arial" w:eastAsia="Times New Roman" w:hAnsi="Arial" w:cs="Arial"/>
+                <w:color w:val="000000"/>
+                <w:sz w:val="22"/>
+                <w:szCs w:val="22"/>
+              </w:rPr>
+              <w:t>Output Arguments</w:t>
+            </w:r>
+          </w:p>
+        </w:tc>
+        <w:tc>
+          <w:tcPr>
+            <w:tcW w:w="0" w:type="auto"/>
+            <w:tcBorders>
+              <w:top w:val="single" w:sz="8" w:space="0" w:color="000000"/>
+              <w:left w:val="single" w:sz="8" w:space="0" w:color="000000"/>
+              <w:bottom w:val="single" w:sz="8" w:space="0" w:color="000000"/>
+              <w:right w:val="single" w:sz="8" w:space="0" w:color="000000"/>
+            </w:tcBorders>
+            <w:tcMar>
+              <w:top w:w="100" w:type="dxa"/>
+              <w:left w:w="100" w:type="dxa"/>
+              <w:bottom w:w="100" w:type="dxa"/>
+              <w:right w:w="100" w:type="dxa"/>
+            </w:tcMar>
+            <w:hideMark/>
+          </w:tcPr>
+          <w:p>
+            <w:pPr>
+              <w:numPr>
+                <w:ilvl w:val="0"/>
+                <w:numId w:val="16"/>
+              </w:numPr>
+              <w:spacing w:line="0" w:lineRule="atLeast"/>
+              <w:textAlignment w:val="baseline"/>
+              <w:rPr>
+                <w:rFonts w:ascii="Arial" w:eastAsia="Times New Roman" w:hAnsi="Arial" w:cs="Arial"/>
+                <w:color w:val="000000"/>
+                <w:sz w:val="22"/>
+                <w:szCs w:val="22"/>
+              </w:rPr>
+            </w:pPr>
+            <w:r>
+              <w:rPr>
+                <w:rFonts w:ascii="Arial" w:eastAsia="Times New Roman" w:hAnsi="Arial" w:cs="Arial"/>
+                <w:color w:val="000000"/>
+                <w:sz w:val="22"/>
+                <w:szCs w:val="22"/>
+              </w:rPr>
+              <w:t xml:space="preserve">Returns floating integer </w:t>
+            </w:r>
+            <w:proofErr w:type="spellStart"/>
+            <w:r>
+              <w:rPr>
+                <w:rFonts w:ascii="Arial" w:eastAsia="Times New Roman" w:hAnsi="Arial" w:cs="Arial"/>
+                <w:color w:val="000000"/>
+                <w:sz w:val="22"/>
+                <w:szCs w:val="22"/>
+              </w:rPr>
+              <w:t>wheel_size</w:t>
+            </w:r>
+            <w:proofErr w:type="spellEnd"/>
+            <w:r>
+              <w:rPr>
+                <w:rFonts w:ascii="Arial" w:eastAsia="Times New Roman" w:hAnsi="Arial" w:cs="Arial"/>
+                <w:color w:val="000000"/>
+                <w:sz w:val="22"/>
+                <w:szCs w:val="22"/>
+              </w:rPr>
+              <w:t xml:space="preserve">. </w:t>
+            </w:r>
+          </w:p>
+        </w:tc>
+      </w:tr>
+      <w:tr>
+        <w:tc>
+          <w:tcPr>
+            <w:tcW w:w="0" w:type="auto"/>
+            <w:tcBorders>
+              <w:top w:val="single" w:sz="8" w:space="0" w:color="000000"/>
+              <w:left w:val="single" w:sz="8" w:space="0" w:color="000000"/>
+              <w:bottom w:val="single" w:sz="8" w:space="0" w:color="000000"/>
+              <w:right w:val="single" w:sz="8" w:space="0" w:color="000000"/>
+            </w:tcBorders>
+            <w:tcMar>
+              <w:top w:w="100" w:type="dxa"/>
+              <w:left w:w="100" w:type="dxa"/>
+              <w:bottom w:w="100" w:type="dxa"/>
+              <w:right w:w="100" w:type="dxa"/>
+            </w:tcMar>
+            <w:hideMark/>
+          </w:tcPr>
+          <w:p>
+            <w:pPr>
+              <w:spacing w:line="0" w:lineRule="atLeast"/>
+              <w:rPr>
+                <w:rFonts w:ascii="Times New Roman" w:eastAsia="Times New Roman" w:hAnsi="Times New Roman" w:cs="Times New Roman"/>
+              </w:rPr>
+            </w:pPr>
+            <w:r>
+              <w:rPr>
+                <w:rFonts w:ascii="Arial" w:eastAsia="Times New Roman" w:hAnsi="Arial" w:cs="Arial"/>
+                <w:color w:val="000000"/>
+                <w:sz w:val="22"/>
+                <w:szCs w:val="22"/>
+              </w:rPr>
+              <w:t>Description</w:t>
+            </w:r>
+          </w:p>
+        </w:tc>
+        <w:tc>
+          <w:tcPr>
+            <w:tcW w:w="0" w:type="auto"/>
+            <w:tcBorders>
+              <w:top w:val="single" w:sz="8" w:space="0" w:color="000000"/>
+              <w:left w:val="single" w:sz="8" w:space="0" w:color="000000"/>
+              <w:bottom w:val="single" w:sz="8" w:space="0" w:color="000000"/>
+              <w:right w:val="single" w:sz="8" w:space="0" w:color="000000"/>
+            </w:tcBorders>
+            <w:tcMar>
+              <w:top w:w="100" w:type="dxa"/>
+              <w:left w:w="100" w:type="dxa"/>
+              <w:bottom w:w="100" w:type="dxa"/>
+              <w:right w:w="100" w:type="dxa"/>
+            </w:tcMar>
+            <w:hideMark/>
+          </w:tcPr>
+          <w:p>
+            <w:pPr>
+              <w:spacing w:line="0" w:lineRule="atLeast"/>
+              <w:rPr>
+                <w:rFonts w:ascii="Times New Roman" w:eastAsia="Times New Roman" w:hAnsi="Times New Roman" w:cs="Times New Roman"/>
+              </w:rPr>
+            </w:pPr>
+            <w:r>
+              <w:rPr>
+                <w:rFonts w:ascii="Arial" w:eastAsia="Times New Roman" w:hAnsi="Arial" w:cs="Arial"/>
+                <w:color w:val="000000"/>
+                <w:sz w:val="22"/>
+                <w:szCs w:val="22"/>
+              </w:rPr>
+              <w:t xml:space="preserve">Function will call </w:t>
+            </w:r>
+            <w:proofErr w:type="spellStart"/>
+            <w:r>
+              <w:rPr>
+                <w:rFonts w:ascii="Arial" w:eastAsia="Times New Roman" w:hAnsi="Arial" w:cs="Arial"/>
+                <w:color w:val="000000"/>
+                <w:sz w:val="22"/>
+                <w:szCs w:val="22"/>
+              </w:rPr>
+              <w:t>LCD_</w:t>
+            </w:r>
+            <w:proofErr w:type="gramStart"/>
+            <w:r>
+              <w:rPr>
+                <w:rFonts w:ascii="Arial" w:eastAsia="Times New Roman" w:hAnsi="Arial" w:cs="Arial"/>
+                <w:color w:val="000000"/>
+                <w:sz w:val="22"/>
+                <w:szCs w:val="22"/>
+              </w:rPr>
+              <w:t>sendString</w:t>
+            </w:r>
+            <w:proofErr w:type="spellEnd"/>
+            <w:r>
+              <w:rPr>
+                <w:rFonts w:ascii="Arial" w:eastAsia="Times New Roman" w:hAnsi="Arial" w:cs="Arial"/>
+                <w:color w:val="000000"/>
+                <w:sz w:val="22"/>
+                <w:szCs w:val="22"/>
+              </w:rPr>
+              <w:t>(</w:t>
+            </w:r>
+            <w:proofErr w:type="gramEnd"/>
+            <w:r>
+              <w:rPr>
+                <w:rFonts w:ascii="Arial" w:eastAsia="Times New Roman" w:hAnsi="Arial" w:cs="Arial"/>
+                <w:color w:val="000000"/>
+                <w:sz w:val="22"/>
+                <w:szCs w:val="22"/>
+              </w:rPr>
+              <w:t xml:space="preserve">) to display options to the user. User interaction will involve button presses to overwrite the current value </w:t>
+            </w:r>
+            <w:proofErr w:type="gramStart"/>
+            <w:r>
+              <w:rPr>
+                <w:rFonts w:ascii="Arial" w:eastAsia="Times New Roman" w:hAnsi="Arial" w:cs="Arial"/>
+                <w:color w:val="000000"/>
+                <w:sz w:val="22"/>
+                <w:szCs w:val="22"/>
+              </w:rPr>
+              <w:t>of  the</w:t>
+            </w:r>
+            <w:proofErr w:type="gramEnd"/>
+            <w:r>
+              <w:rPr>
+                <w:rFonts w:ascii="Arial" w:eastAsia="Times New Roman" w:hAnsi="Arial" w:cs="Arial"/>
+                <w:color w:val="000000"/>
+                <w:sz w:val="22"/>
+                <w:szCs w:val="22"/>
+              </w:rPr>
+              <w:t xml:space="preserve"> wheel size. Function will then concatenate result and return ‘</w:t>
+            </w:r>
+            <w:proofErr w:type="spellStart"/>
+            <w:r>
+              <w:rPr>
+                <w:rFonts w:ascii="Arial" w:eastAsia="Times New Roman" w:hAnsi="Arial" w:cs="Arial"/>
+                <w:color w:val="000000"/>
+                <w:sz w:val="22"/>
+                <w:szCs w:val="22"/>
+              </w:rPr>
+              <w:t>wheel_size</w:t>
+            </w:r>
+            <w:proofErr w:type="spellEnd"/>
+            <w:r>
+              <w:rPr>
+                <w:rFonts w:ascii="Arial" w:eastAsia="Times New Roman" w:hAnsi="Arial" w:cs="Arial"/>
+                <w:color w:val="000000"/>
+                <w:sz w:val="22"/>
+                <w:szCs w:val="22"/>
+              </w:rPr>
+              <w:t xml:space="preserve">’ main. </w:t>
+            </w:r>
+          </w:p>
+        </w:tc>
+      </w:tr>
+      <w:tr>
+        <w:trPr>
+          <w:trHeight w:val="500"/>
+        </w:trPr>
+        <w:tc>
+          <w:tcPr>
+            <w:tcW w:w="0" w:type="auto"/>
+            <w:tcBorders>
+              <w:top w:val="single" w:sz="8" w:space="0" w:color="000000"/>
+              <w:left w:val="single" w:sz="8" w:space="0" w:color="000000"/>
+              <w:bottom w:val="single" w:sz="8" w:space="0" w:color="000000"/>
+              <w:right w:val="single" w:sz="8" w:space="0" w:color="000000"/>
+            </w:tcBorders>
+            <w:tcMar>
+              <w:top w:w="100" w:type="dxa"/>
+              <w:left w:w="100" w:type="dxa"/>
+              <w:bottom w:w="100" w:type="dxa"/>
+              <w:right w:w="100" w:type="dxa"/>
+            </w:tcMar>
+            <w:hideMark/>
+          </w:tcPr>
+          <w:p>
+            <w:pPr>
+              <w:rPr>
+                <w:rFonts w:ascii="Times New Roman" w:eastAsia="Times New Roman" w:hAnsi="Times New Roman" w:cs="Times New Roman"/>
+              </w:rPr>
+            </w:pPr>
+            <w:r>
+              <w:rPr>
+                <w:rFonts w:ascii="Arial" w:eastAsia="Times New Roman" w:hAnsi="Arial" w:cs="Arial"/>
+                <w:color w:val="000000"/>
+                <w:sz w:val="22"/>
+                <w:szCs w:val="22"/>
+              </w:rPr>
+              <w:lastRenderedPageBreak/>
+              <w:t>Modules Invoked</w:t>
+            </w:r>
+          </w:p>
+        </w:tc>
+        <w:tc>
+          <w:tcPr>
+            <w:tcW w:w="0" w:type="auto"/>
+            <w:tcBorders>
+              <w:top w:val="single" w:sz="8" w:space="0" w:color="000000"/>
+              <w:left w:val="single" w:sz="8" w:space="0" w:color="000000"/>
+              <w:bottom w:val="single" w:sz="8" w:space="0" w:color="000000"/>
+              <w:right w:val="single" w:sz="8" w:space="0" w:color="000000"/>
+            </w:tcBorders>
+            <w:tcMar>
+              <w:top w:w="100" w:type="dxa"/>
+              <w:left w:w="100" w:type="dxa"/>
+              <w:bottom w:w="100" w:type="dxa"/>
+              <w:right w:w="100" w:type="dxa"/>
+            </w:tcMar>
+            <w:hideMark/>
+          </w:tcPr>
+          <w:p>
+            <w:pPr>
+              <w:rPr>
+                <w:rFonts w:ascii="Times New Roman" w:eastAsia="Times New Roman" w:hAnsi="Times New Roman" w:cs="Times New Roman"/>
+              </w:rPr>
+            </w:pPr>
+            <w:r>
+              <w:rPr>
+                <w:rFonts w:ascii="Arial" w:eastAsia="Times New Roman" w:hAnsi="Arial" w:cs="Arial"/>
+                <w:color w:val="000000"/>
+                <w:sz w:val="22"/>
+                <w:szCs w:val="22"/>
+              </w:rPr>
+              <w:t>none</w:t>
             </w:r>
           </w:p>
         </w:tc>
@@ -2579,8 +6663,1498 @@
 </file>
 
 <file path=word/numbering.xml><?xml version="1.0" encoding="utf-8"?>
-<w:numbering xmlns:wpc="http://schemas.microsoft.com/office/word/2010/wordprocessingCanvas" xmlns:cx="http://schemas.microsoft.com/office/drawing/2014/chartex" xmlns:mc="http://schemas.openxmlformats.org/markup-compatibility/2006" xmlns:o="urn:schemas-microsoft-com:office:office" xmlns:r="http://schemas.openxmlformats.org/officeDocument/2006/relationships" xmlns:m="http://schemas.openxmlformats.org/officeDocument/2006/math" xmlns:v="urn:schemas-microsoft-com:vml" xmlns:wp14="http://schemas.microsoft.com/office/word/2010/wordprocessingDrawing" xmlns:wp="http://schemas.openxmlformats.org/drawingml/2006/wordprocessingDrawing" xmlns:w10="urn:schemas-microsoft-com:office:word" xmlns:w="http://schemas.openxmlformats.org/wordprocessingml/2006/main" xmlns:w14="http://schemas.microsoft.com/office/word/2010/wordml" xmlns:w15="http://schemas.microsoft.com/office/word/2012/wordml" xmlns:w16se="http://schemas.microsoft.com/office/word/2015/wordml/symex" xmlns:wpg="http://schemas.microsoft.com/office/word/2010/wordprocessingGroup" xmlns:wpi="http://schemas.microsoft.com/office/word/2010/wordprocessingInk" xmlns:wne="http://schemas.microsoft.com/office/word/2006/wordml" xmlns:wps="http://schemas.microsoft.com/office/word/2010/wordprocessingShape" mc:Ignorable="w14 w15 w16se wp14">
-  <w:abstractNum w:abstractNumId="0" w15:restartNumberingAfterBreak="0">
+<w:numbering xmlns:ve="http://schemas.openxmlformats.org/markup-compatibility/2006" xmlns:o="urn:schemas-microsoft-com:office:office" xmlns:r="http://schemas.openxmlformats.org/officeDocument/2006/relationships" xmlns:m="http://schemas.openxmlformats.org/officeDocument/2006/math" xmlns:v="urn:schemas-microsoft-com:vml" xmlns:wp="http://schemas.openxmlformats.org/drawingml/2006/wordprocessingDrawing" xmlns:w10="urn:schemas-microsoft-com:office:word" xmlns:w="http://schemas.openxmlformats.org/wordprocessingml/2006/main" xmlns:wne="http://schemas.microsoft.com/office/word/2006/wordml">
+  <w:abstractNum w:abstractNumId="0">
+    <w:nsid w:val="088F08AF"/>
+    <w:multiLevelType w:val="multilevel"/>
+    <w:tmpl w:val="83FE367C"/>
+    <w:lvl w:ilvl="0">
+      <w:start w:val="1"/>
+      <w:numFmt w:val="bullet"/>
+      <w:lvlText w:val=""/>
+      <w:lvlJc w:val="left"/>
+      <w:pPr>
+        <w:tabs>
+          <w:tab w:val="num" w:pos="720"/>
+        </w:tabs>
+        <w:ind w:left="720" w:hanging="360"/>
+      </w:pPr>
+      <w:rPr>
+        <w:rFonts w:ascii="Symbol" w:hAnsi="Symbol" w:hint="default"/>
+        <w:sz w:val="20"/>
+      </w:rPr>
+    </w:lvl>
+    <w:lvl w:ilvl="1" w:tentative="1">
+      <w:start w:val="1"/>
+      <w:numFmt w:val="bullet"/>
+      <w:lvlText w:val="o"/>
+      <w:lvlJc w:val="left"/>
+      <w:pPr>
+        <w:tabs>
+          <w:tab w:val="num" w:pos="1440"/>
+        </w:tabs>
+        <w:ind w:left="1440" w:hanging="360"/>
+      </w:pPr>
+      <w:rPr>
+        <w:rFonts w:ascii="Courier New" w:hAnsi="Courier New" w:hint="default"/>
+        <w:sz w:val="20"/>
+      </w:rPr>
+    </w:lvl>
+    <w:lvl w:ilvl="2" w:tentative="1">
+      <w:start w:val="1"/>
+      <w:numFmt w:val="bullet"/>
+      <w:lvlText w:val=""/>
+      <w:lvlJc w:val="left"/>
+      <w:pPr>
+        <w:tabs>
+          <w:tab w:val="num" w:pos="2160"/>
+        </w:tabs>
+        <w:ind w:left="2160" w:hanging="360"/>
+      </w:pPr>
+      <w:rPr>
+        <w:rFonts w:ascii="Wingdings" w:hAnsi="Wingdings" w:hint="default"/>
+        <w:sz w:val="20"/>
+      </w:rPr>
+    </w:lvl>
+    <w:lvl w:ilvl="3" w:tentative="1">
+      <w:start w:val="1"/>
+      <w:numFmt w:val="bullet"/>
+      <w:lvlText w:val=""/>
+      <w:lvlJc w:val="left"/>
+      <w:pPr>
+        <w:tabs>
+          <w:tab w:val="num" w:pos="2880"/>
+        </w:tabs>
+        <w:ind w:left="2880" w:hanging="360"/>
+      </w:pPr>
+      <w:rPr>
+        <w:rFonts w:ascii="Wingdings" w:hAnsi="Wingdings" w:hint="default"/>
+        <w:sz w:val="20"/>
+      </w:rPr>
+    </w:lvl>
+    <w:lvl w:ilvl="4" w:tentative="1">
+      <w:start w:val="1"/>
+      <w:numFmt w:val="bullet"/>
+      <w:lvlText w:val=""/>
+      <w:lvlJc w:val="left"/>
+      <w:pPr>
+        <w:tabs>
+          <w:tab w:val="num" w:pos="3600"/>
+        </w:tabs>
+        <w:ind w:left="3600" w:hanging="360"/>
+      </w:pPr>
+      <w:rPr>
+        <w:rFonts w:ascii="Wingdings" w:hAnsi="Wingdings" w:hint="default"/>
+        <w:sz w:val="20"/>
+      </w:rPr>
+    </w:lvl>
+    <w:lvl w:ilvl="5" w:tentative="1">
+      <w:start w:val="1"/>
+      <w:numFmt w:val="bullet"/>
+      <w:lvlText w:val=""/>
+      <w:lvlJc w:val="left"/>
+      <w:pPr>
+        <w:tabs>
+          <w:tab w:val="num" w:pos="4320"/>
+        </w:tabs>
+        <w:ind w:left="4320" w:hanging="360"/>
+      </w:pPr>
+      <w:rPr>
+        <w:rFonts w:ascii="Wingdings" w:hAnsi="Wingdings" w:hint="default"/>
+        <w:sz w:val="20"/>
+      </w:rPr>
+    </w:lvl>
+    <w:lvl w:ilvl="6" w:tentative="1">
+      <w:start w:val="1"/>
+      <w:numFmt w:val="bullet"/>
+      <w:lvlText w:val=""/>
+      <w:lvlJc w:val="left"/>
+      <w:pPr>
+        <w:tabs>
+          <w:tab w:val="num" w:pos="5040"/>
+        </w:tabs>
+        <w:ind w:left="5040" w:hanging="360"/>
+      </w:pPr>
+      <w:rPr>
+        <w:rFonts w:ascii="Wingdings" w:hAnsi="Wingdings" w:hint="default"/>
+        <w:sz w:val="20"/>
+      </w:rPr>
+    </w:lvl>
+    <w:lvl w:ilvl="7" w:tentative="1">
+      <w:start w:val="1"/>
+      <w:numFmt w:val="bullet"/>
+      <w:lvlText w:val=""/>
+      <w:lvlJc w:val="left"/>
+      <w:pPr>
+        <w:tabs>
+          <w:tab w:val="num" w:pos="5760"/>
+        </w:tabs>
+        <w:ind w:left="5760" w:hanging="360"/>
+      </w:pPr>
+      <w:rPr>
+        <w:rFonts w:ascii="Wingdings" w:hAnsi="Wingdings" w:hint="default"/>
+        <w:sz w:val="20"/>
+      </w:rPr>
+    </w:lvl>
+    <w:lvl w:ilvl="8" w:tentative="1">
+      <w:start w:val="1"/>
+      <w:numFmt w:val="bullet"/>
+      <w:lvlText w:val=""/>
+      <w:lvlJc w:val="left"/>
+      <w:pPr>
+        <w:tabs>
+          <w:tab w:val="num" w:pos="6480"/>
+        </w:tabs>
+        <w:ind w:left="6480" w:hanging="360"/>
+      </w:pPr>
+      <w:rPr>
+        <w:rFonts w:ascii="Wingdings" w:hAnsi="Wingdings" w:hint="default"/>
+        <w:sz w:val="20"/>
+      </w:rPr>
+    </w:lvl>
+  </w:abstractNum>
+  <w:abstractNum w:abstractNumId="1">
+    <w:nsid w:val="0ABF6509"/>
+    <w:multiLevelType w:val="multilevel"/>
+    <w:tmpl w:val="AEF45812"/>
+    <w:lvl w:ilvl="0">
+      <w:start w:val="1"/>
+      <w:numFmt w:val="bullet"/>
+      <w:lvlText w:val=""/>
+      <w:lvlJc w:val="left"/>
+      <w:pPr>
+        <w:tabs>
+          <w:tab w:val="num" w:pos="720"/>
+        </w:tabs>
+        <w:ind w:left="720" w:hanging="360"/>
+      </w:pPr>
+      <w:rPr>
+        <w:rFonts w:ascii="Symbol" w:hAnsi="Symbol" w:hint="default"/>
+        <w:sz w:val="20"/>
+      </w:rPr>
+    </w:lvl>
+    <w:lvl w:ilvl="1" w:tentative="1">
+      <w:start w:val="1"/>
+      <w:numFmt w:val="bullet"/>
+      <w:lvlText w:val="o"/>
+      <w:lvlJc w:val="left"/>
+      <w:pPr>
+        <w:tabs>
+          <w:tab w:val="num" w:pos="1440"/>
+        </w:tabs>
+        <w:ind w:left="1440" w:hanging="360"/>
+      </w:pPr>
+      <w:rPr>
+        <w:rFonts w:ascii="Courier New" w:hAnsi="Courier New" w:hint="default"/>
+        <w:sz w:val="20"/>
+      </w:rPr>
+    </w:lvl>
+    <w:lvl w:ilvl="2" w:tentative="1">
+      <w:start w:val="1"/>
+      <w:numFmt w:val="bullet"/>
+      <w:lvlText w:val=""/>
+      <w:lvlJc w:val="left"/>
+      <w:pPr>
+        <w:tabs>
+          <w:tab w:val="num" w:pos="2160"/>
+        </w:tabs>
+        <w:ind w:left="2160" w:hanging="360"/>
+      </w:pPr>
+      <w:rPr>
+        <w:rFonts w:ascii="Wingdings" w:hAnsi="Wingdings" w:hint="default"/>
+        <w:sz w:val="20"/>
+      </w:rPr>
+    </w:lvl>
+    <w:lvl w:ilvl="3" w:tentative="1">
+      <w:start w:val="1"/>
+      <w:numFmt w:val="bullet"/>
+      <w:lvlText w:val=""/>
+      <w:lvlJc w:val="left"/>
+      <w:pPr>
+        <w:tabs>
+          <w:tab w:val="num" w:pos="2880"/>
+        </w:tabs>
+        <w:ind w:left="2880" w:hanging="360"/>
+      </w:pPr>
+      <w:rPr>
+        <w:rFonts w:ascii="Wingdings" w:hAnsi="Wingdings" w:hint="default"/>
+        <w:sz w:val="20"/>
+      </w:rPr>
+    </w:lvl>
+    <w:lvl w:ilvl="4" w:tentative="1">
+      <w:start w:val="1"/>
+      <w:numFmt w:val="bullet"/>
+      <w:lvlText w:val=""/>
+      <w:lvlJc w:val="left"/>
+      <w:pPr>
+        <w:tabs>
+          <w:tab w:val="num" w:pos="3600"/>
+        </w:tabs>
+        <w:ind w:left="3600" w:hanging="360"/>
+      </w:pPr>
+      <w:rPr>
+        <w:rFonts w:ascii="Wingdings" w:hAnsi="Wingdings" w:hint="default"/>
+        <w:sz w:val="20"/>
+      </w:rPr>
+    </w:lvl>
+    <w:lvl w:ilvl="5" w:tentative="1">
+      <w:start w:val="1"/>
+      <w:numFmt w:val="bullet"/>
+      <w:lvlText w:val=""/>
+      <w:lvlJc w:val="left"/>
+      <w:pPr>
+        <w:tabs>
+          <w:tab w:val="num" w:pos="4320"/>
+        </w:tabs>
+        <w:ind w:left="4320" w:hanging="360"/>
+      </w:pPr>
+      <w:rPr>
+        <w:rFonts w:ascii="Wingdings" w:hAnsi="Wingdings" w:hint="default"/>
+        <w:sz w:val="20"/>
+      </w:rPr>
+    </w:lvl>
+    <w:lvl w:ilvl="6" w:tentative="1">
+      <w:start w:val="1"/>
+      <w:numFmt w:val="bullet"/>
+      <w:lvlText w:val=""/>
+      <w:lvlJc w:val="left"/>
+      <w:pPr>
+        <w:tabs>
+          <w:tab w:val="num" w:pos="5040"/>
+        </w:tabs>
+        <w:ind w:left="5040" w:hanging="360"/>
+      </w:pPr>
+      <w:rPr>
+        <w:rFonts w:ascii="Wingdings" w:hAnsi="Wingdings" w:hint="default"/>
+        <w:sz w:val="20"/>
+      </w:rPr>
+    </w:lvl>
+    <w:lvl w:ilvl="7" w:tentative="1">
+      <w:start w:val="1"/>
+      <w:numFmt w:val="bullet"/>
+      <w:lvlText w:val=""/>
+      <w:lvlJc w:val="left"/>
+      <w:pPr>
+        <w:tabs>
+          <w:tab w:val="num" w:pos="5760"/>
+        </w:tabs>
+        <w:ind w:left="5760" w:hanging="360"/>
+      </w:pPr>
+      <w:rPr>
+        <w:rFonts w:ascii="Wingdings" w:hAnsi="Wingdings" w:hint="default"/>
+        <w:sz w:val="20"/>
+      </w:rPr>
+    </w:lvl>
+    <w:lvl w:ilvl="8" w:tentative="1">
+      <w:start w:val="1"/>
+      <w:numFmt w:val="bullet"/>
+      <w:lvlText w:val=""/>
+      <w:lvlJc w:val="left"/>
+      <w:pPr>
+        <w:tabs>
+          <w:tab w:val="num" w:pos="6480"/>
+        </w:tabs>
+        <w:ind w:left="6480" w:hanging="360"/>
+      </w:pPr>
+      <w:rPr>
+        <w:rFonts w:ascii="Wingdings" w:hAnsi="Wingdings" w:hint="default"/>
+        <w:sz w:val="20"/>
+      </w:rPr>
+    </w:lvl>
+  </w:abstractNum>
+  <w:abstractNum w:abstractNumId="2">
+    <w:nsid w:val="0E3535BA"/>
+    <w:multiLevelType w:val="multilevel"/>
+    <w:tmpl w:val="A7F60112"/>
+    <w:lvl w:ilvl="0">
+      <w:start w:val="1"/>
+      <w:numFmt w:val="bullet"/>
+      <w:lvlText w:val=""/>
+      <w:lvlJc w:val="left"/>
+      <w:pPr>
+        <w:tabs>
+          <w:tab w:val="num" w:pos="720"/>
+        </w:tabs>
+        <w:ind w:left="720" w:hanging="360"/>
+      </w:pPr>
+      <w:rPr>
+        <w:rFonts w:ascii="Symbol" w:hAnsi="Symbol" w:hint="default"/>
+        <w:sz w:val="20"/>
+      </w:rPr>
+    </w:lvl>
+    <w:lvl w:ilvl="1" w:tentative="1">
+      <w:start w:val="1"/>
+      <w:numFmt w:val="bullet"/>
+      <w:lvlText w:val="o"/>
+      <w:lvlJc w:val="left"/>
+      <w:pPr>
+        <w:tabs>
+          <w:tab w:val="num" w:pos="1440"/>
+        </w:tabs>
+        <w:ind w:left="1440" w:hanging="360"/>
+      </w:pPr>
+      <w:rPr>
+        <w:rFonts w:ascii="Courier New" w:hAnsi="Courier New" w:hint="default"/>
+        <w:sz w:val="20"/>
+      </w:rPr>
+    </w:lvl>
+    <w:lvl w:ilvl="2" w:tentative="1">
+      <w:start w:val="1"/>
+      <w:numFmt w:val="bullet"/>
+      <w:lvlText w:val=""/>
+      <w:lvlJc w:val="left"/>
+      <w:pPr>
+        <w:tabs>
+          <w:tab w:val="num" w:pos="2160"/>
+        </w:tabs>
+        <w:ind w:left="2160" w:hanging="360"/>
+      </w:pPr>
+      <w:rPr>
+        <w:rFonts w:ascii="Wingdings" w:hAnsi="Wingdings" w:hint="default"/>
+        <w:sz w:val="20"/>
+      </w:rPr>
+    </w:lvl>
+    <w:lvl w:ilvl="3" w:tentative="1">
+      <w:start w:val="1"/>
+      <w:numFmt w:val="bullet"/>
+      <w:lvlText w:val=""/>
+      <w:lvlJc w:val="left"/>
+      <w:pPr>
+        <w:tabs>
+          <w:tab w:val="num" w:pos="2880"/>
+        </w:tabs>
+        <w:ind w:left="2880" w:hanging="360"/>
+      </w:pPr>
+      <w:rPr>
+        <w:rFonts w:ascii="Wingdings" w:hAnsi="Wingdings" w:hint="default"/>
+        <w:sz w:val="20"/>
+      </w:rPr>
+    </w:lvl>
+    <w:lvl w:ilvl="4" w:tentative="1">
+      <w:start w:val="1"/>
+      <w:numFmt w:val="bullet"/>
+      <w:lvlText w:val=""/>
+      <w:lvlJc w:val="left"/>
+      <w:pPr>
+        <w:tabs>
+          <w:tab w:val="num" w:pos="3600"/>
+        </w:tabs>
+        <w:ind w:left="3600" w:hanging="360"/>
+      </w:pPr>
+      <w:rPr>
+        <w:rFonts w:ascii="Wingdings" w:hAnsi="Wingdings" w:hint="default"/>
+        <w:sz w:val="20"/>
+      </w:rPr>
+    </w:lvl>
+    <w:lvl w:ilvl="5" w:tentative="1">
+      <w:start w:val="1"/>
+      <w:numFmt w:val="bullet"/>
+      <w:lvlText w:val=""/>
+      <w:lvlJc w:val="left"/>
+      <w:pPr>
+        <w:tabs>
+          <w:tab w:val="num" w:pos="4320"/>
+        </w:tabs>
+        <w:ind w:left="4320" w:hanging="360"/>
+      </w:pPr>
+      <w:rPr>
+        <w:rFonts w:ascii="Wingdings" w:hAnsi="Wingdings" w:hint="default"/>
+        <w:sz w:val="20"/>
+      </w:rPr>
+    </w:lvl>
+    <w:lvl w:ilvl="6" w:tentative="1">
+      <w:start w:val="1"/>
+      <w:numFmt w:val="bullet"/>
+      <w:lvlText w:val=""/>
+      <w:lvlJc w:val="left"/>
+      <w:pPr>
+        <w:tabs>
+          <w:tab w:val="num" w:pos="5040"/>
+        </w:tabs>
+        <w:ind w:left="5040" w:hanging="360"/>
+      </w:pPr>
+      <w:rPr>
+        <w:rFonts w:ascii="Wingdings" w:hAnsi="Wingdings" w:hint="default"/>
+        <w:sz w:val="20"/>
+      </w:rPr>
+    </w:lvl>
+    <w:lvl w:ilvl="7" w:tentative="1">
+      <w:start w:val="1"/>
+      <w:numFmt w:val="bullet"/>
+      <w:lvlText w:val=""/>
+      <w:lvlJc w:val="left"/>
+      <w:pPr>
+        <w:tabs>
+          <w:tab w:val="num" w:pos="5760"/>
+        </w:tabs>
+        <w:ind w:left="5760" w:hanging="360"/>
+      </w:pPr>
+      <w:rPr>
+        <w:rFonts w:ascii="Wingdings" w:hAnsi="Wingdings" w:hint="default"/>
+        <w:sz w:val="20"/>
+      </w:rPr>
+    </w:lvl>
+    <w:lvl w:ilvl="8" w:tentative="1">
+      <w:start w:val="1"/>
+      <w:numFmt w:val="bullet"/>
+      <w:lvlText w:val=""/>
+      <w:lvlJc w:val="left"/>
+      <w:pPr>
+        <w:tabs>
+          <w:tab w:val="num" w:pos="6480"/>
+        </w:tabs>
+        <w:ind w:left="6480" w:hanging="360"/>
+      </w:pPr>
+      <w:rPr>
+        <w:rFonts w:ascii="Wingdings" w:hAnsi="Wingdings" w:hint="default"/>
+        <w:sz w:val="20"/>
+      </w:rPr>
+    </w:lvl>
+  </w:abstractNum>
+  <w:abstractNum w:abstractNumId="3">
+    <w:nsid w:val="18C60C13"/>
+    <w:multiLevelType w:val="multilevel"/>
+    <w:tmpl w:val="CE402C36"/>
+    <w:lvl w:ilvl="0">
+      <w:start w:val="1"/>
+      <w:numFmt w:val="bullet"/>
+      <w:lvlText w:val=""/>
+      <w:lvlJc w:val="left"/>
+      <w:pPr>
+        <w:tabs>
+          <w:tab w:val="num" w:pos="720"/>
+        </w:tabs>
+        <w:ind w:left="720" w:hanging="360"/>
+      </w:pPr>
+      <w:rPr>
+        <w:rFonts w:ascii="Symbol" w:hAnsi="Symbol" w:hint="default"/>
+        <w:sz w:val="20"/>
+      </w:rPr>
+    </w:lvl>
+    <w:lvl w:ilvl="1" w:tentative="1">
+      <w:start w:val="1"/>
+      <w:numFmt w:val="bullet"/>
+      <w:lvlText w:val="o"/>
+      <w:lvlJc w:val="left"/>
+      <w:pPr>
+        <w:tabs>
+          <w:tab w:val="num" w:pos="1440"/>
+        </w:tabs>
+        <w:ind w:left="1440" w:hanging="360"/>
+      </w:pPr>
+      <w:rPr>
+        <w:rFonts w:ascii="Courier New" w:hAnsi="Courier New" w:hint="default"/>
+        <w:sz w:val="20"/>
+      </w:rPr>
+    </w:lvl>
+    <w:lvl w:ilvl="2" w:tentative="1">
+      <w:start w:val="1"/>
+      <w:numFmt w:val="bullet"/>
+      <w:lvlText w:val=""/>
+      <w:lvlJc w:val="left"/>
+      <w:pPr>
+        <w:tabs>
+          <w:tab w:val="num" w:pos="2160"/>
+        </w:tabs>
+        <w:ind w:left="2160" w:hanging="360"/>
+      </w:pPr>
+      <w:rPr>
+        <w:rFonts w:ascii="Wingdings" w:hAnsi="Wingdings" w:hint="default"/>
+        <w:sz w:val="20"/>
+      </w:rPr>
+    </w:lvl>
+    <w:lvl w:ilvl="3" w:tentative="1">
+      <w:start w:val="1"/>
+      <w:numFmt w:val="bullet"/>
+      <w:lvlText w:val=""/>
+      <w:lvlJc w:val="left"/>
+      <w:pPr>
+        <w:tabs>
+          <w:tab w:val="num" w:pos="2880"/>
+        </w:tabs>
+        <w:ind w:left="2880" w:hanging="360"/>
+      </w:pPr>
+      <w:rPr>
+        <w:rFonts w:ascii="Wingdings" w:hAnsi="Wingdings" w:hint="default"/>
+        <w:sz w:val="20"/>
+      </w:rPr>
+    </w:lvl>
+    <w:lvl w:ilvl="4" w:tentative="1">
+      <w:start w:val="1"/>
+      <w:numFmt w:val="bullet"/>
+      <w:lvlText w:val=""/>
+      <w:lvlJc w:val="left"/>
+      <w:pPr>
+        <w:tabs>
+          <w:tab w:val="num" w:pos="3600"/>
+        </w:tabs>
+        <w:ind w:left="3600" w:hanging="360"/>
+      </w:pPr>
+      <w:rPr>
+        <w:rFonts w:ascii="Wingdings" w:hAnsi="Wingdings" w:hint="default"/>
+        <w:sz w:val="20"/>
+      </w:rPr>
+    </w:lvl>
+    <w:lvl w:ilvl="5" w:tentative="1">
+      <w:start w:val="1"/>
+      <w:numFmt w:val="bullet"/>
+      <w:lvlText w:val=""/>
+      <w:lvlJc w:val="left"/>
+      <w:pPr>
+        <w:tabs>
+          <w:tab w:val="num" w:pos="4320"/>
+        </w:tabs>
+        <w:ind w:left="4320" w:hanging="360"/>
+      </w:pPr>
+      <w:rPr>
+        <w:rFonts w:ascii="Wingdings" w:hAnsi="Wingdings" w:hint="default"/>
+        <w:sz w:val="20"/>
+      </w:rPr>
+    </w:lvl>
+    <w:lvl w:ilvl="6" w:tentative="1">
+      <w:start w:val="1"/>
+      <w:numFmt w:val="bullet"/>
+      <w:lvlText w:val=""/>
+      <w:lvlJc w:val="left"/>
+      <w:pPr>
+        <w:tabs>
+          <w:tab w:val="num" w:pos="5040"/>
+        </w:tabs>
+        <w:ind w:left="5040" w:hanging="360"/>
+      </w:pPr>
+      <w:rPr>
+        <w:rFonts w:ascii="Wingdings" w:hAnsi="Wingdings" w:hint="default"/>
+        <w:sz w:val="20"/>
+      </w:rPr>
+    </w:lvl>
+    <w:lvl w:ilvl="7" w:tentative="1">
+      <w:start w:val="1"/>
+      <w:numFmt w:val="bullet"/>
+      <w:lvlText w:val=""/>
+      <w:lvlJc w:val="left"/>
+      <w:pPr>
+        <w:tabs>
+          <w:tab w:val="num" w:pos="5760"/>
+        </w:tabs>
+        <w:ind w:left="5760" w:hanging="360"/>
+      </w:pPr>
+      <w:rPr>
+        <w:rFonts w:ascii="Wingdings" w:hAnsi="Wingdings" w:hint="default"/>
+        <w:sz w:val="20"/>
+      </w:rPr>
+    </w:lvl>
+    <w:lvl w:ilvl="8" w:tentative="1">
+      <w:start w:val="1"/>
+      <w:numFmt w:val="bullet"/>
+      <w:lvlText w:val=""/>
+      <w:lvlJc w:val="left"/>
+      <w:pPr>
+        <w:tabs>
+          <w:tab w:val="num" w:pos="6480"/>
+        </w:tabs>
+        <w:ind w:left="6480" w:hanging="360"/>
+      </w:pPr>
+      <w:rPr>
+        <w:rFonts w:ascii="Wingdings" w:hAnsi="Wingdings" w:hint="default"/>
+        <w:sz w:val="20"/>
+      </w:rPr>
+    </w:lvl>
+  </w:abstractNum>
+  <w:abstractNum w:abstractNumId="4">
+    <w:nsid w:val="1E776714"/>
+    <w:multiLevelType w:val="multilevel"/>
+    <w:tmpl w:val="643CBD02"/>
+    <w:lvl w:ilvl="0">
+      <w:start w:val="1"/>
+      <w:numFmt w:val="bullet"/>
+      <w:lvlText w:val=""/>
+      <w:lvlJc w:val="left"/>
+      <w:pPr>
+        <w:tabs>
+          <w:tab w:val="num" w:pos="720"/>
+        </w:tabs>
+        <w:ind w:left="720" w:hanging="360"/>
+      </w:pPr>
+      <w:rPr>
+        <w:rFonts w:ascii="Symbol" w:hAnsi="Symbol" w:hint="default"/>
+        <w:sz w:val="20"/>
+      </w:rPr>
+    </w:lvl>
+    <w:lvl w:ilvl="1" w:tentative="1">
+      <w:start w:val="1"/>
+      <w:numFmt w:val="bullet"/>
+      <w:lvlText w:val="o"/>
+      <w:lvlJc w:val="left"/>
+      <w:pPr>
+        <w:tabs>
+          <w:tab w:val="num" w:pos="1440"/>
+        </w:tabs>
+        <w:ind w:left="1440" w:hanging="360"/>
+      </w:pPr>
+      <w:rPr>
+        <w:rFonts w:ascii="Courier New" w:hAnsi="Courier New" w:hint="default"/>
+        <w:sz w:val="20"/>
+      </w:rPr>
+    </w:lvl>
+    <w:lvl w:ilvl="2" w:tentative="1">
+      <w:start w:val="1"/>
+      <w:numFmt w:val="bullet"/>
+      <w:lvlText w:val=""/>
+      <w:lvlJc w:val="left"/>
+      <w:pPr>
+        <w:tabs>
+          <w:tab w:val="num" w:pos="2160"/>
+        </w:tabs>
+        <w:ind w:left="2160" w:hanging="360"/>
+      </w:pPr>
+      <w:rPr>
+        <w:rFonts w:ascii="Wingdings" w:hAnsi="Wingdings" w:hint="default"/>
+        <w:sz w:val="20"/>
+      </w:rPr>
+    </w:lvl>
+    <w:lvl w:ilvl="3" w:tentative="1">
+      <w:start w:val="1"/>
+      <w:numFmt w:val="bullet"/>
+      <w:lvlText w:val=""/>
+      <w:lvlJc w:val="left"/>
+      <w:pPr>
+        <w:tabs>
+          <w:tab w:val="num" w:pos="2880"/>
+        </w:tabs>
+        <w:ind w:left="2880" w:hanging="360"/>
+      </w:pPr>
+      <w:rPr>
+        <w:rFonts w:ascii="Wingdings" w:hAnsi="Wingdings" w:hint="default"/>
+        <w:sz w:val="20"/>
+      </w:rPr>
+    </w:lvl>
+    <w:lvl w:ilvl="4" w:tentative="1">
+      <w:start w:val="1"/>
+      <w:numFmt w:val="bullet"/>
+      <w:lvlText w:val=""/>
+      <w:lvlJc w:val="left"/>
+      <w:pPr>
+        <w:tabs>
+          <w:tab w:val="num" w:pos="3600"/>
+        </w:tabs>
+        <w:ind w:left="3600" w:hanging="360"/>
+      </w:pPr>
+      <w:rPr>
+        <w:rFonts w:ascii="Wingdings" w:hAnsi="Wingdings" w:hint="default"/>
+        <w:sz w:val="20"/>
+      </w:rPr>
+    </w:lvl>
+    <w:lvl w:ilvl="5" w:tentative="1">
+      <w:start w:val="1"/>
+      <w:numFmt w:val="bullet"/>
+      <w:lvlText w:val=""/>
+      <w:lvlJc w:val="left"/>
+      <w:pPr>
+        <w:tabs>
+          <w:tab w:val="num" w:pos="4320"/>
+        </w:tabs>
+        <w:ind w:left="4320" w:hanging="360"/>
+      </w:pPr>
+      <w:rPr>
+        <w:rFonts w:ascii="Wingdings" w:hAnsi="Wingdings" w:hint="default"/>
+        <w:sz w:val="20"/>
+      </w:rPr>
+    </w:lvl>
+    <w:lvl w:ilvl="6" w:tentative="1">
+      <w:start w:val="1"/>
+      <w:numFmt w:val="bullet"/>
+      <w:lvlText w:val=""/>
+      <w:lvlJc w:val="left"/>
+      <w:pPr>
+        <w:tabs>
+          <w:tab w:val="num" w:pos="5040"/>
+        </w:tabs>
+        <w:ind w:left="5040" w:hanging="360"/>
+      </w:pPr>
+      <w:rPr>
+        <w:rFonts w:ascii="Wingdings" w:hAnsi="Wingdings" w:hint="default"/>
+        <w:sz w:val="20"/>
+      </w:rPr>
+    </w:lvl>
+    <w:lvl w:ilvl="7" w:tentative="1">
+      <w:start w:val="1"/>
+      <w:numFmt w:val="bullet"/>
+      <w:lvlText w:val=""/>
+      <w:lvlJc w:val="left"/>
+      <w:pPr>
+        <w:tabs>
+          <w:tab w:val="num" w:pos="5760"/>
+        </w:tabs>
+        <w:ind w:left="5760" w:hanging="360"/>
+      </w:pPr>
+      <w:rPr>
+        <w:rFonts w:ascii="Wingdings" w:hAnsi="Wingdings" w:hint="default"/>
+        <w:sz w:val="20"/>
+      </w:rPr>
+    </w:lvl>
+    <w:lvl w:ilvl="8" w:tentative="1">
+      <w:start w:val="1"/>
+      <w:numFmt w:val="bullet"/>
+      <w:lvlText w:val=""/>
+      <w:lvlJc w:val="left"/>
+      <w:pPr>
+        <w:tabs>
+          <w:tab w:val="num" w:pos="6480"/>
+        </w:tabs>
+        <w:ind w:left="6480" w:hanging="360"/>
+      </w:pPr>
+      <w:rPr>
+        <w:rFonts w:ascii="Wingdings" w:hAnsi="Wingdings" w:hint="default"/>
+        <w:sz w:val="20"/>
+      </w:rPr>
+    </w:lvl>
+  </w:abstractNum>
+  <w:abstractNum w:abstractNumId="5">
+    <w:nsid w:val="25962BAD"/>
+    <w:multiLevelType w:val="multilevel"/>
+    <w:tmpl w:val="7D34A72A"/>
+    <w:lvl w:ilvl="0">
+      <w:start w:val="1"/>
+      <w:numFmt w:val="bullet"/>
+      <w:lvlText w:val=""/>
+      <w:lvlJc w:val="left"/>
+      <w:pPr>
+        <w:tabs>
+          <w:tab w:val="num" w:pos="720"/>
+        </w:tabs>
+        <w:ind w:left="720" w:hanging="360"/>
+      </w:pPr>
+      <w:rPr>
+        <w:rFonts w:ascii="Symbol" w:hAnsi="Symbol" w:hint="default"/>
+        <w:sz w:val="20"/>
+      </w:rPr>
+    </w:lvl>
+    <w:lvl w:ilvl="1" w:tentative="1">
+      <w:start w:val="1"/>
+      <w:numFmt w:val="bullet"/>
+      <w:lvlText w:val="o"/>
+      <w:lvlJc w:val="left"/>
+      <w:pPr>
+        <w:tabs>
+          <w:tab w:val="num" w:pos="1440"/>
+        </w:tabs>
+        <w:ind w:left="1440" w:hanging="360"/>
+      </w:pPr>
+      <w:rPr>
+        <w:rFonts w:ascii="Courier New" w:hAnsi="Courier New" w:hint="default"/>
+        <w:sz w:val="20"/>
+      </w:rPr>
+    </w:lvl>
+    <w:lvl w:ilvl="2" w:tentative="1">
+      <w:start w:val="1"/>
+      <w:numFmt w:val="bullet"/>
+      <w:lvlText w:val=""/>
+      <w:lvlJc w:val="left"/>
+      <w:pPr>
+        <w:tabs>
+          <w:tab w:val="num" w:pos="2160"/>
+        </w:tabs>
+        <w:ind w:left="2160" w:hanging="360"/>
+      </w:pPr>
+      <w:rPr>
+        <w:rFonts w:ascii="Wingdings" w:hAnsi="Wingdings" w:hint="default"/>
+        <w:sz w:val="20"/>
+      </w:rPr>
+    </w:lvl>
+    <w:lvl w:ilvl="3" w:tentative="1">
+      <w:start w:val="1"/>
+      <w:numFmt w:val="bullet"/>
+      <w:lvlText w:val=""/>
+      <w:lvlJc w:val="left"/>
+      <w:pPr>
+        <w:tabs>
+          <w:tab w:val="num" w:pos="2880"/>
+        </w:tabs>
+        <w:ind w:left="2880" w:hanging="360"/>
+      </w:pPr>
+      <w:rPr>
+        <w:rFonts w:ascii="Wingdings" w:hAnsi="Wingdings" w:hint="default"/>
+        <w:sz w:val="20"/>
+      </w:rPr>
+    </w:lvl>
+    <w:lvl w:ilvl="4" w:tentative="1">
+      <w:start w:val="1"/>
+      <w:numFmt w:val="bullet"/>
+      <w:lvlText w:val=""/>
+      <w:lvlJc w:val="left"/>
+      <w:pPr>
+        <w:tabs>
+          <w:tab w:val="num" w:pos="3600"/>
+        </w:tabs>
+        <w:ind w:left="3600" w:hanging="360"/>
+      </w:pPr>
+      <w:rPr>
+        <w:rFonts w:ascii="Wingdings" w:hAnsi="Wingdings" w:hint="default"/>
+        <w:sz w:val="20"/>
+      </w:rPr>
+    </w:lvl>
+    <w:lvl w:ilvl="5" w:tentative="1">
+      <w:start w:val="1"/>
+      <w:numFmt w:val="bullet"/>
+      <w:lvlText w:val=""/>
+      <w:lvlJc w:val="left"/>
+      <w:pPr>
+        <w:tabs>
+          <w:tab w:val="num" w:pos="4320"/>
+        </w:tabs>
+        <w:ind w:left="4320" w:hanging="360"/>
+      </w:pPr>
+      <w:rPr>
+        <w:rFonts w:ascii="Wingdings" w:hAnsi="Wingdings" w:hint="default"/>
+        <w:sz w:val="20"/>
+      </w:rPr>
+    </w:lvl>
+    <w:lvl w:ilvl="6" w:tentative="1">
+      <w:start w:val="1"/>
+      <w:numFmt w:val="bullet"/>
+      <w:lvlText w:val=""/>
+      <w:lvlJc w:val="left"/>
+      <w:pPr>
+        <w:tabs>
+          <w:tab w:val="num" w:pos="5040"/>
+        </w:tabs>
+        <w:ind w:left="5040" w:hanging="360"/>
+      </w:pPr>
+      <w:rPr>
+        <w:rFonts w:ascii="Wingdings" w:hAnsi="Wingdings" w:hint="default"/>
+        <w:sz w:val="20"/>
+      </w:rPr>
+    </w:lvl>
+    <w:lvl w:ilvl="7" w:tentative="1">
+      <w:start w:val="1"/>
+      <w:numFmt w:val="bullet"/>
+      <w:lvlText w:val=""/>
+      <w:lvlJc w:val="left"/>
+      <w:pPr>
+        <w:tabs>
+          <w:tab w:val="num" w:pos="5760"/>
+        </w:tabs>
+        <w:ind w:left="5760" w:hanging="360"/>
+      </w:pPr>
+      <w:rPr>
+        <w:rFonts w:ascii="Wingdings" w:hAnsi="Wingdings" w:hint="default"/>
+        <w:sz w:val="20"/>
+      </w:rPr>
+    </w:lvl>
+    <w:lvl w:ilvl="8" w:tentative="1">
+      <w:start w:val="1"/>
+      <w:numFmt w:val="bullet"/>
+      <w:lvlText w:val=""/>
+      <w:lvlJc w:val="left"/>
+      <w:pPr>
+        <w:tabs>
+          <w:tab w:val="num" w:pos="6480"/>
+        </w:tabs>
+        <w:ind w:left="6480" w:hanging="360"/>
+      </w:pPr>
+      <w:rPr>
+        <w:rFonts w:ascii="Wingdings" w:hAnsi="Wingdings" w:hint="default"/>
+        <w:sz w:val="20"/>
+      </w:rPr>
+    </w:lvl>
+  </w:abstractNum>
+  <w:abstractNum w:abstractNumId="6">
+    <w:nsid w:val="274002BB"/>
+    <w:multiLevelType w:val="multilevel"/>
+    <w:tmpl w:val="CEF041BC"/>
+    <w:lvl w:ilvl="0">
+      <w:start w:val="1"/>
+      <w:numFmt w:val="bullet"/>
+      <w:lvlText w:val=""/>
+      <w:lvlJc w:val="left"/>
+      <w:pPr>
+        <w:tabs>
+          <w:tab w:val="num" w:pos="720"/>
+        </w:tabs>
+        <w:ind w:left="720" w:hanging="360"/>
+      </w:pPr>
+      <w:rPr>
+        <w:rFonts w:ascii="Symbol" w:hAnsi="Symbol" w:hint="default"/>
+        <w:sz w:val="20"/>
+      </w:rPr>
+    </w:lvl>
+    <w:lvl w:ilvl="1" w:tentative="1">
+      <w:start w:val="1"/>
+      <w:numFmt w:val="bullet"/>
+      <w:lvlText w:val="o"/>
+      <w:lvlJc w:val="left"/>
+      <w:pPr>
+        <w:tabs>
+          <w:tab w:val="num" w:pos="1440"/>
+        </w:tabs>
+        <w:ind w:left="1440" w:hanging="360"/>
+      </w:pPr>
+      <w:rPr>
+        <w:rFonts w:ascii="Courier New" w:hAnsi="Courier New" w:hint="default"/>
+        <w:sz w:val="20"/>
+      </w:rPr>
+    </w:lvl>
+    <w:lvl w:ilvl="2" w:tentative="1">
+      <w:start w:val="1"/>
+      <w:numFmt w:val="bullet"/>
+      <w:lvlText w:val=""/>
+      <w:lvlJc w:val="left"/>
+      <w:pPr>
+        <w:tabs>
+          <w:tab w:val="num" w:pos="2160"/>
+        </w:tabs>
+        <w:ind w:left="2160" w:hanging="360"/>
+      </w:pPr>
+      <w:rPr>
+        <w:rFonts w:ascii="Wingdings" w:hAnsi="Wingdings" w:hint="default"/>
+        <w:sz w:val="20"/>
+      </w:rPr>
+    </w:lvl>
+    <w:lvl w:ilvl="3" w:tentative="1">
+      <w:start w:val="1"/>
+      <w:numFmt w:val="bullet"/>
+      <w:lvlText w:val=""/>
+      <w:lvlJc w:val="left"/>
+      <w:pPr>
+        <w:tabs>
+          <w:tab w:val="num" w:pos="2880"/>
+        </w:tabs>
+        <w:ind w:left="2880" w:hanging="360"/>
+      </w:pPr>
+      <w:rPr>
+        <w:rFonts w:ascii="Wingdings" w:hAnsi="Wingdings" w:hint="default"/>
+        <w:sz w:val="20"/>
+      </w:rPr>
+    </w:lvl>
+    <w:lvl w:ilvl="4" w:tentative="1">
+      <w:start w:val="1"/>
+      <w:numFmt w:val="bullet"/>
+      <w:lvlText w:val=""/>
+      <w:lvlJc w:val="left"/>
+      <w:pPr>
+        <w:tabs>
+          <w:tab w:val="num" w:pos="3600"/>
+        </w:tabs>
+        <w:ind w:left="3600" w:hanging="360"/>
+      </w:pPr>
+      <w:rPr>
+        <w:rFonts w:ascii="Wingdings" w:hAnsi="Wingdings" w:hint="default"/>
+        <w:sz w:val="20"/>
+      </w:rPr>
+    </w:lvl>
+    <w:lvl w:ilvl="5" w:tentative="1">
+      <w:start w:val="1"/>
+      <w:numFmt w:val="bullet"/>
+      <w:lvlText w:val=""/>
+      <w:lvlJc w:val="left"/>
+      <w:pPr>
+        <w:tabs>
+          <w:tab w:val="num" w:pos="4320"/>
+        </w:tabs>
+        <w:ind w:left="4320" w:hanging="360"/>
+      </w:pPr>
+      <w:rPr>
+        <w:rFonts w:ascii="Wingdings" w:hAnsi="Wingdings" w:hint="default"/>
+        <w:sz w:val="20"/>
+      </w:rPr>
+    </w:lvl>
+    <w:lvl w:ilvl="6" w:tentative="1">
+      <w:start w:val="1"/>
+      <w:numFmt w:val="bullet"/>
+      <w:lvlText w:val=""/>
+      <w:lvlJc w:val="left"/>
+      <w:pPr>
+        <w:tabs>
+          <w:tab w:val="num" w:pos="5040"/>
+        </w:tabs>
+        <w:ind w:left="5040" w:hanging="360"/>
+      </w:pPr>
+      <w:rPr>
+        <w:rFonts w:ascii="Wingdings" w:hAnsi="Wingdings" w:hint="default"/>
+        <w:sz w:val="20"/>
+      </w:rPr>
+    </w:lvl>
+    <w:lvl w:ilvl="7" w:tentative="1">
+      <w:start w:val="1"/>
+      <w:numFmt w:val="bullet"/>
+      <w:lvlText w:val=""/>
+      <w:lvlJc w:val="left"/>
+      <w:pPr>
+        <w:tabs>
+          <w:tab w:val="num" w:pos="5760"/>
+        </w:tabs>
+        <w:ind w:left="5760" w:hanging="360"/>
+      </w:pPr>
+      <w:rPr>
+        <w:rFonts w:ascii="Wingdings" w:hAnsi="Wingdings" w:hint="default"/>
+        <w:sz w:val="20"/>
+      </w:rPr>
+    </w:lvl>
+    <w:lvl w:ilvl="8" w:tentative="1">
+      <w:start w:val="1"/>
+      <w:numFmt w:val="bullet"/>
+      <w:lvlText w:val=""/>
+      <w:lvlJc w:val="left"/>
+      <w:pPr>
+        <w:tabs>
+          <w:tab w:val="num" w:pos="6480"/>
+        </w:tabs>
+        <w:ind w:left="6480" w:hanging="360"/>
+      </w:pPr>
+      <w:rPr>
+        <w:rFonts w:ascii="Wingdings" w:hAnsi="Wingdings" w:hint="default"/>
+        <w:sz w:val="20"/>
+      </w:rPr>
+    </w:lvl>
+  </w:abstractNum>
+  <w:abstractNum w:abstractNumId="7">
+    <w:nsid w:val="308E69AD"/>
+    <w:multiLevelType w:val="multilevel"/>
+    <w:tmpl w:val="ABFA1FD4"/>
+    <w:lvl w:ilvl="0">
+      <w:start w:val="1"/>
+      <w:numFmt w:val="bullet"/>
+      <w:lvlText w:val=""/>
+      <w:lvlJc w:val="left"/>
+      <w:pPr>
+        <w:tabs>
+          <w:tab w:val="num" w:pos="720"/>
+        </w:tabs>
+        <w:ind w:left="720" w:hanging="360"/>
+      </w:pPr>
+      <w:rPr>
+        <w:rFonts w:ascii="Symbol" w:hAnsi="Symbol" w:hint="default"/>
+        <w:sz w:val="20"/>
+      </w:rPr>
+    </w:lvl>
+    <w:lvl w:ilvl="1" w:tentative="1">
+      <w:start w:val="1"/>
+      <w:numFmt w:val="bullet"/>
+      <w:lvlText w:val="o"/>
+      <w:lvlJc w:val="left"/>
+      <w:pPr>
+        <w:tabs>
+          <w:tab w:val="num" w:pos="1440"/>
+        </w:tabs>
+        <w:ind w:left="1440" w:hanging="360"/>
+      </w:pPr>
+      <w:rPr>
+        <w:rFonts w:ascii="Courier New" w:hAnsi="Courier New" w:hint="default"/>
+        <w:sz w:val="20"/>
+      </w:rPr>
+    </w:lvl>
+    <w:lvl w:ilvl="2" w:tentative="1">
+      <w:start w:val="1"/>
+      <w:numFmt w:val="bullet"/>
+      <w:lvlText w:val=""/>
+      <w:lvlJc w:val="left"/>
+      <w:pPr>
+        <w:tabs>
+          <w:tab w:val="num" w:pos="2160"/>
+        </w:tabs>
+        <w:ind w:left="2160" w:hanging="360"/>
+      </w:pPr>
+      <w:rPr>
+        <w:rFonts w:ascii="Wingdings" w:hAnsi="Wingdings" w:hint="default"/>
+        <w:sz w:val="20"/>
+      </w:rPr>
+    </w:lvl>
+    <w:lvl w:ilvl="3" w:tentative="1">
+      <w:start w:val="1"/>
+      <w:numFmt w:val="bullet"/>
+      <w:lvlText w:val=""/>
+      <w:lvlJc w:val="left"/>
+      <w:pPr>
+        <w:tabs>
+          <w:tab w:val="num" w:pos="2880"/>
+        </w:tabs>
+        <w:ind w:left="2880" w:hanging="360"/>
+      </w:pPr>
+      <w:rPr>
+        <w:rFonts w:ascii="Wingdings" w:hAnsi="Wingdings" w:hint="default"/>
+        <w:sz w:val="20"/>
+      </w:rPr>
+    </w:lvl>
+    <w:lvl w:ilvl="4" w:tentative="1">
+      <w:start w:val="1"/>
+      <w:numFmt w:val="bullet"/>
+      <w:lvlText w:val=""/>
+      <w:lvlJc w:val="left"/>
+      <w:pPr>
+        <w:tabs>
+          <w:tab w:val="num" w:pos="3600"/>
+        </w:tabs>
+        <w:ind w:left="3600" w:hanging="360"/>
+      </w:pPr>
+      <w:rPr>
+        <w:rFonts w:ascii="Wingdings" w:hAnsi="Wingdings" w:hint="default"/>
+        <w:sz w:val="20"/>
+      </w:rPr>
+    </w:lvl>
+    <w:lvl w:ilvl="5" w:tentative="1">
+      <w:start w:val="1"/>
+      <w:numFmt w:val="bullet"/>
+      <w:lvlText w:val=""/>
+      <w:lvlJc w:val="left"/>
+      <w:pPr>
+        <w:tabs>
+          <w:tab w:val="num" w:pos="4320"/>
+        </w:tabs>
+        <w:ind w:left="4320" w:hanging="360"/>
+      </w:pPr>
+      <w:rPr>
+        <w:rFonts w:ascii="Wingdings" w:hAnsi="Wingdings" w:hint="default"/>
+        <w:sz w:val="20"/>
+      </w:rPr>
+    </w:lvl>
+    <w:lvl w:ilvl="6" w:tentative="1">
+      <w:start w:val="1"/>
+      <w:numFmt w:val="bullet"/>
+      <w:lvlText w:val=""/>
+      <w:lvlJc w:val="left"/>
+      <w:pPr>
+        <w:tabs>
+          <w:tab w:val="num" w:pos="5040"/>
+        </w:tabs>
+        <w:ind w:left="5040" w:hanging="360"/>
+      </w:pPr>
+      <w:rPr>
+        <w:rFonts w:ascii="Wingdings" w:hAnsi="Wingdings" w:hint="default"/>
+        <w:sz w:val="20"/>
+      </w:rPr>
+    </w:lvl>
+    <w:lvl w:ilvl="7" w:tentative="1">
+      <w:start w:val="1"/>
+      <w:numFmt w:val="bullet"/>
+      <w:lvlText w:val=""/>
+      <w:lvlJc w:val="left"/>
+      <w:pPr>
+        <w:tabs>
+          <w:tab w:val="num" w:pos="5760"/>
+        </w:tabs>
+        <w:ind w:left="5760" w:hanging="360"/>
+      </w:pPr>
+      <w:rPr>
+        <w:rFonts w:ascii="Wingdings" w:hAnsi="Wingdings" w:hint="default"/>
+        <w:sz w:val="20"/>
+      </w:rPr>
+    </w:lvl>
+    <w:lvl w:ilvl="8" w:tentative="1">
+      <w:start w:val="1"/>
+      <w:numFmt w:val="bullet"/>
+      <w:lvlText w:val=""/>
+      <w:lvlJc w:val="left"/>
+      <w:pPr>
+        <w:tabs>
+          <w:tab w:val="num" w:pos="6480"/>
+        </w:tabs>
+        <w:ind w:left="6480" w:hanging="360"/>
+      </w:pPr>
+      <w:rPr>
+        <w:rFonts w:ascii="Wingdings" w:hAnsi="Wingdings" w:hint="default"/>
+        <w:sz w:val="20"/>
+      </w:rPr>
+    </w:lvl>
+  </w:abstractNum>
+  <w:abstractNum w:abstractNumId="8">
+    <w:nsid w:val="336C64AF"/>
+    <w:multiLevelType w:val="multilevel"/>
+    <w:tmpl w:val="CEAC22A4"/>
+    <w:lvl w:ilvl="0">
+      <w:start w:val="1"/>
+      <w:numFmt w:val="bullet"/>
+      <w:lvlText w:val=""/>
+      <w:lvlJc w:val="left"/>
+      <w:pPr>
+        <w:tabs>
+          <w:tab w:val="num" w:pos="720"/>
+        </w:tabs>
+        <w:ind w:left="720" w:hanging="360"/>
+      </w:pPr>
+      <w:rPr>
+        <w:rFonts w:ascii="Symbol" w:hAnsi="Symbol" w:hint="default"/>
+        <w:sz w:val="20"/>
+      </w:rPr>
+    </w:lvl>
+    <w:lvl w:ilvl="1" w:tentative="1">
+      <w:start w:val="1"/>
+      <w:numFmt w:val="bullet"/>
+      <w:lvlText w:val="o"/>
+      <w:lvlJc w:val="left"/>
+      <w:pPr>
+        <w:tabs>
+          <w:tab w:val="num" w:pos="1440"/>
+        </w:tabs>
+        <w:ind w:left="1440" w:hanging="360"/>
+      </w:pPr>
+      <w:rPr>
+        <w:rFonts w:ascii="Courier New" w:hAnsi="Courier New" w:hint="default"/>
+        <w:sz w:val="20"/>
+      </w:rPr>
+    </w:lvl>
+    <w:lvl w:ilvl="2" w:tentative="1">
+      <w:start w:val="1"/>
+      <w:numFmt w:val="bullet"/>
+      <w:lvlText w:val=""/>
+      <w:lvlJc w:val="left"/>
+      <w:pPr>
+        <w:tabs>
+          <w:tab w:val="num" w:pos="2160"/>
+        </w:tabs>
+        <w:ind w:left="2160" w:hanging="360"/>
+      </w:pPr>
+      <w:rPr>
+        <w:rFonts w:ascii="Wingdings" w:hAnsi="Wingdings" w:hint="default"/>
+        <w:sz w:val="20"/>
+      </w:rPr>
+    </w:lvl>
+    <w:lvl w:ilvl="3" w:tentative="1">
+      <w:start w:val="1"/>
+      <w:numFmt w:val="bullet"/>
+      <w:lvlText w:val=""/>
+      <w:lvlJc w:val="left"/>
+      <w:pPr>
+        <w:tabs>
+          <w:tab w:val="num" w:pos="2880"/>
+        </w:tabs>
+        <w:ind w:left="2880" w:hanging="360"/>
+      </w:pPr>
+      <w:rPr>
+        <w:rFonts w:ascii="Wingdings" w:hAnsi="Wingdings" w:hint="default"/>
+        <w:sz w:val="20"/>
+      </w:rPr>
+    </w:lvl>
+    <w:lvl w:ilvl="4" w:tentative="1">
+      <w:start w:val="1"/>
+      <w:numFmt w:val="bullet"/>
+      <w:lvlText w:val=""/>
+      <w:lvlJc w:val="left"/>
+      <w:pPr>
+        <w:tabs>
+          <w:tab w:val="num" w:pos="3600"/>
+        </w:tabs>
+        <w:ind w:left="3600" w:hanging="360"/>
+      </w:pPr>
+      <w:rPr>
+        <w:rFonts w:ascii="Wingdings" w:hAnsi="Wingdings" w:hint="default"/>
+        <w:sz w:val="20"/>
+      </w:rPr>
+    </w:lvl>
+    <w:lvl w:ilvl="5" w:tentative="1">
+      <w:start w:val="1"/>
+      <w:numFmt w:val="bullet"/>
+      <w:lvlText w:val=""/>
+      <w:lvlJc w:val="left"/>
+      <w:pPr>
+        <w:tabs>
+          <w:tab w:val="num" w:pos="4320"/>
+        </w:tabs>
+        <w:ind w:left="4320" w:hanging="360"/>
+      </w:pPr>
+      <w:rPr>
+        <w:rFonts w:ascii="Wingdings" w:hAnsi="Wingdings" w:hint="default"/>
+        <w:sz w:val="20"/>
+      </w:rPr>
+    </w:lvl>
+    <w:lvl w:ilvl="6" w:tentative="1">
+      <w:start w:val="1"/>
+      <w:numFmt w:val="bullet"/>
+      <w:lvlText w:val=""/>
+      <w:lvlJc w:val="left"/>
+      <w:pPr>
+        <w:tabs>
+          <w:tab w:val="num" w:pos="5040"/>
+        </w:tabs>
+        <w:ind w:left="5040" w:hanging="360"/>
+      </w:pPr>
+      <w:rPr>
+        <w:rFonts w:ascii="Wingdings" w:hAnsi="Wingdings" w:hint="default"/>
+        <w:sz w:val="20"/>
+      </w:rPr>
+    </w:lvl>
+    <w:lvl w:ilvl="7" w:tentative="1">
+      <w:start w:val="1"/>
+      <w:numFmt w:val="bullet"/>
+      <w:lvlText w:val=""/>
+      <w:lvlJc w:val="left"/>
+      <w:pPr>
+        <w:tabs>
+          <w:tab w:val="num" w:pos="5760"/>
+        </w:tabs>
+        <w:ind w:left="5760" w:hanging="360"/>
+      </w:pPr>
+      <w:rPr>
+        <w:rFonts w:ascii="Wingdings" w:hAnsi="Wingdings" w:hint="default"/>
+        <w:sz w:val="20"/>
+      </w:rPr>
+    </w:lvl>
+    <w:lvl w:ilvl="8" w:tentative="1">
+      <w:start w:val="1"/>
+      <w:numFmt w:val="bullet"/>
+      <w:lvlText w:val=""/>
+      <w:lvlJc w:val="left"/>
+      <w:pPr>
+        <w:tabs>
+          <w:tab w:val="num" w:pos="6480"/>
+        </w:tabs>
+        <w:ind w:left="6480" w:hanging="360"/>
+      </w:pPr>
+      <w:rPr>
+        <w:rFonts w:ascii="Wingdings" w:hAnsi="Wingdings" w:hint="default"/>
+        <w:sz w:val="20"/>
+      </w:rPr>
+    </w:lvl>
+  </w:abstractNum>
+  <w:abstractNum w:abstractNumId="9">
+    <w:nsid w:val="36324828"/>
+    <w:multiLevelType w:val="multilevel"/>
+    <w:tmpl w:val="E098D98C"/>
+    <w:lvl w:ilvl="0">
+      <w:start w:val="1"/>
+      <w:numFmt w:val="bullet"/>
+      <w:lvlText w:val=""/>
+      <w:lvlJc w:val="left"/>
+      <w:pPr>
+        <w:tabs>
+          <w:tab w:val="num" w:pos="720"/>
+        </w:tabs>
+        <w:ind w:left="720" w:hanging="360"/>
+      </w:pPr>
+      <w:rPr>
+        <w:rFonts w:ascii="Symbol" w:hAnsi="Symbol" w:hint="default"/>
+        <w:sz w:val="20"/>
+      </w:rPr>
+    </w:lvl>
+    <w:lvl w:ilvl="1" w:tentative="1">
+      <w:start w:val="1"/>
+      <w:numFmt w:val="bullet"/>
+      <w:lvlText w:val="o"/>
+      <w:lvlJc w:val="left"/>
+      <w:pPr>
+        <w:tabs>
+          <w:tab w:val="num" w:pos="1440"/>
+        </w:tabs>
+        <w:ind w:left="1440" w:hanging="360"/>
+      </w:pPr>
+      <w:rPr>
+        <w:rFonts w:ascii="Courier New" w:hAnsi="Courier New" w:hint="default"/>
+        <w:sz w:val="20"/>
+      </w:rPr>
+    </w:lvl>
+    <w:lvl w:ilvl="2" w:tentative="1">
+      <w:start w:val="1"/>
+      <w:numFmt w:val="bullet"/>
+      <w:lvlText w:val=""/>
+      <w:lvlJc w:val="left"/>
+      <w:pPr>
+        <w:tabs>
+          <w:tab w:val="num" w:pos="2160"/>
+        </w:tabs>
+        <w:ind w:left="2160" w:hanging="360"/>
+      </w:pPr>
+      <w:rPr>
+        <w:rFonts w:ascii="Wingdings" w:hAnsi="Wingdings" w:hint="default"/>
+        <w:sz w:val="20"/>
+      </w:rPr>
+    </w:lvl>
+    <w:lvl w:ilvl="3" w:tentative="1">
+      <w:start w:val="1"/>
+      <w:numFmt w:val="bullet"/>
+      <w:lvlText w:val=""/>
+      <w:lvlJc w:val="left"/>
+      <w:pPr>
+        <w:tabs>
+          <w:tab w:val="num" w:pos="2880"/>
+        </w:tabs>
+        <w:ind w:left="2880" w:hanging="360"/>
+      </w:pPr>
+      <w:rPr>
+        <w:rFonts w:ascii="Wingdings" w:hAnsi="Wingdings" w:hint="default"/>
+        <w:sz w:val="20"/>
+      </w:rPr>
+    </w:lvl>
+    <w:lvl w:ilvl="4" w:tentative="1">
+      <w:start w:val="1"/>
+      <w:numFmt w:val="bullet"/>
+      <w:lvlText w:val=""/>
+      <w:lvlJc w:val="left"/>
+      <w:pPr>
+        <w:tabs>
+          <w:tab w:val="num" w:pos="3600"/>
+        </w:tabs>
+        <w:ind w:left="3600" w:hanging="360"/>
+      </w:pPr>
+      <w:rPr>
+        <w:rFonts w:ascii="Wingdings" w:hAnsi="Wingdings" w:hint="default"/>
+        <w:sz w:val="20"/>
+      </w:rPr>
+    </w:lvl>
+    <w:lvl w:ilvl="5" w:tentative="1">
+      <w:start w:val="1"/>
+      <w:numFmt w:val="bullet"/>
+      <w:lvlText w:val=""/>
+      <w:lvlJc w:val="left"/>
+      <w:pPr>
+        <w:tabs>
+          <w:tab w:val="num" w:pos="4320"/>
+        </w:tabs>
+        <w:ind w:left="4320" w:hanging="360"/>
+      </w:pPr>
+      <w:rPr>
+        <w:rFonts w:ascii="Wingdings" w:hAnsi="Wingdings" w:hint="default"/>
+        <w:sz w:val="20"/>
+      </w:rPr>
+    </w:lvl>
+    <w:lvl w:ilvl="6" w:tentative="1">
+      <w:start w:val="1"/>
+      <w:numFmt w:val="bullet"/>
+      <w:lvlText w:val=""/>
+      <w:lvlJc w:val="left"/>
+      <w:pPr>
+        <w:tabs>
+          <w:tab w:val="num" w:pos="5040"/>
+        </w:tabs>
+        <w:ind w:left="5040" w:hanging="360"/>
+      </w:pPr>
+      <w:rPr>
+        <w:rFonts w:ascii="Wingdings" w:hAnsi="Wingdings" w:hint="default"/>
+        <w:sz w:val="20"/>
+      </w:rPr>
+    </w:lvl>
+    <w:lvl w:ilvl="7" w:tentative="1">
+      <w:start w:val="1"/>
+      <w:numFmt w:val="bullet"/>
+      <w:lvlText w:val=""/>
+      <w:lvlJc w:val="left"/>
+      <w:pPr>
+        <w:tabs>
+          <w:tab w:val="num" w:pos="5760"/>
+        </w:tabs>
+        <w:ind w:left="5760" w:hanging="360"/>
+      </w:pPr>
+      <w:rPr>
+        <w:rFonts w:ascii="Wingdings" w:hAnsi="Wingdings" w:hint="default"/>
+        <w:sz w:val="20"/>
+      </w:rPr>
+    </w:lvl>
+    <w:lvl w:ilvl="8" w:tentative="1">
+      <w:start w:val="1"/>
+      <w:numFmt w:val="bullet"/>
+      <w:lvlText w:val=""/>
+      <w:lvlJc w:val="left"/>
+      <w:pPr>
+        <w:tabs>
+          <w:tab w:val="num" w:pos="6480"/>
+        </w:tabs>
+        <w:ind w:left="6480" w:hanging="360"/>
+      </w:pPr>
+      <w:rPr>
+        <w:rFonts w:ascii="Wingdings" w:hAnsi="Wingdings" w:hint="default"/>
+        <w:sz w:val="20"/>
+      </w:rPr>
+    </w:lvl>
+  </w:abstractNum>
+  <w:abstractNum w:abstractNumId="10">
     <w:nsid w:val="3A9D535A"/>
     <w:multiLevelType w:val="hybridMultilevel"/>
     <w:tmpl w:val="7C66CD40"/>
@@ -2693,7 +8267,454 @@
       </w:rPr>
     </w:lvl>
   </w:abstractNum>
-  <w:abstractNum w:abstractNumId="1" w15:restartNumberingAfterBreak="0">
+  <w:abstractNum w:abstractNumId="11">
+    <w:nsid w:val="475B3B8F"/>
+    <w:multiLevelType w:val="multilevel"/>
+    <w:tmpl w:val="20884DE0"/>
+    <w:lvl w:ilvl="0">
+      <w:start w:val="1"/>
+      <w:numFmt w:val="bullet"/>
+      <w:lvlText w:val=""/>
+      <w:lvlJc w:val="left"/>
+      <w:pPr>
+        <w:tabs>
+          <w:tab w:val="num" w:pos="720"/>
+        </w:tabs>
+        <w:ind w:left="720" w:hanging="360"/>
+      </w:pPr>
+      <w:rPr>
+        <w:rFonts w:ascii="Symbol" w:hAnsi="Symbol" w:hint="default"/>
+        <w:sz w:val="20"/>
+      </w:rPr>
+    </w:lvl>
+    <w:lvl w:ilvl="1" w:tentative="1">
+      <w:start w:val="1"/>
+      <w:numFmt w:val="bullet"/>
+      <w:lvlText w:val="o"/>
+      <w:lvlJc w:val="left"/>
+      <w:pPr>
+        <w:tabs>
+          <w:tab w:val="num" w:pos="1440"/>
+        </w:tabs>
+        <w:ind w:left="1440" w:hanging="360"/>
+      </w:pPr>
+      <w:rPr>
+        <w:rFonts w:ascii="Courier New" w:hAnsi="Courier New" w:hint="default"/>
+        <w:sz w:val="20"/>
+      </w:rPr>
+    </w:lvl>
+    <w:lvl w:ilvl="2" w:tentative="1">
+      <w:start w:val="1"/>
+      <w:numFmt w:val="bullet"/>
+      <w:lvlText w:val=""/>
+      <w:lvlJc w:val="left"/>
+      <w:pPr>
+        <w:tabs>
+          <w:tab w:val="num" w:pos="2160"/>
+        </w:tabs>
+        <w:ind w:left="2160" w:hanging="360"/>
+      </w:pPr>
+      <w:rPr>
+        <w:rFonts w:ascii="Wingdings" w:hAnsi="Wingdings" w:hint="default"/>
+        <w:sz w:val="20"/>
+      </w:rPr>
+    </w:lvl>
+    <w:lvl w:ilvl="3" w:tentative="1">
+      <w:start w:val="1"/>
+      <w:numFmt w:val="bullet"/>
+      <w:lvlText w:val=""/>
+      <w:lvlJc w:val="left"/>
+      <w:pPr>
+        <w:tabs>
+          <w:tab w:val="num" w:pos="2880"/>
+        </w:tabs>
+        <w:ind w:left="2880" w:hanging="360"/>
+      </w:pPr>
+      <w:rPr>
+        <w:rFonts w:ascii="Wingdings" w:hAnsi="Wingdings" w:hint="default"/>
+        <w:sz w:val="20"/>
+      </w:rPr>
+    </w:lvl>
+    <w:lvl w:ilvl="4" w:tentative="1">
+      <w:start w:val="1"/>
+      <w:numFmt w:val="bullet"/>
+      <w:lvlText w:val=""/>
+      <w:lvlJc w:val="left"/>
+      <w:pPr>
+        <w:tabs>
+          <w:tab w:val="num" w:pos="3600"/>
+        </w:tabs>
+        <w:ind w:left="3600" w:hanging="360"/>
+      </w:pPr>
+      <w:rPr>
+        <w:rFonts w:ascii="Wingdings" w:hAnsi="Wingdings" w:hint="default"/>
+        <w:sz w:val="20"/>
+      </w:rPr>
+    </w:lvl>
+    <w:lvl w:ilvl="5" w:tentative="1">
+      <w:start w:val="1"/>
+      <w:numFmt w:val="bullet"/>
+      <w:lvlText w:val=""/>
+      <w:lvlJc w:val="left"/>
+      <w:pPr>
+        <w:tabs>
+          <w:tab w:val="num" w:pos="4320"/>
+        </w:tabs>
+        <w:ind w:left="4320" w:hanging="360"/>
+      </w:pPr>
+      <w:rPr>
+        <w:rFonts w:ascii="Wingdings" w:hAnsi="Wingdings" w:hint="default"/>
+        <w:sz w:val="20"/>
+      </w:rPr>
+    </w:lvl>
+    <w:lvl w:ilvl="6" w:tentative="1">
+      <w:start w:val="1"/>
+      <w:numFmt w:val="bullet"/>
+      <w:lvlText w:val=""/>
+      <w:lvlJc w:val="left"/>
+      <w:pPr>
+        <w:tabs>
+          <w:tab w:val="num" w:pos="5040"/>
+        </w:tabs>
+        <w:ind w:left="5040" w:hanging="360"/>
+      </w:pPr>
+      <w:rPr>
+        <w:rFonts w:ascii="Wingdings" w:hAnsi="Wingdings" w:hint="default"/>
+        <w:sz w:val="20"/>
+      </w:rPr>
+    </w:lvl>
+    <w:lvl w:ilvl="7" w:tentative="1">
+      <w:start w:val="1"/>
+      <w:numFmt w:val="bullet"/>
+      <w:lvlText w:val=""/>
+      <w:lvlJc w:val="left"/>
+      <w:pPr>
+        <w:tabs>
+          <w:tab w:val="num" w:pos="5760"/>
+        </w:tabs>
+        <w:ind w:left="5760" w:hanging="360"/>
+      </w:pPr>
+      <w:rPr>
+        <w:rFonts w:ascii="Wingdings" w:hAnsi="Wingdings" w:hint="default"/>
+        <w:sz w:val="20"/>
+      </w:rPr>
+    </w:lvl>
+    <w:lvl w:ilvl="8" w:tentative="1">
+      <w:start w:val="1"/>
+      <w:numFmt w:val="bullet"/>
+      <w:lvlText w:val=""/>
+      <w:lvlJc w:val="left"/>
+      <w:pPr>
+        <w:tabs>
+          <w:tab w:val="num" w:pos="6480"/>
+        </w:tabs>
+        <w:ind w:left="6480" w:hanging="360"/>
+      </w:pPr>
+      <w:rPr>
+        <w:rFonts w:ascii="Wingdings" w:hAnsi="Wingdings" w:hint="default"/>
+        <w:sz w:val="20"/>
+      </w:rPr>
+    </w:lvl>
+  </w:abstractNum>
+  <w:abstractNum w:abstractNumId="12">
+    <w:nsid w:val="56524A3D"/>
+    <w:multiLevelType w:val="multilevel"/>
+    <w:tmpl w:val="9C6ED6D4"/>
+    <w:lvl w:ilvl="0">
+      <w:start w:val="1"/>
+      <w:numFmt w:val="bullet"/>
+      <w:lvlText w:val=""/>
+      <w:lvlJc w:val="left"/>
+      <w:pPr>
+        <w:tabs>
+          <w:tab w:val="num" w:pos="720"/>
+        </w:tabs>
+        <w:ind w:left="720" w:hanging="360"/>
+      </w:pPr>
+      <w:rPr>
+        <w:rFonts w:ascii="Symbol" w:hAnsi="Symbol" w:hint="default"/>
+        <w:sz w:val="20"/>
+      </w:rPr>
+    </w:lvl>
+    <w:lvl w:ilvl="1" w:tentative="1">
+      <w:start w:val="1"/>
+      <w:numFmt w:val="bullet"/>
+      <w:lvlText w:val="o"/>
+      <w:lvlJc w:val="left"/>
+      <w:pPr>
+        <w:tabs>
+          <w:tab w:val="num" w:pos="1440"/>
+        </w:tabs>
+        <w:ind w:left="1440" w:hanging="360"/>
+      </w:pPr>
+      <w:rPr>
+        <w:rFonts w:ascii="Courier New" w:hAnsi="Courier New" w:hint="default"/>
+        <w:sz w:val="20"/>
+      </w:rPr>
+    </w:lvl>
+    <w:lvl w:ilvl="2" w:tentative="1">
+      <w:start w:val="1"/>
+      <w:numFmt w:val="bullet"/>
+      <w:lvlText w:val=""/>
+      <w:lvlJc w:val="left"/>
+      <w:pPr>
+        <w:tabs>
+          <w:tab w:val="num" w:pos="2160"/>
+        </w:tabs>
+        <w:ind w:left="2160" w:hanging="360"/>
+      </w:pPr>
+      <w:rPr>
+        <w:rFonts w:ascii="Wingdings" w:hAnsi="Wingdings" w:hint="default"/>
+        <w:sz w:val="20"/>
+      </w:rPr>
+    </w:lvl>
+    <w:lvl w:ilvl="3" w:tentative="1">
+      <w:start w:val="1"/>
+      <w:numFmt w:val="bullet"/>
+      <w:lvlText w:val=""/>
+      <w:lvlJc w:val="left"/>
+      <w:pPr>
+        <w:tabs>
+          <w:tab w:val="num" w:pos="2880"/>
+        </w:tabs>
+        <w:ind w:left="2880" w:hanging="360"/>
+      </w:pPr>
+      <w:rPr>
+        <w:rFonts w:ascii="Wingdings" w:hAnsi="Wingdings" w:hint="default"/>
+        <w:sz w:val="20"/>
+      </w:rPr>
+    </w:lvl>
+    <w:lvl w:ilvl="4" w:tentative="1">
+      <w:start w:val="1"/>
+      <w:numFmt w:val="bullet"/>
+      <w:lvlText w:val=""/>
+      <w:lvlJc w:val="left"/>
+      <w:pPr>
+        <w:tabs>
+          <w:tab w:val="num" w:pos="3600"/>
+        </w:tabs>
+        <w:ind w:left="3600" w:hanging="360"/>
+      </w:pPr>
+      <w:rPr>
+        <w:rFonts w:ascii="Wingdings" w:hAnsi="Wingdings" w:hint="default"/>
+        <w:sz w:val="20"/>
+      </w:rPr>
+    </w:lvl>
+    <w:lvl w:ilvl="5" w:tentative="1">
+      <w:start w:val="1"/>
+      <w:numFmt w:val="bullet"/>
+      <w:lvlText w:val=""/>
+      <w:lvlJc w:val="left"/>
+      <w:pPr>
+        <w:tabs>
+          <w:tab w:val="num" w:pos="4320"/>
+        </w:tabs>
+        <w:ind w:left="4320" w:hanging="360"/>
+      </w:pPr>
+      <w:rPr>
+        <w:rFonts w:ascii="Wingdings" w:hAnsi="Wingdings" w:hint="default"/>
+        <w:sz w:val="20"/>
+      </w:rPr>
+    </w:lvl>
+    <w:lvl w:ilvl="6" w:tentative="1">
+      <w:start w:val="1"/>
+      <w:numFmt w:val="bullet"/>
+      <w:lvlText w:val=""/>
+      <w:lvlJc w:val="left"/>
+      <w:pPr>
+        <w:tabs>
+          <w:tab w:val="num" w:pos="5040"/>
+        </w:tabs>
+        <w:ind w:left="5040" w:hanging="360"/>
+      </w:pPr>
+      <w:rPr>
+        <w:rFonts w:ascii="Wingdings" w:hAnsi="Wingdings" w:hint="default"/>
+        <w:sz w:val="20"/>
+      </w:rPr>
+    </w:lvl>
+    <w:lvl w:ilvl="7" w:tentative="1">
+      <w:start w:val="1"/>
+      <w:numFmt w:val="bullet"/>
+      <w:lvlText w:val=""/>
+      <w:lvlJc w:val="left"/>
+      <w:pPr>
+        <w:tabs>
+          <w:tab w:val="num" w:pos="5760"/>
+        </w:tabs>
+        <w:ind w:left="5760" w:hanging="360"/>
+      </w:pPr>
+      <w:rPr>
+        <w:rFonts w:ascii="Wingdings" w:hAnsi="Wingdings" w:hint="default"/>
+        <w:sz w:val="20"/>
+      </w:rPr>
+    </w:lvl>
+    <w:lvl w:ilvl="8" w:tentative="1">
+      <w:start w:val="1"/>
+      <w:numFmt w:val="bullet"/>
+      <w:lvlText w:val=""/>
+      <w:lvlJc w:val="left"/>
+      <w:pPr>
+        <w:tabs>
+          <w:tab w:val="num" w:pos="6480"/>
+        </w:tabs>
+        <w:ind w:left="6480" w:hanging="360"/>
+      </w:pPr>
+      <w:rPr>
+        <w:rFonts w:ascii="Wingdings" w:hAnsi="Wingdings" w:hint="default"/>
+        <w:sz w:val="20"/>
+      </w:rPr>
+    </w:lvl>
+  </w:abstractNum>
+  <w:abstractNum w:abstractNumId="13">
+    <w:nsid w:val="5FF50CC3"/>
+    <w:multiLevelType w:val="multilevel"/>
+    <w:tmpl w:val="70386CE0"/>
+    <w:lvl w:ilvl="0">
+      <w:start w:val="1"/>
+      <w:numFmt w:val="bullet"/>
+      <w:lvlText w:val=""/>
+      <w:lvlJc w:val="left"/>
+      <w:pPr>
+        <w:tabs>
+          <w:tab w:val="num" w:pos="720"/>
+        </w:tabs>
+        <w:ind w:left="720" w:hanging="360"/>
+      </w:pPr>
+      <w:rPr>
+        <w:rFonts w:ascii="Symbol" w:hAnsi="Symbol" w:hint="default"/>
+        <w:sz w:val="20"/>
+      </w:rPr>
+    </w:lvl>
+    <w:lvl w:ilvl="1" w:tentative="1">
+      <w:start w:val="1"/>
+      <w:numFmt w:val="bullet"/>
+      <w:lvlText w:val="o"/>
+      <w:lvlJc w:val="left"/>
+      <w:pPr>
+        <w:tabs>
+          <w:tab w:val="num" w:pos="1440"/>
+        </w:tabs>
+        <w:ind w:left="1440" w:hanging="360"/>
+      </w:pPr>
+      <w:rPr>
+        <w:rFonts w:ascii="Courier New" w:hAnsi="Courier New" w:hint="default"/>
+        <w:sz w:val="20"/>
+      </w:rPr>
+    </w:lvl>
+    <w:lvl w:ilvl="2" w:tentative="1">
+      <w:start w:val="1"/>
+      <w:numFmt w:val="bullet"/>
+      <w:lvlText w:val=""/>
+      <w:lvlJc w:val="left"/>
+      <w:pPr>
+        <w:tabs>
+          <w:tab w:val="num" w:pos="2160"/>
+        </w:tabs>
+        <w:ind w:left="2160" w:hanging="360"/>
+      </w:pPr>
+      <w:rPr>
+        <w:rFonts w:ascii="Wingdings" w:hAnsi="Wingdings" w:hint="default"/>
+        <w:sz w:val="20"/>
+      </w:rPr>
+    </w:lvl>
+    <w:lvl w:ilvl="3" w:tentative="1">
+      <w:start w:val="1"/>
+      <w:numFmt w:val="bullet"/>
+      <w:lvlText w:val=""/>
+      <w:lvlJc w:val="left"/>
+      <w:pPr>
+        <w:tabs>
+          <w:tab w:val="num" w:pos="2880"/>
+        </w:tabs>
+        <w:ind w:left="2880" w:hanging="360"/>
+      </w:pPr>
+      <w:rPr>
+        <w:rFonts w:ascii="Wingdings" w:hAnsi="Wingdings" w:hint="default"/>
+        <w:sz w:val="20"/>
+      </w:rPr>
+    </w:lvl>
+    <w:lvl w:ilvl="4" w:tentative="1">
+      <w:start w:val="1"/>
+      <w:numFmt w:val="bullet"/>
+      <w:lvlText w:val=""/>
+      <w:lvlJc w:val="left"/>
+      <w:pPr>
+        <w:tabs>
+          <w:tab w:val="num" w:pos="3600"/>
+        </w:tabs>
+        <w:ind w:left="3600" w:hanging="360"/>
+      </w:pPr>
+      <w:rPr>
+        <w:rFonts w:ascii="Wingdings" w:hAnsi="Wingdings" w:hint="default"/>
+        <w:sz w:val="20"/>
+      </w:rPr>
+    </w:lvl>
+    <w:lvl w:ilvl="5" w:tentative="1">
+      <w:start w:val="1"/>
+      <w:numFmt w:val="bullet"/>
+      <w:lvlText w:val=""/>
+      <w:lvlJc w:val="left"/>
+      <w:pPr>
+        <w:tabs>
+          <w:tab w:val="num" w:pos="4320"/>
+        </w:tabs>
+        <w:ind w:left="4320" w:hanging="360"/>
+      </w:pPr>
+      <w:rPr>
+        <w:rFonts w:ascii="Wingdings" w:hAnsi="Wingdings" w:hint="default"/>
+        <w:sz w:val="20"/>
+      </w:rPr>
+    </w:lvl>
+    <w:lvl w:ilvl="6" w:tentative="1">
+      <w:start w:val="1"/>
+      <w:numFmt w:val="bullet"/>
+      <w:lvlText w:val=""/>
+      <w:lvlJc w:val="left"/>
+      <w:pPr>
+        <w:tabs>
+          <w:tab w:val="num" w:pos="5040"/>
+        </w:tabs>
+        <w:ind w:left="5040" w:hanging="360"/>
+      </w:pPr>
+      <w:rPr>
+        <w:rFonts w:ascii="Wingdings" w:hAnsi="Wingdings" w:hint="default"/>
+        <w:sz w:val="20"/>
+      </w:rPr>
+    </w:lvl>
+    <w:lvl w:ilvl="7" w:tentative="1">
+      <w:start w:val="1"/>
+      <w:numFmt w:val="bullet"/>
+      <w:lvlText w:val=""/>
+      <w:lvlJc w:val="left"/>
+      <w:pPr>
+        <w:tabs>
+          <w:tab w:val="num" w:pos="5760"/>
+        </w:tabs>
+        <w:ind w:left="5760" w:hanging="360"/>
+      </w:pPr>
+      <w:rPr>
+        <w:rFonts w:ascii="Wingdings" w:hAnsi="Wingdings" w:hint="default"/>
+        <w:sz w:val="20"/>
+      </w:rPr>
+    </w:lvl>
+    <w:lvl w:ilvl="8" w:tentative="1">
+      <w:start w:val="1"/>
+      <w:numFmt w:val="bullet"/>
+      <w:lvlText w:val=""/>
+      <w:lvlJc w:val="left"/>
+      <w:pPr>
+        <w:tabs>
+          <w:tab w:val="num" w:pos="6480"/>
+        </w:tabs>
+        <w:ind w:left="6480" w:hanging="360"/>
+      </w:pPr>
+      <w:rPr>
+        <w:rFonts w:ascii="Wingdings" w:hAnsi="Wingdings" w:hint="default"/>
+        <w:sz w:val="20"/>
+      </w:rPr>
+    </w:lvl>
+  </w:abstractNum>
+  <w:abstractNum w:abstractNumId="14">
     <w:nsid w:val="67A440C7"/>
     <w:multiLevelType w:val="hybridMultilevel"/>
     <w:tmpl w:val="8F067990"/>
@@ -2806,17 +8827,208 @@
       </w:rPr>
     </w:lvl>
   </w:abstractNum>
+  <w:abstractNum w:abstractNumId="15">
+    <w:nsid w:val="69273F55"/>
+    <w:multiLevelType w:val="multilevel"/>
+    <w:tmpl w:val="D7AECF6A"/>
+    <w:lvl w:ilvl="0">
+      <w:start w:val="1"/>
+      <w:numFmt w:val="bullet"/>
+      <w:lvlText w:val=""/>
+      <w:lvlJc w:val="left"/>
+      <w:pPr>
+        <w:tabs>
+          <w:tab w:val="num" w:pos="720"/>
+        </w:tabs>
+        <w:ind w:left="720" w:hanging="360"/>
+      </w:pPr>
+      <w:rPr>
+        <w:rFonts w:ascii="Symbol" w:hAnsi="Symbol" w:hint="default"/>
+        <w:sz w:val="20"/>
+      </w:rPr>
+    </w:lvl>
+    <w:lvl w:ilvl="1" w:tentative="1">
+      <w:start w:val="1"/>
+      <w:numFmt w:val="bullet"/>
+      <w:lvlText w:val="o"/>
+      <w:lvlJc w:val="left"/>
+      <w:pPr>
+        <w:tabs>
+          <w:tab w:val="num" w:pos="1440"/>
+        </w:tabs>
+        <w:ind w:left="1440" w:hanging="360"/>
+      </w:pPr>
+      <w:rPr>
+        <w:rFonts w:ascii="Courier New" w:hAnsi="Courier New" w:hint="default"/>
+        <w:sz w:val="20"/>
+      </w:rPr>
+    </w:lvl>
+    <w:lvl w:ilvl="2" w:tentative="1">
+      <w:start w:val="1"/>
+      <w:numFmt w:val="bullet"/>
+      <w:lvlText w:val=""/>
+      <w:lvlJc w:val="left"/>
+      <w:pPr>
+        <w:tabs>
+          <w:tab w:val="num" w:pos="2160"/>
+        </w:tabs>
+        <w:ind w:left="2160" w:hanging="360"/>
+      </w:pPr>
+      <w:rPr>
+        <w:rFonts w:ascii="Wingdings" w:hAnsi="Wingdings" w:hint="default"/>
+        <w:sz w:val="20"/>
+      </w:rPr>
+    </w:lvl>
+    <w:lvl w:ilvl="3" w:tentative="1">
+      <w:start w:val="1"/>
+      <w:numFmt w:val="bullet"/>
+      <w:lvlText w:val=""/>
+      <w:lvlJc w:val="left"/>
+      <w:pPr>
+        <w:tabs>
+          <w:tab w:val="num" w:pos="2880"/>
+        </w:tabs>
+        <w:ind w:left="2880" w:hanging="360"/>
+      </w:pPr>
+      <w:rPr>
+        <w:rFonts w:ascii="Wingdings" w:hAnsi="Wingdings" w:hint="default"/>
+        <w:sz w:val="20"/>
+      </w:rPr>
+    </w:lvl>
+    <w:lvl w:ilvl="4" w:tentative="1">
+      <w:start w:val="1"/>
+      <w:numFmt w:val="bullet"/>
+      <w:lvlText w:val=""/>
+      <w:lvlJc w:val="left"/>
+      <w:pPr>
+        <w:tabs>
+          <w:tab w:val="num" w:pos="3600"/>
+        </w:tabs>
+        <w:ind w:left="3600" w:hanging="360"/>
+      </w:pPr>
+      <w:rPr>
+        <w:rFonts w:ascii="Wingdings" w:hAnsi="Wingdings" w:hint="default"/>
+        <w:sz w:val="20"/>
+      </w:rPr>
+    </w:lvl>
+    <w:lvl w:ilvl="5" w:tentative="1">
+      <w:start w:val="1"/>
+      <w:numFmt w:val="bullet"/>
+      <w:lvlText w:val=""/>
+      <w:lvlJc w:val="left"/>
+      <w:pPr>
+        <w:tabs>
+          <w:tab w:val="num" w:pos="4320"/>
+        </w:tabs>
+        <w:ind w:left="4320" w:hanging="360"/>
+      </w:pPr>
+      <w:rPr>
+        <w:rFonts w:ascii="Wingdings" w:hAnsi="Wingdings" w:hint="default"/>
+        <w:sz w:val="20"/>
+      </w:rPr>
+    </w:lvl>
+    <w:lvl w:ilvl="6" w:tentative="1">
+      <w:start w:val="1"/>
+      <w:numFmt w:val="bullet"/>
+      <w:lvlText w:val=""/>
+      <w:lvlJc w:val="left"/>
+      <w:pPr>
+        <w:tabs>
+          <w:tab w:val="num" w:pos="5040"/>
+        </w:tabs>
+        <w:ind w:left="5040" w:hanging="360"/>
+      </w:pPr>
+      <w:rPr>
+        <w:rFonts w:ascii="Wingdings" w:hAnsi="Wingdings" w:hint="default"/>
+        <w:sz w:val="20"/>
+      </w:rPr>
+    </w:lvl>
+    <w:lvl w:ilvl="7" w:tentative="1">
+      <w:start w:val="1"/>
+      <w:numFmt w:val="bullet"/>
+      <w:lvlText w:val=""/>
+      <w:lvlJc w:val="left"/>
+      <w:pPr>
+        <w:tabs>
+          <w:tab w:val="num" w:pos="5760"/>
+        </w:tabs>
+        <w:ind w:left="5760" w:hanging="360"/>
+      </w:pPr>
+      <w:rPr>
+        <w:rFonts w:ascii="Wingdings" w:hAnsi="Wingdings" w:hint="default"/>
+        <w:sz w:val="20"/>
+      </w:rPr>
+    </w:lvl>
+    <w:lvl w:ilvl="8" w:tentative="1">
+      <w:start w:val="1"/>
+      <w:numFmt w:val="bullet"/>
+      <w:lvlText w:val=""/>
+      <w:lvlJc w:val="left"/>
+      <w:pPr>
+        <w:tabs>
+          <w:tab w:val="num" w:pos="6480"/>
+        </w:tabs>
+        <w:ind w:left="6480" w:hanging="360"/>
+      </w:pPr>
+      <w:rPr>
+        <w:rFonts w:ascii="Wingdings" w:hAnsi="Wingdings" w:hint="default"/>
+        <w:sz w:val="20"/>
+      </w:rPr>
+    </w:lvl>
+  </w:abstractNum>
   <w:num w:numId="1">
+    <w:abstractNumId w:val="10"/>
+  </w:num>
+  <w:num w:numId="2">
+    <w:abstractNumId w:val="14"/>
+  </w:num>
+  <w:num w:numId="3">
+    <w:abstractNumId w:val="12"/>
+  </w:num>
+  <w:num w:numId="4">
+    <w:abstractNumId w:val="1"/>
+  </w:num>
+  <w:num w:numId="5">
+    <w:abstractNumId w:val="2"/>
+  </w:num>
+  <w:num w:numId="6">
+    <w:abstractNumId w:val="8"/>
+  </w:num>
+  <w:num w:numId="7">
+    <w:abstractNumId w:val="15"/>
+  </w:num>
+  <w:num w:numId="8">
+    <w:abstractNumId w:val="13"/>
+  </w:num>
+  <w:num w:numId="9">
+    <w:abstractNumId w:val="3"/>
+  </w:num>
+  <w:num w:numId="10">
+    <w:abstractNumId w:val="7"/>
+  </w:num>
+  <w:num w:numId="11">
     <w:abstractNumId w:val="0"/>
   </w:num>
-  <w:num w:numId="2">
-    <w:abstractNumId w:val="1"/>
+  <w:num w:numId="12">
+    <w:abstractNumId w:val="11"/>
+  </w:num>
+  <w:num w:numId="13">
+    <w:abstractNumId w:val="5"/>
+  </w:num>
+  <w:num w:numId="14">
+    <w:abstractNumId w:val="9"/>
+  </w:num>
+  <w:num w:numId="15">
+    <w:abstractNumId w:val="6"/>
+  </w:num>
+  <w:num w:numId="16">
+    <w:abstractNumId w:val="4"/>
   </w:num>
 </w:numbering>
 </file>
 
 <file path=word/styles.xml><?xml version="1.0" encoding="utf-8"?>
-<w:styles xmlns:mc="http://schemas.openxmlformats.org/markup-compatibility/2006" xmlns:r="http://schemas.openxmlformats.org/officeDocument/2006/relationships" xmlns:w="http://schemas.openxmlformats.org/wordprocessingml/2006/main" xmlns:w14="http://schemas.microsoft.com/office/word/2010/wordml" xmlns:w15="http://schemas.microsoft.com/office/word/2012/wordml" xmlns:w16se="http://schemas.microsoft.com/office/word/2015/wordml/symex" mc:Ignorable="w14 w15 w16se">
+<w:styles xmlns:r="http://schemas.openxmlformats.org/officeDocument/2006/relationships" xmlns:w="http://schemas.openxmlformats.org/wordprocessingml/2006/main">
   <w:docDefaults>
     <w:rPrDefault>
       <w:rPr>
@@ -2828,382 +9040,149 @@
     </w:rPrDefault>
     <w:pPrDefault/>
   </w:docDefaults>
-  <w:latentStyles w:defLockedState="0" w:defUIPriority="99" w:defSemiHidden="0" w:defUnhideWhenUsed="0" w:defQFormat="0" w:count="371">
-    <w:lsdException w:name="Normal" w:uiPriority="0" w:qFormat="1"/>
-    <w:lsdException w:name="heading 1" w:uiPriority="9" w:qFormat="1"/>
-    <w:lsdException w:name="heading 2" w:semiHidden="1" w:uiPriority="9" w:unhideWhenUsed="1" w:qFormat="1"/>
-    <w:lsdException w:name="heading 3" w:semiHidden="1" w:uiPriority="9" w:unhideWhenUsed="1" w:qFormat="1"/>
-    <w:lsdException w:name="heading 4" w:semiHidden="1" w:uiPriority="9" w:unhideWhenUsed="1" w:qFormat="1"/>
-    <w:lsdException w:name="heading 5" w:semiHidden="1" w:uiPriority="9" w:unhideWhenUsed="1" w:qFormat="1"/>
-    <w:lsdException w:name="heading 6" w:semiHidden="1" w:uiPriority="9" w:unhideWhenUsed="1" w:qFormat="1"/>
-    <w:lsdException w:name="heading 7" w:semiHidden="1" w:uiPriority="9" w:unhideWhenUsed="1" w:qFormat="1"/>
-    <w:lsdException w:name="heading 8" w:semiHidden="1" w:uiPriority="9" w:unhideWhenUsed="1" w:qFormat="1"/>
-    <w:lsdException w:name="heading 9" w:semiHidden="1" w:uiPriority="9" w:unhideWhenUsed="1" w:qFormat="1"/>
-    <w:lsdException w:name="index 1" w:semiHidden="1" w:unhideWhenUsed="1"/>
-    <w:lsdException w:name="index 2" w:semiHidden="1" w:unhideWhenUsed="1"/>
-    <w:lsdException w:name="index 3" w:semiHidden="1" w:unhideWhenUsed="1"/>
-    <w:lsdException w:name="index 4" w:semiHidden="1" w:unhideWhenUsed="1"/>
-    <w:lsdException w:name="index 5" w:semiHidden="1" w:unhideWhenUsed="1"/>
-    <w:lsdException w:name="index 6" w:semiHidden="1" w:unhideWhenUsed="1"/>
-    <w:lsdException w:name="index 7" w:semiHidden="1" w:unhideWhenUsed="1"/>
-    <w:lsdException w:name="index 8" w:semiHidden="1" w:unhideWhenUsed="1"/>
-    <w:lsdException w:name="index 9" w:semiHidden="1" w:unhideWhenUsed="1"/>
-    <w:lsdException w:name="toc 1" w:semiHidden="1" w:uiPriority="39" w:unhideWhenUsed="1"/>
-    <w:lsdException w:name="toc 2" w:semiHidden="1" w:uiPriority="39" w:unhideWhenUsed="1"/>
-    <w:lsdException w:name="toc 3" w:semiHidden="1" w:uiPriority="39" w:unhideWhenUsed="1"/>
-    <w:lsdException w:name="toc 4" w:semiHidden="1" w:uiPriority="39" w:unhideWhenUsed="1"/>
-    <w:lsdException w:name="toc 5" w:semiHidden="1" w:uiPriority="39" w:unhideWhenUsed="1"/>
-    <w:lsdException w:name="toc 6" w:semiHidden="1" w:uiPriority="39" w:unhideWhenUsed="1"/>
-    <w:lsdException w:name="toc 7" w:semiHidden="1" w:uiPriority="39" w:unhideWhenUsed="1"/>
-    <w:lsdException w:name="toc 8" w:semiHidden="1" w:uiPriority="39" w:unhideWhenUsed="1"/>
-    <w:lsdException w:name="toc 9" w:semiHidden="1" w:uiPriority="39" w:unhideWhenUsed="1"/>
-    <w:lsdException w:name="Normal Indent" w:semiHidden="1" w:unhideWhenUsed="1"/>
-    <w:lsdException w:name="footnote text" w:semiHidden="1" w:unhideWhenUsed="1"/>
-    <w:lsdException w:name="annotation text" w:semiHidden="1" w:unhideWhenUsed="1"/>
-    <w:lsdException w:name="header" w:semiHidden="1" w:unhideWhenUsed="1"/>
-    <w:lsdException w:name="footer" w:semiHidden="1" w:unhideWhenUsed="1"/>
-    <w:lsdException w:name="index heading" w:semiHidden="1" w:unhideWhenUsed="1"/>
-    <w:lsdException w:name="caption" w:semiHidden="1" w:uiPriority="35" w:unhideWhenUsed="1" w:qFormat="1"/>
-    <w:lsdException w:name="table of figures" w:semiHidden="1" w:unhideWhenUsed="1"/>
-    <w:lsdException w:name="envelope address" w:semiHidden="1" w:unhideWhenUsed="1"/>
-    <w:lsdException w:name="envelope return" w:semiHidden="1" w:unhideWhenUsed="1"/>
-    <w:lsdException w:name="footnote reference" w:semiHidden="1" w:unhideWhenUsed="1"/>
-    <w:lsdException w:name="annotation reference" w:semiHidden="1" w:unhideWhenUsed="1"/>
-    <w:lsdException w:name="line number" w:semiHidden="1" w:unhideWhenUsed="1"/>
-    <w:lsdException w:name="page number" w:semiHidden="1" w:unhideWhenUsed="1"/>
-    <w:lsdException w:name="endnote reference" w:semiHidden="1" w:unhideWhenUsed="1"/>
-    <w:lsdException w:name="endnote text" w:semiHidden="1" w:unhideWhenUsed="1"/>
-    <w:lsdException w:name="table of authorities" w:semiHidden="1" w:unhideWhenUsed="1"/>
-    <w:lsdException w:name="macro" w:semiHidden="1" w:unhideWhenUsed="1"/>
-    <w:lsdException w:name="toa heading" w:semiHidden="1" w:unhideWhenUsed="1"/>
-    <w:lsdException w:name="List" w:semiHidden="1" w:unhideWhenUsed="1"/>
-    <w:lsdException w:name="List Bullet" w:semiHidden="1" w:unhideWhenUsed="1"/>
-    <w:lsdException w:name="List Number" w:semiHidden="1" w:unhideWhenUsed="1"/>
-    <w:lsdException w:name="List 2" w:semiHidden="1" w:unhideWhenUsed="1"/>
-    <w:lsdException w:name="List 3" w:semiHidden="1" w:unhideWhenUsed="1"/>
-    <w:lsdException w:name="List 4" w:semiHidden="1" w:unhideWhenUsed="1"/>
-    <w:lsdException w:name="List 5" w:semiHidden="1" w:unhideWhenUsed="1"/>
-    <w:lsdException w:name="List Bullet 2" w:semiHidden="1" w:unhideWhenUsed="1"/>
-    <w:lsdException w:name="List Bullet 3" w:semiHidden="1" w:unhideWhenUsed="1"/>
-    <w:lsdException w:name="List Bullet 4" w:semiHidden="1" w:unhideWhenUsed="1"/>
-    <w:lsdException w:name="List Bullet 5" w:semiHidden="1" w:unhideWhenUsed="1"/>
-    <w:lsdException w:name="List Number 2" w:semiHidden="1" w:unhideWhenUsed="1"/>
-    <w:lsdException w:name="List Number 3" w:semiHidden="1" w:unhideWhenUsed="1"/>
-    <w:lsdException w:name="List Number 4" w:semiHidden="1" w:unhideWhenUsed="1"/>
-    <w:lsdException w:name="List Number 5" w:semiHidden="1" w:unhideWhenUsed="1"/>
-    <w:lsdException w:name="Title" w:uiPriority="10" w:qFormat="1"/>
-    <w:lsdException w:name="Closing" w:semiHidden="1" w:unhideWhenUsed="1"/>
-    <w:lsdException w:name="Signature" w:semiHidden="1" w:unhideWhenUsed="1"/>
-    <w:lsdException w:name="Default Paragraph Font" w:semiHidden="1" w:uiPriority="1" w:unhideWhenUsed="1"/>
-    <w:lsdException w:name="Body Text" w:semiHidden="1" w:unhideWhenUsed="1"/>
-    <w:lsdException w:name="Body Text Indent" w:semiHidden="1" w:unhideWhenUsed="1"/>
-    <w:lsdException w:name="List Continue" w:semiHidden="1" w:unhideWhenUsed="1"/>
-    <w:lsdException w:name="List Continue 2" w:semiHidden="1" w:unhideWhenUsed="1"/>
-    <w:lsdException w:name="List Continue 3" w:semiHidden="1" w:unhideWhenUsed="1"/>
-    <w:lsdException w:name="List Continue 4" w:semiHidden="1" w:unhideWhenUsed="1"/>
-    <w:lsdException w:name="List Continue 5" w:semiHidden="1" w:unhideWhenUsed="1"/>
-    <w:lsdException w:name="Message Header" w:semiHidden="1" w:unhideWhenUsed="1"/>
-    <w:lsdException w:name="Subtitle" w:uiPriority="11" w:qFormat="1"/>
-    <w:lsdException w:name="Salutation" w:semiHidden="1" w:unhideWhenUsed="1"/>
-    <w:lsdException w:name="Date" w:semiHidden="1" w:unhideWhenUsed="1"/>
-    <w:lsdException w:name="Body Text First Indent" w:semiHidden="1" w:unhideWhenUsed="1"/>
-    <w:lsdException w:name="Body Text First Indent 2" w:semiHidden="1" w:unhideWhenUsed="1"/>
-    <w:lsdException w:name="Note Heading" w:semiHidden="1" w:unhideWhenUsed="1"/>
-    <w:lsdException w:name="Body Text 2" w:semiHidden="1" w:unhideWhenUsed="1"/>
-    <w:lsdException w:name="Body Text 3" w:semiHidden="1" w:unhideWhenUsed="1"/>
-    <w:lsdException w:name="Body Text Indent 2" w:semiHidden="1" w:unhideWhenUsed="1"/>
-    <w:lsdException w:name="Body Text Indent 3" w:semiHidden="1" w:unhideWhenUsed="1"/>
-    <w:lsdException w:name="Block Text" w:semiHidden="1" w:unhideWhenUsed="1"/>
-    <w:lsdException w:name="Hyperlink" w:semiHidden="1" w:unhideWhenUsed="1"/>
-    <w:lsdException w:name="FollowedHyperlink" w:semiHidden="1" w:unhideWhenUsed="1"/>
-    <w:lsdException w:name="Strong" w:uiPriority="22" w:qFormat="1"/>
-    <w:lsdException w:name="Emphasis" w:uiPriority="20" w:qFormat="1"/>
-    <w:lsdException w:name="Document Map" w:semiHidden="1" w:unhideWhenUsed="1"/>
-    <w:lsdException w:name="Plain Text" w:semiHidden="1" w:unhideWhenUsed="1"/>
-    <w:lsdException w:name="E-mail Signature" w:semiHidden="1" w:unhideWhenUsed="1"/>
-    <w:lsdException w:name="HTML Top of Form" w:semiHidden="1" w:unhideWhenUsed="1"/>
-    <w:lsdException w:name="HTML Bottom of Form" w:semiHidden="1" w:unhideWhenUsed="1"/>
-    <w:lsdException w:name="Normal (Web)" w:semiHidden="1" w:unhideWhenUsed="1"/>
-    <w:lsdException w:name="HTML Acronym" w:semiHidden="1" w:unhideWhenUsed="1"/>
-    <w:lsdException w:name="HTML Address" w:semiHidden="1" w:unhideWhenUsed="1"/>
-    <w:lsdException w:name="HTML Cite" w:semiHidden="1" w:unhideWhenUsed="1"/>
-    <w:lsdException w:name="HTML Code" w:semiHidden="1" w:unhideWhenUsed="1"/>
-    <w:lsdException w:name="HTML Definition" w:semiHidden="1" w:unhideWhenUsed="1"/>
-    <w:lsdException w:name="HTML Keyboard" w:semiHidden="1" w:unhideWhenUsed="1"/>
-    <w:lsdException w:name="HTML Preformatted" w:semiHidden="1" w:unhideWhenUsed="1"/>
-    <w:lsdException w:name="HTML Sample" w:semiHidden="1" w:unhideWhenUsed="1"/>
-    <w:lsdException w:name="HTML Typewriter" w:semiHidden="1" w:unhideWhenUsed="1"/>
-    <w:lsdException w:name="HTML Variable" w:semiHidden="1" w:unhideWhenUsed="1"/>
-    <w:lsdException w:name="Normal Table" w:semiHidden="1" w:unhideWhenUsed="1"/>
-    <w:lsdException w:name="annotation subject" w:semiHidden="1" w:unhideWhenUsed="1"/>
-    <w:lsdException w:name="No List" w:semiHidden="1" w:unhideWhenUsed="1"/>
-    <w:lsdException w:name="Outline List 1" w:semiHidden="1" w:unhideWhenUsed="1"/>
-    <w:lsdException w:name="Outline List 2" w:semiHidden="1" w:unhideWhenUsed="1"/>
-    <w:lsdException w:name="Outline List 3" w:semiHidden="1" w:unhideWhenUsed="1"/>
-    <w:lsdException w:name="Table Simple 1" w:semiHidden="1" w:unhideWhenUsed="1"/>
-    <w:lsdException w:name="Table Simple 2" w:semiHidden="1" w:unhideWhenUsed="1"/>
-    <w:lsdException w:name="Table Simple 3" w:semiHidden="1" w:unhideWhenUsed="1"/>
-    <w:lsdException w:name="Table Classic 1" w:semiHidden="1" w:unhideWhenUsed="1"/>
-    <w:lsdException w:name="Table Classic 2" w:semiHidden="1" w:unhideWhenUsed="1"/>
-    <w:lsdException w:name="Table Classic 3" w:semiHidden="1" w:unhideWhenUsed="1"/>
-    <w:lsdException w:name="Table Classic 4" w:semiHidden="1" w:unhideWhenUsed="1"/>
-    <w:lsdException w:name="Table Colorful 1" w:semiHidden="1" w:unhideWhenUsed="1"/>
-    <w:lsdException w:name="Table Colorful 2" w:semiHidden="1" w:unhideWhenUsed="1"/>
-    <w:lsdException w:name="Table Colorful 3" w:semiHidden="1" w:unhideWhenUsed="1"/>
-    <w:lsdException w:name="Table Columns 1" w:semiHidden="1" w:unhideWhenUsed="1"/>
-    <w:lsdException w:name="Table Columns 2" w:semiHidden="1" w:unhideWhenUsed="1"/>
-    <w:lsdException w:name="Table Columns 3" w:semiHidden="1" w:unhideWhenUsed="1"/>
-    <w:lsdException w:name="Table Columns 4" w:semiHidden="1" w:unhideWhenUsed="1"/>
-    <w:lsdException w:name="Table Columns 5" w:semiHidden="1" w:unhideWhenUsed="1"/>
-    <w:lsdException w:name="Table Grid 1" w:semiHidden="1" w:unhideWhenUsed="1"/>
-    <w:lsdException w:name="Table Grid 2" w:semiHidden="1" w:unhideWhenUsed="1"/>
-    <w:lsdException w:name="Table Grid 3" w:semiHidden="1" w:unhideWhenUsed="1"/>
-    <w:lsdException w:name="Table Grid 4" w:semiHidden="1" w:unhideWhenUsed="1"/>
-    <w:lsdException w:name="Table Grid 5" w:semiHidden="1" w:unhideWhenUsed="1"/>
-    <w:lsdException w:name="Table Grid 6" w:semiHidden="1" w:unhideWhenUsed="1"/>
-    <w:lsdException w:name="Table Grid 7" w:semiHidden="1" w:unhideWhenUsed="1"/>
-    <w:lsdException w:name="Table Grid 8" w:semiHidden="1" w:unhideWhenUsed="1"/>
-    <w:lsdException w:name="Table List 1" w:semiHidden="1" w:unhideWhenUsed="1"/>
-    <w:lsdException w:name="Table List 2" w:semiHidden="1" w:unhideWhenUsed="1"/>
-    <w:lsdException w:name="Table List 3" w:semiHidden="1" w:unhideWhenUsed="1"/>
-    <w:lsdException w:name="Table List 4" w:semiHidden="1" w:unhideWhenUsed="1"/>
-    <w:lsdException w:name="Table List 5" w:semiHidden="1" w:unhideWhenUsed="1"/>
-    <w:lsdException w:name="Table List 6" w:semiHidden="1" w:unhideWhenUsed="1"/>
-    <w:lsdException w:name="Table List 7" w:semiHidden="1" w:unhideWhenUsed="1"/>
-    <w:lsdException w:name="Table List 8" w:semiHidden="1" w:unhideWhenUsed="1"/>
-    <w:lsdException w:name="Table 3D effects 1" w:semiHidden="1" w:unhideWhenUsed="1"/>
-    <w:lsdException w:name="Table 3D effects 2" w:semiHidden="1" w:unhideWhenUsed="1"/>
-    <w:lsdException w:name="Table 3D effects 3" w:semiHidden="1" w:unhideWhenUsed="1"/>
-    <w:lsdException w:name="Table Contemporary" w:semiHidden="1" w:unhideWhenUsed="1"/>
-    <w:lsdException w:name="Table Elegant" w:semiHidden="1" w:unhideWhenUsed="1"/>
-    <w:lsdException w:name="Table Professional" w:semiHidden="1" w:unhideWhenUsed="1"/>
-    <w:lsdException w:name="Table Subtle 1" w:semiHidden="1" w:unhideWhenUsed="1"/>
-    <w:lsdException w:name="Table Subtle 2" w:semiHidden="1" w:unhideWhenUsed="1"/>
-    <w:lsdException w:name="Table Web 1" w:semiHidden="1" w:unhideWhenUsed="1"/>
-    <w:lsdException w:name="Table Web 2" w:semiHidden="1" w:unhideWhenUsed="1"/>
-    <w:lsdException w:name="Table Web 3" w:semiHidden="1" w:unhideWhenUsed="1"/>
-    <w:lsdException w:name="Balloon Text" w:semiHidden="1" w:unhideWhenUsed="1"/>
-    <w:lsdException w:name="Table Grid" w:uiPriority="39"/>
-    <w:lsdException w:name="Table Theme" w:semiHidden="1" w:unhideWhenUsed="1"/>
-    <w:lsdException w:name="Placeholder Text" w:semiHidden="1"/>
-    <w:lsdException w:name="No Spacing" w:uiPriority="1" w:qFormat="1"/>
-    <w:lsdException w:name="Light Shading" w:uiPriority="60"/>
-    <w:lsdException w:name="Light List" w:uiPriority="61"/>
-    <w:lsdException w:name="Light Grid" w:uiPriority="62"/>
-    <w:lsdException w:name="Medium Shading 1" w:uiPriority="63"/>
-    <w:lsdException w:name="Medium Shading 2" w:uiPriority="64"/>
-    <w:lsdException w:name="Medium List 1" w:uiPriority="65"/>
-    <w:lsdException w:name="Medium List 2" w:uiPriority="66"/>
-    <w:lsdException w:name="Medium Grid 1" w:uiPriority="67"/>
-    <w:lsdException w:name="Medium Grid 2" w:uiPriority="68"/>
-    <w:lsdException w:name="Medium Grid 3" w:uiPriority="69"/>
-    <w:lsdException w:name="Dark List" w:uiPriority="70"/>
-    <w:lsdException w:name="Colorful Shading" w:uiPriority="71"/>
-    <w:lsdException w:name="Colorful List" w:uiPriority="72"/>
-    <w:lsdException w:name="Colorful Grid" w:uiPriority="73"/>
-    <w:lsdException w:name="Light Shading Accent 1" w:uiPriority="60"/>
-    <w:lsdException w:name="Light List Accent 1" w:uiPriority="61"/>
-    <w:lsdException w:name="Light Grid Accent 1" w:uiPriority="62"/>
-    <w:lsdException w:name="Medium Shading 1 Accent 1" w:uiPriority="63"/>
-    <w:lsdException w:name="Medium Shading 2 Accent 1" w:uiPriority="64"/>
-    <w:lsdException w:name="Medium List 1 Accent 1" w:uiPriority="65"/>
-    <w:lsdException w:name="Revision" w:semiHidden="1"/>
-    <w:lsdException w:name="List Paragraph" w:uiPriority="34" w:qFormat="1"/>
-    <w:lsdException w:name="Quote" w:uiPriority="29" w:qFormat="1"/>
-    <w:lsdException w:name="Intense Quote" w:uiPriority="30" w:qFormat="1"/>
-    <w:lsdException w:name="Medium List 2 Accent 1" w:uiPriority="66"/>
-    <w:lsdException w:name="Medium Grid 1 Accent 1" w:uiPriority="67"/>
-    <w:lsdException w:name="Medium Grid 2 Accent 1" w:uiPriority="68"/>
-    <w:lsdException w:name="Medium Grid 3 Accent 1" w:uiPriority="69"/>
-    <w:lsdException w:name="Dark List Accent 1" w:uiPriority="70"/>
-    <w:lsdException w:name="Colorful Shading Accent 1" w:uiPriority="71"/>
-    <w:lsdException w:name="Colorful List Accent 1" w:uiPriority="72"/>
-    <w:lsdException w:name="Colorful Grid Accent 1" w:uiPriority="73"/>
-    <w:lsdException w:name="Light Shading Accent 2" w:uiPriority="60"/>
-    <w:lsdException w:name="Light List Accent 2" w:uiPriority="61"/>
-    <w:lsdException w:name="Light Grid Accent 2" w:uiPriority="62"/>
-    <w:lsdException w:name="Medium Shading 1 Accent 2" w:uiPriority="63"/>
-    <w:lsdException w:name="Medium Shading 2 Accent 2" w:uiPriority="64"/>
-    <w:lsdException w:name="Medium List 1 Accent 2" w:uiPriority="65"/>
-    <w:lsdException w:name="Medium List 2 Accent 2" w:uiPriority="66"/>
-    <w:lsdException w:name="Medium Grid 1 Accent 2" w:uiPriority="67"/>
-    <w:lsdException w:name="Medium Grid 2 Accent 2" w:uiPriority="68"/>
-    <w:lsdException w:name="Medium Grid 3 Accent 2" w:uiPriority="69"/>
-    <w:lsdException w:name="Dark List Accent 2" w:uiPriority="70"/>
-    <w:lsdException w:name="Colorful Shading Accent 2" w:uiPriority="71"/>
-    <w:lsdException w:name="Colorful List Accent 2" w:uiPriority="72"/>
-    <w:lsdException w:name="Colorful Grid Accent 2" w:uiPriority="73"/>
-    <w:lsdException w:name="Light Shading Accent 3" w:uiPriority="60"/>
-    <w:lsdException w:name="Light List Accent 3" w:uiPriority="61"/>
-    <w:lsdException w:name="Light Grid Accent 3" w:uiPriority="62"/>
-    <w:lsdException w:name="Medium Shading 1 Accent 3" w:uiPriority="63"/>
-    <w:lsdException w:name="Medium Shading 2 Accent 3" w:uiPriority="64"/>
-    <w:lsdException w:name="Medium List 1 Accent 3" w:uiPriority="65"/>
-    <w:lsdException w:name="Medium List 2 Accent 3" w:uiPriority="66"/>
-    <w:lsdException w:name="Medium Grid 1 Accent 3" w:uiPriority="67"/>
-    <w:lsdException w:name="Medium Grid 2 Accent 3" w:uiPriority="68"/>
-    <w:lsdException w:name="Medium Grid 3 Accent 3" w:uiPriority="69"/>
-    <w:lsdException w:name="Dark List Accent 3" w:uiPriority="70"/>
-    <w:lsdException w:name="Colorful Shading Accent 3" w:uiPriority="71"/>
-    <w:lsdException w:name="Colorful List Accent 3" w:uiPriority="72"/>
-    <w:lsdException w:name="Colorful Grid Accent 3" w:uiPriority="73"/>
-    <w:lsdException w:name="Light Shading Accent 4" w:uiPriority="60"/>
-    <w:lsdException w:name="Light List Accent 4" w:uiPriority="61"/>
-    <w:lsdException w:name="Light Grid Accent 4" w:uiPriority="62"/>
-    <w:lsdException w:name="Medium Shading 1 Accent 4" w:uiPriority="63"/>
-    <w:lsdException w:name="Medium Shading 2 Accent 4" w:uiPriority="64"/>
-    <w:lsdException w:name="Medium List 1 Accent 4" w:uiPriority="65"/>
-    <w:lsdException w:name="Medium List 2 Accent 4" w:uiPriority="66"/>
-    <w:lsdException w:name="Medium Grid 1 Accent 4" w:uiPriority="67"/>
-    <w:lsdException w:name="Medium Grid 2 Accent 4" w:uiPriority="68"/>
-    <w:lsdException w:name="Medium Grid 3 Accent 4" w:uiPriority="69"/>
-    <w:lsdException w:name="Dark List Accent 4" w:uiPriority="70"/>
-    <w:lsdException w:name="Colorful Shading Accent 4" w:uiPriority="71"/>
-    <w:lsdException w:name="Colorful List Accent 4" w:uiPriority="72"/>
-    <w:lsdException w:name="Colorful Grid Accent 4" w:uiPriority="73"/>
-    <w:lsdException w:name="Light Shading Accent 5" w:uiPriority="60"/>
-    <w:lsdException w:name="Light List Accent 5" w:uiPriority="61"/>
-    <w:lsdException w:name="Light Grid Accent 5" w:uiPriority="62"/>
-    <w:lsdException w:name="Medium Shading 1 Accent 5" w:uiPriority="63"/>
-    <w:lsdException w:name="Medium Shading 2 Accent 5" w:uiPriority="64"/>
-    <w:lsdException w:name="Medium List 1 Accent 5" w:uiPriority="65"/>
-    <w:lsdException w:name="Medium List 2 Accent 5" w:uiPriority="66"/>
-    <w:lsdException w:name="Medium Grid 1 Accent 5" w:uiPriority="67"/>
-    <w:lsdException w:name="Medium Grid 2 Accent 5" w:uiPriority="68"/>
-    <w:lsdException w:name="Medium Grid 3 Accent 5" w:uiPriority="69"/>
-    <w:lsdException w:name="Dark List Accent 5" w:uiPriority="70"/>
-    <w:lsdException w:name="Colorful Shading Accent 5" w:uiPriority="71"/>
-    <w:lsdException w:name="Colorful List Accent 5" w:uiPriority="72"/>
-    <w:lsdException w:name="Colorful Grid Accent 5" w:uiPriority="73"/>
-    <w:lsdException w:name="Light Shading Accent 6" w:uiPriority="60"/>
-    <w:lsdException w:name="Light List Accent 6" w:uiPriority="61"/>
-    <w:lsdException w:name="Light Grid Accent 6" w:uiPriority="62"/>
-    <w:lsdException w:name="Medium Shading 1 Accent 6" w:uiPriority="63"/>
-    <w:lsdException w:name="Medium Shading 2 Accent 6" w:uiPriority="64"/>
-    <w:lsdException w:name="Medium List 1 Accent 6" w:uiPriority="65"/>
-    <w:lsdException w:name="Medium List 2 Accent 6" w:uiPriority="66"/>
-    <w:lsdException w:name="Medium Grid 1 Accent 6" w:uiPriority="67"/>
-    <w:lsdException w:name="Medium Grid 2 Accent 6" w:uiPriority="68"/>
-    <w:lsdException w:name="Medium Grid 3 Accent 6" w:uiPriority="69"/>
-    <w:lsdException w:name="Dark List Accent 6" w:uiPriority="70"/>
-    <w:lsdException w:name="Colorful Shading Accent 6" w:uiPriority="71"/>
-    <w:lsdException w:name="Colorful List Accent 6" w:uiPriority="72"/>
-    <w:lsdException w:name="Colorful Grid Accent 6" w:uiPriority="73"/>
-    <w:lsdException w:name="Subtle Emphasis" w:uiPriority="19" w:qFormat="1"/>
-    <w:lsdException w:name="Intense Emphasis" w:uiPriority="21" w:qFormat="1"/>
-    <w:lsdException w:name="Subtle Reference" w:uiPriority="31" w:qFormat="1"/>
-    <w:lsdException w:name="Intense Reference" w:uiPriority="32" w:qFormat="1"/>
-    <w:lsdException w:name="Book Title" w:uiPriority="33" w:qFormat="1"/>
-    <w:lsdException w:name="Bibliography" w:semiHidden="1" w:uiPriority="37" w:unhideWhenUsed="1"/>
-    <w:lsdException w:name="TOC Heading" w:semiHidden="1" w:uiPriority="39" w:unhideWhenUsed="1" w:qFormat="1"/>
-    <w:lsdException w:name="Plain Table 1" w:uiPriority="41"/>
-    <w:lsdException w:name="Plain Table 2" w:uiPriority="42"/>
-    <w:lsdException w:name="Plain Table 3" w:uiPriority="43"/>
-    <w:lsdException w:name="Plain Table 4" w:uiPriority="44"/>
-    <w:lsdException w:name="Plain Table 5" w:uiPriority="45"/>
-    <w:lsdException w:name="Grid Table Light" w:uiPriority="40"/>
-    <w:lsdException w:name="Grid Table 1 Light" w:uiPriority="46"/>
-    <w:lsdException w:name="Grid Table 2" w:uiPriority="47"/>
-    <w:lsdException w:name="Grid Table 3" w:uiPriority="48"/>
-    <w:lsdException w:name="Grid Table 4" w:uiPriority="49"/>
-    <w:lsdException w:name="Grid Table 5 Dark" w:uiPriority="50"/>
-    <w:lsdException w:name="Grid Table 6 Colorful" w:uiPriority="51"/>
-    <w:lsdException w:name="Grid Table 7 Colorful" w:uiPriority="52"/>
-    <w:lsdException w:name="Grid Table 1 Light Accent 1" w:uiPriority="46"/>
-    <w:lsdException w:name="Grid Table 2 Accent 1" w:uiPriority="47"/>
-    <w:lsdException w:name="Grid Table 3 Accent 1" w:uiPriority="48"/>
-    <w:lsdException w:name="Grid Table 4 Accent 1" w:uiPriority="49"/>
-    <w:lsdException w:name="Grid Table 5 Dark Accent 1" w:uiPriority="50"/>
-    <w:lsdException w:name="Grid Table 6 Colorful Accent 1" w:uiPriority="51"/>
-    <w:lsdException w:name="Grid Table 7 Colorful Accent 1" w:uiPriority="52"/>
-    <w:lsdException w:name="Grid Table 1 Light Accent 2" w:uiPriority="46"/>
-    <w:lsdException w:name="Grid Table 2 Accent 2" w:uiPriority="47"/>
-    <w:lsdException w:name="Grid Table 3 Accent 2" w:uiPriority="48"/>
-    <w:lsdException w:name="Grid Table 4 Accent 2" w:uiPriority="49"/>
-    <w:lsdException w:name="Grid Table 5 Dark Accent 2" w:uiPriority="50"/>
-    <w:lsdException w:name="Grid Table 6 Colorful Accent 2" w:uiPriority="51"/>
-    <w:lsdException w:name="Grid Table 7 Colorful Accent 2" w:uiPriority="52"/>
-    <w:lsdException w:name="Grid Table 1 Light Accent 3" w:uiPriority="46"/>
-    <w:lsdException w:name="Grid Table 2 Accent 3" w:uiPriority="47"/>
-    <w:lsdException w:name="Grid Table 3 Accent 3" w:uiPriority="48"/>
-    <w:lsdException w:name="Grid Table 4 Accent 3" w:uiPriority="49"/>
-    <w:lsdException w:name="Grid Table 5 Dark Accent 3" w:uiPriority="50"/>
-    <w:lsdException w:name="Grid Table 6 Colorful Accent 3" w:uiPriority="51"/>
-    <w:lsdException w:name="Grid Table 7 Colorful Accent 3" w:uiPriority="52"/>
-    <w:lsdException w:name="Grid Table 1 Light Accent 4" w:uiPriority="46"/>
-    <w:lsdException w:name="Grid Table 2 Accent 4" w:uiPriority="47"/>
-    <w:lsdException w:name="Grid Table 3 Accent 4" w:uiPriority="48"/>
-    <w:lsdException w:name="Grid Table 4 Accent 4" w:uiPriority="49"/>
-    <w:lsdException w:name="Grid Table 5 Dark Accent 4" w:uiPriority="50"/>
-    <w:lsdException w:name="Grid Table 6 Colorful Accent 4" w:uiPriority="51"/>
-    <w:lsdException w:name="Grid Table 7 Colorful Accent 4" w:uiPriority="52"/>
-    <w:lsdException w:name="Grid Table 1 Light Accent 5" w:uiPriority="46"/>
-    <w:lsdException w:name="Grid Table 2 Accent 5" w:uiPriority="47"/>
-    <w:lsdException w:name="Grid Table 3 Accent 5" w:uiPriority="48"/>
-    <w:lsdException w:name="Grid Table 4 Accent 5" w:uiPriority="49"/>
-    <w:lsdException w:name="Grid Table 5 Dark Accent 5" w:uiPriority="50"/>
-    <w:lsdException w:name="Grid Table 6 Colorful Accent 5" w:uiPriority="51"/>
-    <w:lsdException w:name="Grid Table 7 Colorful Accent 5" w:uiPriority="52"/>
-    <w:lsdException w:name="Grid Table 1 Light Accent 6" w:uiPriority="46"/>
-    <w:lsdException w:name="Grid Table 2 Accent 6" w:uiPriority="47"/>
-    <w:lsdException w:name="Grid Table 3 Accent 6" w:uiPriority="48"/>
-    <w:lsdException w:name="Grid Table 4 Accent 6" w:uiPriority="49"/>
-    <w:lsdException w:name="Grid Table 5 Dark Accent 6" w:uiPriority="50"/>
-    <w:lsdException w:name="Grid Table 6 Colorful Accent 6" w:uiPriority="51"/>
-    <w:lsdException w:name="Grid Table 7 Colorful Accent 6" w:uiPriority="52"/>
-    <w:lsdException w:name="List Table 1 Light" w:uiPriority="46"/>
-    <w:lsdException w:name="List Table 2" w:uiPriority="47"/>
-    <w:lsdException w:name="List Table 3" w:uiPriority="48"/>
-    <w:lsdException w:name="List Table 4" w:uiPriority="49"/>
-    <w:lsdException w:name="List Table 5 Dark" w:uiPriority="50"/>
-    <w:lsdException w:name="List Table 6 Colorful" w:uiPriority="51"/>
-    <w:lsdException w:name="List Table 7 Colorful" w:uiPriority="52"/>
-    <w:lsdException w:name="List Table 1 Light Accent 1" w:uiPriority="46"/>
-    <w:lsdException w:name="List Table 2 Accent 1" w:uiPriority="47"/>
-    <w:lsdException w:name="List Table 3 Accent 1" w:uiPriority="48"/>
-    <w:lsdException w:name="List Table 4 Accent 1" w:uiPriority="49"/>
-    <w:lsdException w:name="List Table 5 Dark Accent 1" w:uiPriority="50"/>
-    <w:lsdException w:name="List Table 6 Colorful Accent 1" w:uiPriority="51"/>
-    <w:lsdException w:name="List Table 7 Colorful Accent 1" w:uiPriority="52"/>
-    <w:lsdException w:name="List Table 1 Light Accent 2" w:uiPriority="46"/>
-    <w:lsdException w:name="List Table 2 Accent 2" w:uiPriority="47"/>
-    <w:lsdException w:name="List Table 3 Accent 2" w:uiPriority="48"/>
-    <w:lsdException w:name="List Table 4 Accent 2" w:uiPriority="49"/>
-    <w:lsdException w:name="List Table 5 Dark Accent 2" w:uiPriority="50"/>
-    <w:lsdException w:name="List Table 6 Colorful Accent 2" w:uiPriority="51"/>
-    <w:lsdException w:name="List Table 7 Colorful Accent 2" w:uiPriority="52"/>
-    <w:lsdException w:name="List Table 1 Light Accent 3" w:uiPriority="46"/>
-    <w:lsdException w:name="List Table 2 Accent 3" w:uiPriority="47"/>
-    <w:lsdException w:name="List Table 3 Accent 3" w:uiPriority="48"/>
-    <w:lsdException w:name="List Table 4 Accent 3" w:uiPriority="49"/>
-    <w:lsdException w:name="List Table 5 Dark Accent 3" w:uiPriority="50"/>
-    <w:lsdException w:name="List Table 6 Colorful Accent 3" w:uiPriority="51"/>
-    <w:lsdException w:name="List Table 7 Colorful Accent 3" w:uiPriority="52"/>
-    <w:lsdException w:name="List Table 1 Light Accent 4" w:uiPriority="46"/>
-    <w:lsdException w:name="List Table 2 Accent 4" w:uiPriority="47"/>
-    <w:lsdException w:name="List Table 3 Accent 4" w:uiPriority="48"/>
-    <w:lsdException w:name="List Table 4 Accent 4" w:uiPriority="49"/>
-    <w:lsdException w:name="List Table 5 Dark Accent 4" w:uiPriority="50"/>
-    <w:lsdException w:name="List Table 6 Colorful Accent 4" w:uiPriority="51"/>
-    <w:lsdException w:name="List Table 7 Colorful Accent 4" w:uiPriority="52"/>
-    <w:lsdException w:name="List Table 1 Light Accent 5" w:uiPriority="46"/>
-    <w:lsdException w:name="List Table 2 Accent 5" w:uiPriority="47"/>
-    <w:lsdException w:name="List Table 3 Accent 5" w:uiPriority="48"/>
-    <w:lsdException w:name="List Table 4 Accent 5" w:uiPriority="49"/>
-    <w:lsdException w:name="List Table 5 Dark Accent 5" w:uiPriority="50"/>
-    <w:lsdException w:name="List Table 6 Colorful Accent 5" w:uiPriority="51"/>
-    <w:lsdException w:name="List Table 7 Colorful Accent 5" w:uiPriority="52"/>
-    <w:lsdException w:name="List Table 1 Light Accent 6" w:uiPriority="46"/>
-    <w:lsdException w:name="List Table 2 Accent 6" w:uiPriority="47"/>
-    <w:lsdException w:name="List Table 3 Accent 6" w:uiPriority="48"/>
-    <w:lsdException w:name="List Table 4 Accent 6" w:uiPriority="49"/>
-    <w:lsdException w:name="List Table 5 Dark Accent 6" w:uiPriority="50"/>
-    <w:lsdException w:name="List Table 6 Colorful Accent 6" w:uiPriority="51"/>
-    <w:lsdException w:name="List Table 7 Colorful Accent 6" w:uiPriority="52"/>
+  <w:latentStyles w:defLockedState="0" w:defUIPriority="99" w:defSemiHidden="1" w:defUnhideWhenUsed="1" w:defQFormat="0" w:count="267">
+    <w:lsdException w:name="Normal" w:semiHidden="0" w:uiPriority="0" w:unhideWhenUsed="0" w:qFormat="1"/>
+    <w:lsdException w:name="heading 1" w:semiHidden="0" w:uiPriority="9" w:unhideWhenUsed="0" w:qFormat="1"/>
+    <w:lsdException w:name="heading 2" w:uiPriority="9" w:qFormat="1"/>
+    <w:lsdException w:name="heading 3" w:uiPriority="9" w:qFormat="1"/>
+    <w:lsdException w:name="heading 4" w:uiPriority="9" w:qFormat="1"/>
+    <w:lsdException w:name="heading 5" w:uiPriority="9" w:qFormat="1"/>
+    <w:lsdException w:name="heading 6" w:uiPriority="9" w:qFormat="1"/>
+    <w:lsdException w:name="heading 7" w:uiPriority="9" w:qFormat="1"/>
+    <w:lsdException w:name="heading 8" w:uiPriority="9" w:qFormat="1"/>
+    <w:lsdException w:name="heading 9" w:uiPriority="9" w:qFormat="1"/>
+    <w:lsdException w:name="toc 1" w:uiPriority="39"/>
+    <w:lsdException w:name="toc 2" w:uiPriority="39"/>
+    <w:lsdException w:name="toc 3" w:uiPriority="39"/>
+    <w:lsdException w:name="toc 4" w:uiPriority="39"/>
+    <w:lsdException w:name="toc 5" w:uiPriority="39"/>
+    <w:lsdException w:name="toc 6" w:uiPriority="39"/>
+    <w:lsdException w:name="toc 7" w:uiPriority="39"/>
+    <w:lsdException w:name="toc 8" w:uiPriority="39"/>
+    <w:lsdException w:name="toc 9" w:uiPriority="39"/>
+    <w:lsdException w:name="caption" w:uiPriority="35" w:qFormat="1"/>
+    <w:lsdException w:name="Title" w:semiHidden="0" w:uiPriority="10" w:unhideWhenUsed="0" w:qFormat="1"/>
+    <w:lsdException w:name="Default Paragraph Font" w:uiPriority="1"/>
+    <w:lsdException w:name="Subtitle" w:semiHidden="0" w:uiPriority="11" w:unhideWhenUsed="0" w:qFormat="1"/>
+    <w:lsdException w:name="Strong" w:semiHidden="0" w:uiPriority="22" w:unhideWhenUsed="0" w:qFormat="1"/>
+    <w:lsdException w:name="Emphasis" w:semiHidden="0" w:uiPriority="20" w:unhideWhenUsed="0" w:qFormat="1"/>
+    <w:lsdException w:name="Table Grid" w:semiHidden="0" w:uiPriority="39" w:unhideWhenUsed="0"/>
+    <w:lsdException w:name="Placeholder Text" w:unhideWhenUsed="0"/>
+    <w:lsdException w:name="No Spacing" w:semiHidden="0" w:uiPriority="1" w:unhideWhenUsed="0" w:qFormat="1"/>
+    <w:lsdException w:name="Light Shading" w:semiHidden="0" w:uiPriority="60" w:unhideWhenUsed="0"/>
+    <w:lsdException w:name="Light List" w:semiHidden="0" w:uiPriority="61" w:unhideWhenUsed="0"/>
+    <w:lsdException w:name="Light Grid" w:semiHidden="0" w:uiPriority="62" w:unhideWhenUsed="0"/>
+    <w:lsdException w:name="Medium Shading 1" w:semiHidden="0" w:uiPriority="63" w:unhideWhenUsed="0"/>
+    <w:lsdException w:name="Medium Shading 2" w:semiHidden="0" w:uiPriority="64" w:unhideWhenUsed="0"/>
+    <w:lsdException w:name="Medium List 1" w:semiHidden="0" w:uiPriority="65" w:unhideWhenUsed="0"/>
+    <w:lsdException w:name="Medium List 2" w:semiHidden="0" w:uiPriority="66" w:unhideWhenUsed="0"/>
+    <w:lsdException w:name="Medium Grid 1" w:semiHidden="0" w:uiPriority="67" w:unhideWhenUsed="0"/>
+    <w:lsdException w:name="Medium Grid 2" w:semiHidden="0" w:uiPriority="68" w:unhideWhenUsed="0"/>
+    <w:lsdException w:name="Medium Grid 3" w:semiHidden="0" w:uiPriority="69" w:unhideWhenUsed="0"/>
+    <w:lsdException w:name="Dark List" w:semiHidden="0" w:uiPriority="70" w:unhideWhenUsed="0"/>
+    <w:lsdException w:name="Colorful Shading" w:semiHidden="0" w:uiPriority="71" w:unhideWhenUsed="0"/>
+    <w:lsdException w:name="Colorful List" w:semiHidden="0" w:uiPriority="72" w:unhideWhenUsed="0"/>
+    <w:lsdException w:name="Colorful Grid" w:semiHidden="0" w:uiPriority="73" w:unhideWhenUsed="0"/>
+    <w:lsdException w:name="Light Shading Accent 1" w:semiHidden="0" w:uiPriority="60" w:unhideWhenUsed="0"/>
+    <w:lsdException w:name="Light List Accent 1" w:semiHidden="0" w:uiPriority="61" w:unhideWhenUsed="0"/>
+    <w:lsdException w:name="Light Grid Accent 1" w:semiHidden="0" w:uiPriority="62" w:unhideWhenUsed="0"/>
+    <w:lsdException w:name="Medium Shading 1 Accent 1" w:semiHidden="0" w:uiPriority="63" w:unhideWhenUsed="0"/>
+    <w:lsdException w:name="Medium Shading 2 Accent 1" w:semiHidden="0" w:uiPriority="64" w:unhideWhenUsed="0"/>
+    <w:lsdException w:name="Medium List 1 Accent 1" w:semiHidden="0" w:uiPriority="65" w:unhideWhenUsed="0"/>
+    <w:lsdException w:name="Revision" w:unhideWhenUsed="0"/>
+    <w:lsdException w:name="List Paragraph" w:semiHidden="0" w:uiPriority="34" w:unhideWhenUsed="0" w:qFormat="1"/>
+    <w:lsdException w:name="Quote" w:semiHidden="0" w:uiPriority="29" w:unhideWhenUsed="0" w:qFormat="1"/>
+    <w:lsdException w:name="Intense Quote" w:semiHidden="0" w:uiPriority="30" w:unhideWhenUsed="0" w:qFormat="1"/>
+    <w:lsdException w:name="Medium List 2 Accent 1" w:semiHidden="0" w:uiPriority="66" w:unhideWhenUsed="0"/>
+    <w:lsdException w:name="Medium Grid 1 Accent 1" w:semiHidden="0" w:uiPriority="67" w:unhideWhenUsed="0"/>
+    <w:lsdException w:name="Medium Grid 2 Accent 1" w:semiHidden="0" w:uiPriority="68" w:unhideWhenUsed="0"/>
+    <w:lsdException w:name="Medium Grid 3 Accent 1" w:semiHidden="0" w:uiPriority="69" w:unhideWhenUsed="0"/>
+    <w:lsdException w:name="Dark List Accent 1" w:semiHidden="0" w:uiPriority="70" w:unhideWhenUsed="0"/>
+    <w:lsdException w:name="Colorful Shading Accent 1" w:semiHidden="0" w:uiPriority="71" w:unhideWhenUsed="0"/>
+    <w:lsdException w:name="Colorful List Accent 1" w:semiHidden="0" w:uiPriority="72" w:unhideWhenUsed="0"/>
+    <w:lsdException w:name="Colorful Grid Accent 1" w:semiHidden="0" w:uiPriority="73" w:unhideWhenUsed="0"/>
+    <w:lsdException w:name="Light Shading Accent 2" w:semiHidden="0" w:uiPriority="60" w:unhideWhenUsed="0"/>
+    <w:lsdException w:name="Light List Accent 2" w:semiHidden="0" w:uiPriority="61" w:unhideWhenUsed="0"/>
+    <w:lsdException w:name="Light Grid Accent 2" w:semiHidden="0" w:uiPriority="62" w:unhideWhenUsed="0"/>
+    <w:lsdException w:name="Medium Shading 1 Accent 2" w:semiHidden="0" w:uiPriority="63" w:unhideWhenUsed="0"/>
+    <w:lsdException w:name="Medium Shading 2 Accent 2" w:semiHidden="0" w:uiPriority="64" w:unhideWhenUsed="0"/>
+    <w:lsdException w:name="Medium List 1 Accent 2" w:semiHidden="0" w:uiPriority="65" w:unhideWhenUsed="0"/>
+    <w:lsdException w:name="Medium List 2 Accent 2" w:semiHidden="0" w:uiPriority="66" w:unhideWhenUsed="0"/>
+    <w:lsdException w:name="Medium Grid 1 Accent 2" w:semiHidden="0" w:uiPriority="67" w:unhideWhenUsed="0"/>
+    <w:lsdException w:name="Medium Grid 2 Accent 2" w:semiHidden="0" w:uiPriority="68" w:unhideWhenUsed="0"/>
+    <w:lsdException w:name="Medium Grid 3 Accent 2" w:semiHidden="0" w:uiPriority="69" w:unhideWhenUsed="0"/>
+    <w:lsdException w:name="Dark List Accent 2" w:semiHidden="0" w:uiPriority="70" w:unhideWhenUsed="0"/>
+    <w:lsdException w:name="Colorful Shading Accent 2" w:semiHidden="0" w:uiPriority="71" w:unhideWhenUsed="0"/>
+    <w:lsdException w:name="Colorful List Accent 2" w:semiHidden="0" w:uiPriority="72" w:unhideWhenUsed="0"/>
+    <w:lsdException w:name="Colorful Grid Accent 2" w:semiHidden="0" w:uiPriority="73" w:unhideWhenUsed="0"/>
+    <w:lsdException w:name="Light Shading Accent 3" w:semiHidden="0" w:uiPriority="60" w:unhideWhenUsed="0"/>
+    <w:lsdException w:name="Light List Accent 3" w:semiHidden="0" w:uiPriority="61" w:unhideWhenUsed="0"/>
+    <w:lsdException w:name="Light Grid Accent 3" w:semiHidden="0" w:uiPriority="62" w:unhideWhenUsed="0"/>
+    <w:lsdException w:name="Medium Shading 1 Accent 3" w:semiHidden="0" w:uiPriority="63" w:unhideWhenUsed="0"/>
+    <w:lsdException w:name="Medium Shading 2 Accent 3" w:semiHidden="0" w:uiPriority="64" w:unhideWhenUsed="0"/>
+    <w:lsdException w:name="Medium List 1 Accent 3" w:semiHidden="0" w:uiPriority="65" w:unhideWhenUsed="0"/>
+    <w:lsdException w:name="Medium List 2 Accent 3" w:semiHidden="0" w:uiPriority="66" w:unhideWhenUsed="0"/>
+    <w:lsdException w:name="Medium Grid 1 Accent 3" w:semiHidden="0" w:uiPriority="67" w:unhideWhenUsed="0"/>
+    <w:lsdException w:name="Medium Grid 2 Accent 3" w:semiHidden="0" w:uiPriority="68" w:unhideWhenUsed="0"/>
+    <w:lsdException w:name="Medium Grid 3 Accent 3" w:semiHidden="0" w:uiPriority="69" w:unhideWhenUsed="0"/>
+    <w:lsdException w:name="Dark List Accent 3" w:semiHidden="0" w:uiPriority="70" w:unhideWhenUsed="0"/>
+    <w:lsdException w:name="Colorful Shading Accent 3" w:semiHidden="0" w:uiPriority="71" w:unhideWhenUsed="0"/>
+    <w:lsdException w:name="Colorful List Accent 3" w:semiHidden="0" w:uiPriority="72" w:unhideWhenUsed="0"/>
+    <w:lsdException w:name="Colorful Grid Accent 3" w:semiHidden="0" w:uiPriority="73" w:unhideWhenUsed="0"/>
+    <w:lsdException w:name="Light Shading Accent 4" w:semiHidden="0" w:uiPriority="60" w:unhideWhenUsed="0"/>
+    <w:lsdException w:name="Light List Accent 4" w:semiHidden="0" w:uiPriority="61" w:unhideWhenUsed="0"/>
+    <w:lsdException w:name="Light Grid Accent 4" w:semiHidden="0" w:uiPriority="62" w:unhideWhenUsed="0"/>
+    <w:lsdException w:name="Medium Shading 1 Accent 4" w:semiHidden="0" w:uiPriority="63" w:unhideWhenUsed="0"/>
+    <w:lsdException w:name="Medium Shading 2 Accent 4" w:semiHidden="0" w:uiPriority="64" w:unhideWhenUsed="0"/>
+    <w:lsdException w:name="Medium List 1 Accent 4" w:semiHidden="0" w:uiPriority="65" w:unhideWhenUsed="0"/>
+    <w:lsdException w:name="Medium List 2 Accent 4" w:semiHidden="0" w:uiPriority="66" w:unhideWhenUsed="0"/>
+    <w:lsdException w:name="Medium Grid 1 Accent 4" w:semiHidden="0" w:uiPriority="67" w:unhideWhenUsed="0"/>
+    <w:lsdException w:name="Medium Grid 2 Accent 4" w:semiHidden="0" w:uiPriority="68" w:unhideWhenUsed="0"/>
+    <w:lsdException w:name="Medium Grid 3 Accent 4" w:semiHidden="0" w:uiPriority="69" w:unhideWhenUsed="0"/>
+    <w:lsdException w:name="Dark List Accent 4" w:semiHidden="0" w:uiPriority="70" w:unhideWhenUsed="0"/>
+    <w:lsdException w:name="Colorful Shading Accent 4" w:semiHidden="0" w:uiPriority="71" w:unhideWhenUsed="0"/>
+    <w:lsdException w:name="Colorful List Accent 4" w:semiHidden="0" w:uiPriority="72" w:unhideWhenUsed="0"/>
+    <w:lsdException w:name="Colorful Grid Accent 4" w:semiHidden="0" w:uiPriority="73" w:unhideWhenUsed="0"/>
+    <w:lsdException w:name="Light Shading Accent 5" w:semiHidden="0" w:uiPriority="60" w:unhideWhenUsed="0"/>
+    <w:lsdException w:name="Light List Accent 5" w:semiHidden="0" w:uiPriority="61" w:unhideWhenUsed="0"/>
+    <w:lsdException w:name="Light Grid Accent 5" w:semiHidden="0" w:uiPriority="62" w:unhideWhenUsed="0"/>
+    <w:lsdException w:name="Medium Shading 1 Accent 5" w:semiHidden="0" w:uiPriority="63" w:unhideWhenUsed="0"/>
+    <w:lsdException w:name="Medium Shading 2 Accent 5" w:semiHidden="0" w:uiPriority="64" w:unhideWhenUsed="0"/>
+    <w:lsdException w:name="Medium List 1 Accent 5" w:semiHidden="0" w:uiPriority="65" w:unhideWhenUsed="0"/>
+    <w:lsdException w:name="Medium List 2 Accent 5" w:semiHidden="0" w:uiPriority="66" w:unhideWhenUsed="0"/>
+    <w:lsdException w:name="Medium Grid 1 Accent 5" w:semiHidden="0" w:uiPriority="67" w:unhideWhenUsed="0"/>
+    <w:lsdException w:name="Medium Grid 2 Accent 5" w:semiHidden="0" w:uiPriority="68" w:unhideWhenUsed="0"/>
+    <w:lsdException w:name="Medium Grid 3 Accent 5" w:semiHidden="0" w:uiPriority="69" w:unhideWhenUsed="0"/>
+    <w:lsdException w:name="Dark List Accent 5" w:semiHidden="0" w:uiPriority="70" w:unhideWhenUsed="0"/>
+    <w:lsdException w:name="Colorful Shading Accent 5" w:semiHidden="0" w:uiPriority="71" w:unhideWhenUsed="0"/>
+    <w:lsdException w:name="Colorful List Accent 5" w:semiHidden="0" w:uiPriority="72" w:unhideWhenUsed="0"/>
+    <w:lsdException w:name="Colorful Grid Accent 5" w:semiHidden="0" w:uiPriority="73" w:unhideWhenUsed="0"/>
+    <w:lsdException w:name="Light Shading Accent 6" w:semiHidden="0" w:uiPriority="60" w:unhideWhenUsed="0"/>
+    <w:lsdException w:name="Light List Accent 6" w:semiHidden="0" w:uiPriority="61" w:unhideWhenUsed="0"/>
+    <w:lsdException w:name="Light Grid Accent 6" w:semiHidden="0" w:uiPriority="62" w:unhideWhenUsed="0"/>
+    <w:lsdException w:name="Medium Shading 1 Accent 6" w:semiHidden="0" w:uiPriority="63" w:unhideWhenUsed="0"/>
+    <w:lsdException w:name="Medium Shading 2 Accent 6" w:semiHidden="0" w:uiPriority="64" w:unhideWhenUsed="0"/>
+    <w:lsdException w:name="Medium List 1 Accent 6" w:semiHidden="0" w:uiPriority="65" w:unhideWhenUsed="0"/>
+    <w:lsdException w:name="Medium List 2 Accent 6" w:semiHidden="0" w:uiPriority="66" w:unhideWhenUsed="0"/>
+    <w:lsdException w:name="Medium Grid 1 Accent 6" w:semiHidden="0" w:uiPriority="67" w:unhideWhenUsed="0"/>
+    <w:lsdException w:name="Medium Grid 2 Accent 6" w:semiHidden="0" w:uiPriority="68" w:unhideWhenUsed="0"/>
+    <w:lsdException w:name="Medium Grid 3 Accent 6" w:semiHidden="0" w:uiPriority="69" w:unhideWhenUsed="0"/>
+    <w:lsdException w:name="Dark List Accent 6" w:semiHidden="0" w:uiPriority="70" w:unhideWhenUsed="0"/>
+    <w:lsdException w:name="Colorful Shading Accent 6" w:semiHidden="0" w:uiPriority="71" w:unhideWhenUsed="0"/>
+    <w:lsdException w:name="Colorful List Accent 6" w:semiHidden="0" w:uiPriority="72" w:unhideWhenUsed="0"/>
+    <w:lsdException w:name="Colorful Grid Accent 6" w:semiHidden="0" w:uiPriority="73" w:unhideWhenUsed="0"/>
+    <w:lsdException w:name="Subtle Emphasis" w:semiHidden="0" w:uiPriority="19" w:unhideWhenUsed="0" w:qFormat="1"/>
+    <w:lsdException w:name="Intense Emphasis" w:semiHidden="0" w:uiPriority="21" w:unhideWhenUsed="0" w:qFormat="1"/>
+    <w:lsdException w:name="Subtle Reference" w:semiHidden="0" w:uiPriority="31" w:unhideWhenUsed="0" w:qFormat="1"/>
+    <w:lsdException w:name="Intense Reference" w:semiHidden="0" w:uiPriority="32" w:unhideWhenUsed="0" w:qFormat="1"/>
+    <w:lsdException w:name="Book Title" w:semiHidden="0" w:uiPriority="33" w:unhideWhenUsed="0" w:qFormat="1"/>
+    <w:lsdException w:name="Bibliography" w:uiPriority="37"/>
+    <w:lsdException w:name="TOC Heading" w:uiPriority="39" w:qFormat="1"/>
   </w:latentStyles>
   <w:style w:type="paragraph" w:default="1" w:styleId="Normal">
     <w:name w:val="Normal"/>
     <w:qFormat/>
+    <w:rsid w:val="002609CE"/>
   </w:style>
   <w:style w:type="paragraph" w:styleId="Heading1">
     <w:name w:val="heading 1"/>
@@ -3259,6 +9238,7 @@
     <w:uiPriority w:val="99"/>
     <w:semiHidden/>
     <w:unhideWhenUsed/>
+    <w:qFormat/>
     <w:tblPr>
       <w:tblInd w:w="0" w:type="dxa"/>
       <w:tblCellMar>
@@ -3281,6 +9261,7 @@
     <w:uiPriority w:val="39"/>
     <w:rsid w:val="00A20819"/>
     <w:tblPr>
+      <w:tblInd w:w="0" w:type="dxa"/>
       <w:tblBorders>
         <w:top w:val="single" w:sz="4" w:space="0" w:color="auto"/>
         <w:left w:val="single" w:sz="4" w:space="0" w:color="auto"/>
@@ -3289,6 +9270,12 @@
         <w:insideH w:val="single" w:sz="4" w:space="0" w:color="auto"/>
         <w:insideV w:val="single" w:sz="4" w:space="0" w:color="auto"/>
       </w:tblBorders>
+      <w:tblCellMar>
+        <w:top w:w="0" w:type="dxa"/>
+        <w:left w:w="108" w:type="dxa"/>
+        <w:bottom w:w="0" w:type="dxa"/>
+        <w:right w:w="108" w:type="dxa"/>
+      </w:tblCellMar>
     </w:tblPr>
   </w:style>
   <w:style w:type="paragraph" w:styleId="ListParagraph">
@@ -3361,6 +9348,19 @@
       <w:szCs w:val="26"/>
     </w:rPr>
   </w:style>
+  <w:style w:type="paragraph" w:styleId="NormalWeb">
+    <w:name w:val="Normal (Web)"/>
+    <w:basedOn w:val="Normal"/>
+    <w:uiPriority w:val="99"/>
+    <w:unhideWhenUsed/>
+    <w:rsid w:val="00E54E56"/>
+    <w:pPr>
+      <w:spacing w:before="100" w:beforeAutospacing="1" w:after="100" w:afterAutospacing="1"/>
+    </w:pPr>
+    <w:rPr>
+      <w:rFonts w:ascii="Times New Roman" w:eastAsia="Times New Roman" w:hAnsi="Times New Roman" w:cs="Times New Roman"/>
+    </w:rPr>
+  </w:style>
 </w:styles>
 </file>
 
@@ -3407,7 +9407,7 @@
     </a:clrScheme>
     <a:fontScheme name="Office">
       <a:majorFont>
-        <a:latin typeface="Calibri Light" panose="020F0302020204030204"/>
+        <a:latin typeface="Calibri Light"/>
         <a:ea typeface=""/>
         <a:cs typeface=""/>
         <a:font script="Jpan" typeface="Yu Gothic Light"/>
@@ -3442,7 +9442,7 @@
         <a:font script="Geor" typeface="Sylfaen"/>
       </a:majorFont>
       <a:minorFont>
-        <a:latin typeface="Calibri" panose="020F0502020204030204"/>
+        <a:latin typeface="Calibri"/>
         <a:ea typeface=""/>
         <a:cs typeface=""/>
         <a:font script="Jpan" typeface="Yu Mincho"/>
@@ -3619,7 +9619,7 @@
   <a:extraClrSchemeLst/>
   <a:extLst>
     <a:ext uri="{05A4C25C-085E-4340-85A3-A5531E510DB2}">
-      <thm15:themeFamily xmlns:thm15="http://schemas.microsoft.com/office/thememl/2012/main" name="Office Theme" id="{62F939B6-93AF-4DB8-9C6B-D6C7DFDC589F}" vid="{4A3C46E8-61CC-4603-A589-7422A47A8E4A}"/>
+      <thm15:themeFamily xmlns:thm15="http://schemas.microsoft.com/office/thememl/2012/main" xmlns="" name="Office Theme" id="{62F939B6-93AF-4DB8-9C6B-D6C7DFDC589F}" vid="{4A3C46E8-61CC-4603-A589-7422A47A8E4A}"/>
     </a:ext>
   </a:extLst>
 </a:theme>

--- a/Homework 5/Detailed_Design.docx
+++ b/Homework 5/Detailed_Design.docx
@@ -113,7 +113,7 @@
           <v:shape id="_x0000_i1025" type="#_x0000_t75" style="width:450.4pt;height:231.3pt" o:ole="">
             <v:imagedata r:id="rId6" o:title=""/>
           </v:shape>
-          <o:OLEObject Type="Embed" ProgID="Visio.Drawing.15" ShapeID="_x0000_i1025" DrawAspect="Content" ObjectID="_1571680124" r:id="rId7"/>
+          <o:OLEObject Type="Embed" ProgID="Visio.Drawing.15" ShapeID="_x0000_i1025" DrawAspect="Content" ObjectID="_1573930471" r:id="rId7"/>
         </w:object>
       </w:r>
     </w:p>
@@ -304,7 +304,7 @@
           <v:shape id="_x0000_i1026" type="#_x0000_t75" style="width:450.4pt;height:306.9pt" o:ole="">
             <v:imagedata r:id="rId8" o:title=""/>
           </v:shape>
-          <o:OLEObject Type="Embed" ProgID="Visio.Drawing.15" ShapeID="_x0000_i1026" DrawAspect="Content" ObjectID="_1571680125" r:id="rId9"/>
+          <o:OLEObject Type="Embed" ProgID="Visio.Drawing.15" ShapeID="_x0000_i1026" DrawAspect="Content" ObjectID="_1573930472" r:id="rId9"/>
         </w:object>
       </w:r>
     </w:p>
@@ -356,7 +356,7 @@
           <v:shape id="_x0000_i1027" type="#_x0000_t75" style="width:343.65pt;height:188.45pt" o:ole="">
             <v:imagedata r:id="rId10" o:title=""/>
           </v:shape>
-          <o:OLEObject Type="Embed" ProgID="Visio.Drawing.15" ShapeID="_x0000_i1027" DrawAspect="Content" ObjectID="_1571680126" r:id="rId11"/>
+          <o:OLEObject Type="Embed" ProgID="Visio.Drawing.15" ShapeID="_x0000_i1027" DrawAspect="Content" ObjectID="_1573930473" r:id="rId11"/>
         </w:object>
       </w:r>
     </w:p>
@@ -547,7 +547,7 @@
           <v:shape id="_x0000_i1028" type="#_x0000_t75" style="width:362.05pt;height:179.25pt" o:ole="">
             <v:imagedata r:id="rId12" o:title=""/>
           </v:shape>
-          <o:OLEObject Type="Embed" ProgID="Visio.Drawing.15" ShapeID="_x0000_i1028" DrawAspect="Content" ObjectID="_1571680127" r:id="rId13"/>
+          <o:OLEObject Type="Embed" ProgID="Visio.Drawing.15" ShapeID="_x0000_i1028" DrawAspect="Content" ObjectID="_1573930474" r:id="rId13"/>
         </w:object>
       </w:r>
     </w:p>
@@ -720,7 +720,7 @@
           <v:shape id="_x0000_i1029" type="#_x0000_t75" style="width:301.8pt;height:203.75pt" o:ole="">
             <v:imagedata r:id="rId14" o:title=""/>
           </v:shape>
-          <o:OLEObject Type="Embed" ProgID="Visio.Drawing.15" ShapeID="_x0000_i1029" DrawAspect="Content" ObjectID="_1571680128" r:id="rId15"/>
+          <o:OLEObject Type="Embed" ProgID="Visio.Drawing.15" ShapeID="_x0000_i1029" DrawAspect="Content" ObjectID="_1573930475" r:id="rId15"/>
         </w:object>
       </w:r>
     </w:p>
@@ -931,7 +931,7 @@
           <v:shape id="_x0000_i1030" type="#_x0000_t75" style="width:226.7pt;height:129.7pt" o:ole="">
             <v:imagedata r:id="rId16" o:title=""/>
           </v:shape>
-          <o:OLEObject Type="Embed" ProgID="Visio.Drawing.15" ShapeID="_x0000_i1030" DrawAspect="Content" ObjectID="_1571680129" r:id="rId17"/>
+          <o:OLEObject Type="Embed" ProgID="Visio.Drawing.15" ShapeID="_x0000_i1030" DrawAspect="Content" ObjectID="_1573930476" r:id="rId17"/>
         </w:object>
       </w:r>
     </w:p>
@@ -1097,7 +1097,7 @@
           <v:shape id="_x0000_i1031" type="#_x0000_t75" style="width:289.55pt;height:163.9pt" o:ole="">
             <v:imagedata r:id="rId18" o:title=""/>
           </v:shape>
-          <o:OLEObject Type="Embed" ProgID="Visio.Drawing.15" ShapeID="_x0000_i1031" DrawAspect="Content" ObjectID="_1571680130" r:id="rId19"/>
+          <o:OLEObject Type="Embed" ProgID="Visio.Drawing.15" ShapeID="_x0000_i1031" DrawAspect="Content" ObjectID="_1573930477" r:id="rId19"/>
         </w:object>
       </w:r>
     </w:p>
@@ -1280,7 +1280,7 @@
           <v:shape id="_x0000_i1032" type="#_x0000_t75" style="width:450.4pt;height:257.85pt" o:ole="">
             <v:imagedata r:id="rId20" o:title=""/>
           </v:shape>
-          <o:OLEObject Type="Embed" ProgID="Visio.Drawing.15" ShapeID="_x0000_i1032" DrawAspect="Content" ObjectID="_1571680131" r:id="rId21"/>
+          <o:OLEObject Type="Embed" ProgID="Visio.Drawing.15" ShapeID="_x0000_i1032" DrawAspect="Content" ObjectID="_1573930478" r:id="rId21"/>
         </w:object>
       </w:r>
     </w:p>
@@ -2334,10 +2334,10 @@
       </w:pPr>
       <w:r>
         <w:object w:dxaOrig="6901" w:dyaOrig="5310">
-          <v:shape id="_x0000_i1034" type="#_x0000_t75" style="width:344.7pt;height:265.55pt" o:ole="">
+          <v:shape id="_x0000_i1033" type="#_x0000_t75" style="width:344.7pt;height:265.55pt" o:ole="">
             <v:imagedata r:id="rId22" o:title=""/>
           </v:shape>
-          <o:OLEObject Type="Embed" ProgID="Visio.Drawing.15" ShapeID="_x0000_i1034" DrawAspect="Content" ObjectID="_1571680132" r:id="rId23"/>
+          <o:OLEObject Type="Embed" ProgID="Visio.Drawing.15" ShapeID="_x0000_i1033" DrawAspect="Content" ObjectID="_1573930479" r:id="rId23"/>
         </w:object>
       </w:r>
     </w:p>
@@ -2549,10 +2549,10 @@
     <w:p>
       <w:r>
         <w:object w:dxaOrig="9460" w:dyaOrig="7301">
-          <v:shape id="_x0000_i1033" type="#_x0000_t75" style="width:450.9pt;height:347.75pt" o:ole="">
+          <v:shape id="_x0000_i1034" type="#_x0000_t75" style="width:450.9pt;height:347.75pt" o:ole="">
             <v:imagedata r:id="rId24" o:title=""/>
           </v:shape>
-          <o:OLEObject Type="Embed" ProgID="Visio.Drawing.15" ShapeID="_x0000_i1033" DrawAspect="Content" ObjectID="_1571680133" r:id="rId25"/>
+          <o:OLEObject Type="Embed" ProgID="Visio.Drawing.15" ShapeID="_x0000_i1034" DrawAspect="Content" ObjectID="_1573930480" r:id="rId25"/>
         </w:object>
       </w:r>
     </w:p>
@@ -9619,7 +9619,7 @@
   <a:extraClrSchemeLst/>
   <a:extLst>
     <a:ext uri="{05A4C25C-085E-4340-85A3-A5531E510DB2}">
-      <thm15:themeFamily xmlns:thm15="http://schemas.microsoft.com/office/thememl/2012/main" xmlns="" name="Office Theme" id="{62F939B6-93AF-4DB8-9C6B-D6C7DFDC589F}" vid="{4A3C46E8-61CC-4603-A589-7422A47A8E4A}"/>
+      <thm15:themeFamily xmlns="" xmlns:thm15="http://schemas.microsoft.com/office/thememl/2012/main" name="Office Theme" id="{62F939B6-93AF-4DB8-9C6B-D6C7DFDC589F}" vid="{4A3C46E8-61CC-4603-A589-7422A47A8E4A}"/>
     </a:ext>
   </a:extLst>
 </a:theme>
